--- a/1307114019_尚思羽 _毕业论文.docx
+++ b/1307114019_尚思羽 _毕业论文.docx
@@ -1317,19 +1317,26 @@
           <w:r>
             <w:fldChar w:fldCharType="separate"/>
           </w:r>
-          <w:hyperlink w:anchor="_Toc470958731" w:history="1">
-            <w:r>
-              <w:rPr>
-                <w:rStyle w:val="a8"/>
-              </w:rPr>
-              <w:t>1.</w:t>
-            </w:r>
+          <w:hyperlink w:anchor="_Toc476337017" w:history="1">
             <w:r>
               <w:rPr>
                 <w:rStyle w:val="a8"/>
                 <w:rFonts w:hint="eastAsia"/>
               </w:rPr>
-              <w:t>引言</w:t>
+              <w:t>一</w:t>
+            </w:r>
+            <w:r>
+              <w:rPr>
+                <w:rStyle w:val="a8"/>
+              </w:rPr>
+              <w:t>.</w:t>
+            </w:r>
+            <w:r>
+              <w:rPr>
+                <w:rStyle w:val="a8"/>
+                <w:rFonts w:hint="eastAsia"/>
+              </w:rPr>
+              <w:t>绪论</w:t>
             </w:r>
             <w:r>
               <w:rPr>
@@ -1347,7 +1354,7 @@
               <w:rPr>
                 <w:webHidden/>
               </w:rPr>
-              <w:instrText xml:space="preserve"> PAGEREF _Toc470958731 \h </w:instrText>
+              <w:instrText xml:space="preserve"> PAGEREF _Toc476337017 \h </w:instrText>
             </w:r>
             <w:r>
               <w:rPr>
@@ -1382,32 +1389,26 @@
               <w:szCs w:val="22"/>
             </w:rPr>
           </w:pPr>
-          <w:hyperlink w:anchor="_Toc470958732" w:history="1">
-            <w:r>
-              <w:rPr>
-                <w:rStyle w:val="a8"/>
-              </w:rPr>
-              <w:t>1.1 IDS</w:t>
-            </w:r>
+          <w:hyperlink w:anchor="_Toc476337018" w:history="1">
             <w:r>
               <w:rPr>
                 <w:rStyle w:val="a8"/>
                 <w:rFonts w:hint="eastAsia"/>
               </w:rPr>
-              <w:t>与</w:t>
+              <w:t>（一）</w:t>
             </w:r>
             <w:r>
               <w:rPr>
                 <w:rStyle w:val="a8"/>
               </w:rPr>
-              <w:t>IPS</w:t>
+              <w:t xml:space="preserve"> </w:t>
             </w:r>
             <w:r>
               <w:rPr>
                 <w:rStyle w:val="a8"/>
                 <w:rFonts w:hint="eastAsia"/>
               </w:rPr>
-              <w:t>简介</w:t>
+              <w:t>搜索引擎起源</w:t>
             </w:r>
             <w:r>
               <w:rPr>
@@ -1425,7 +1426,7 @@
               <w:rPr>
                 <w:webHidden/>
               </w:rPr>
-              <w:instrText xml:space="preserve"> PAGEREF _Toc470958732 \h </w:instrText>
+              <w:instrText xml:space="preserve"> PAGEREF _Toc476337018 \h </w:instrText>
             </w:r>
             <w:r>
               <w:rPr>
@@ -1460,19 +1461,26 @@
               <w:szCs w:val="22"/>
             </w:rPr>
           </w:pPr>
-          <w:hyperlink w:anchor="_Toc470958733" w:history="1">
-            <w:r>
-              <w:rPr>
-                <w:rStyle w:val="a8"/>
-              </w:rPr>
-              <w:t xml:space="preserve">1.2 </w:t>
-            </w:r>
+          <w:hyperlink w:anchor="_Toc476337019" w:history="1">
             <w:r>
               <w:rPr>
                 <w:rStyle w:val="a8"/>
                 <w:rFonts w:hint="eastAsia"/>
               </w:rPr>
-              <w:t>技术比较</w:t>
+              <w:t>（二）</w:t>
+            </w:r>
+            <w:r>
+              <w:rPr>
+                <w:rStyle w:val="a8"/>
+              </w:rPr>
+              <w:t xml:space="preserve"> </w:t>
+            </w:r>
+            <w:r>
+              <w:rPr>
+                <w:rStyle w:val="a8"/>
+                <w:rFonts w:hint="eastAsia"/>
+              </w:rPr>
+              <w:t>搜索引擎分类及工作原理</w:t>
             </w:r>
             <w:r>
               <w:rPr>
@@ -1490,7 +1498,7 @@
               <w:rPr>
                 <w:webHidden/>
               </w:rPr>
-              <w:instrText xml:space="preserve"> PAGEREF _Toc470958733 \h </w:instrText>
+              <w:instrText xml:space="preserve"> PAGEREF _Toc476337019 \h </w:instrText>
             </w:r>
             <w:r>
               <w:rPr>
@@ -1511,6 +1519,164 @@
             </w:r>
             <w:r>
               <w:rPr>
+                <w:webHidden/>
+              </w:rPr>
+              <w:fldChar w:fldCharType="end"/>
+            </w:r>
+          </w:hyperlink>
+        </w:p>
+        <w:p>
+          <w:pPr>
+            <w:pStyle w:val="3"/>
+            <w:tabs>
+              <w:tab w:val="right" w:leader="dot" w:pos="7735"/>
+            </w:tabs>
+            <w:rPr>
+              <w:rFonts w:asciiTheme="minorHAnsi" w:eastAsiaTheme="minorEastAsia" w:hAnsiTheme="minorHAnsi" w:cstheme="minorBidi"/>
+              <w:noProof/>
+              <w:szCs w:val="22"/>
+            </w:rPr>
+          </w:pPr>
+          <w:hyperlink w:anchor="_Toc476337020" w:history="1">
+            <w:r>
+              <w:rPr>
+                <w:rStyle w:val="a8"/>
+                <w:rFonts w:ascii="黑体" w:eastAsia="黑体" w:hAnsi="黑体"/>
+                <w:noProof/>
+              </w:rPr>
+              <w:t>1.</w:t>
+            </w:r>
+            <w:r>
+              <w:rPr>
+                <w:rStyle w:val="a8"/>
+                <w:rFonts w:ascii="黑体" w:eastAsia="黑体" w:hAnsi="黑体" w:hint="eastAsia"/>
+                <w:noProof/>
+              </w:rPr>
+              <w:t>分类</w:t>
+            </w:r>
+            <w:r>
+              <w:rPr>
+                <w:noProof/>
+                <w:webHidden/>
+              </w:rPr>
+              <w:tab/>
+            </w:r>
+            <w:r>
+              <w:rPr>
+                <w:noProof/>
+                <w:webHidden/>
+              </w:rPr>
+              <w:fldChar w:fldCharType="begin"/>
+            </w:r>
+            <w:r>
+              <w:rPr>
+                <w:noProof/>
+                <w:webHidden/>
+              </w:rPr>
+              <w:instrText xml:space="preserve"> PAGEREF _Toc476337020 \h </w:instrText>
+            </w:r>
+            <w:r>
+              <w:rPr>
+                <w:noProof/>
+                <w:webHidden/>
+              </w:rPr>
+            </w:r>
+            <w:r>
+              <w:rPr>
+                <w:noProof/>
+                <w:webHidden/>
+              </w:rPr>
+              <w:fldChar w:fldCharType="separate"/>
+            </w:r>
+            <w:r>
+              <w:rPr>
+                <w:noProof/>
+                <w:webHidden/>
+              </w:rPr>
+              <w:t>1</w:t>
+            </w:r>
+            <w:r>
+              <w:rPr>
+                <w:noProof/>
+                <w:webHidden/>
+              </w:rPr>
+              <w:fldChar w:fldCharType="end"/>
+            </w:r>
+          </w:hyperlink>
+        </w:p>
+        <w:p>
+          <w:pPr>
+            <w:pStyle w:val="3"/>
+            <w:tabs>
+              <w:tab w:val="right" w:leader="dot" w:pos="7735"/>
+            </w:tabs>
+            <w:rPr>
+              <w:rFonts w:asciiTheme="minorHAnsi" w:eastAsiaTheme="minorEastAsia" w:hAnsiTheme="minorHAnsi" w:cstheme="minorBidi"/>
+              <w:noProof/>
+              <w:szCs w:val="22"/>
+            </w:rPr>
+          </w:pPr>
+          <w:hyperlink w:anchor="_Toc476337021" w:history="1">
+            <w:r>
+              <w:rPr>
+                <w:rStyle w:val="a8"/>
+                <w:rFonts w:ascii="黑体" w:eastAsia="黑体" w:hAnsi="黑体"/>
+                <w:noProof/>
+              </w:rPr>
+              <w:t>2.</w:t>
+            </w:r>
+            <w:r>
+              <w:rPr>
+                <w:rStyle w:val="a8"/>
+                <w:rFonts w:ascii="黑体" w:eastAsia="黑体" w:hAnsi="黑体" w:hint="eastAsia"/>
+                <w:noProof/>
+              </w:rPr>
+              <w:t>工作原理</w:t>
+            </w:r>
+            <w:r>
+              <w:rPr>
+                <w:noProof/>
+                <w:webHidden/>
+              </w:rPr>
+              <w:tab/>
+            </w:r>
+            <w:r>
+              <w:rPr>
+                <w:noProof/>
+                <w:webHidden/>
+              </w:rPr>
+              <w:fldChar w:fldCharType="begin"/>
+            </w:r>
+            <w:r>
+              <w:rPr>
+                <w:noProof/>
+                <w:webHidden/>
+              </w:rPr>
+              <w:instrText xml:space="preserve"> PAGEREF _Toc476337021 \h </w:instrText>
+            </w:r>
+            <w:r>
+              <w:rPr>
+                <w:noProof/>
+                <w:webHidden/>
+              </w:rPr>
+            </w:r>
+            <w:r>
+              <w:rPr>
+                <w:noProof/>
+                <w:webHidden/>
+              </w:rPr>
+              <w:fldChar w:fldCharType="separate"/>
+            </w:r>
+            <w:r>
+              <w:rPr>
+                <w:noProof/>
+                <w:webHidden/>
+              </w:rPr>
+              <w:t>2</w:t>
+            </w:r>
+            <w:r>
+              <w:rPr>
+                <w:noProof/>
                 <w:webHidden/>
               </w:rPr>
               <w:fldChar w:fldCharType="end"/>
@@ -1526,32 +1692,13 @@
               <w:szCs w:val="22"/>
             </w:rPr>
           </w:pPr>
-          <w:hyperlink w:anchor="_Toc470958734" w:history="1">
-            <w:r>
-              <w:rPr>
-                <w:rStyle w:val="a8"/>
-              </w:rPr>
-              <w:t>2.IDS</w:t>
-            </w:r>
+          <w:hyperlink w:anchor="_Toc476337022" w:history="1">
             <w:r>
               <w:rPr>
                 <w:rStyle w:val="a8"/>
                 <w:rFonts w:hint="eastAsia"/>
               </w:rPr>
-              <w:t>与</w:t>
-            </w:r>
-            <w:r>
-              <w:rPr>
-                <w:rStyle w:val="a8"/>
-              </w:rPr>
-              <w:t>IPS</w:t>
-            </w:r>
-            <w:r>
-              <w:rPr>
-                <w:rStyle w:val="a8"/>
-                <w:rFonts w:hint="eastAsia"/>
-              </w:rPr>
-              <w:t>特点</w:t>
+              <w:t>二、需求分析</w:t>
             </w:r>
             <w:r>
               <w:rPr>
@@ -1569,7 +1716,7 @@
               <w:rPr>
                 <w:webHidden/>
               </w:rPr>
-              <w:instrText xml:space="preserve"> PAGEREF _Toc470958734 \h </w:instrText>
+              <w:instrText xml:space="preserve"> PAGEREF _Toc476337022 \h </w:instrText>
             </w:r>
             <w:r>
               <w:rPr>
@@ -1586,7 +1733,7 @@
               <w:rPr>
                 <w:webHidden/>
               </w:rPr>
-              <w:t>1</w:t>
+              <w:t>3</w:t>
             </w:r>
             <w:r>
               <w:rPr>
@@ -1604,19 +1751,13 @@
               <w:szCs w:val="22"/>
             </w:rPr>
           </w:pPr>
-          <w:hyperlink w:anchor="_Toc470958735" w:history="1">
-            <w:r>
-              <w:rPr>
-                <w:rStyle w:val="a8"/>
-              </w:rPr>
-              <w:t>2.1IPS</w:t>
-            </w:r>
+          <w:hyperlink w:anchor="_Toc476337023" w:history="1">
             <w:r>
               <w:rPr>
                 <w:rStyle w:val="a8"/>
                 <w:rFonts w:hint="eastAsia"/>
               </w:rPr>
-              <w:t>技术特征</w:t>
+              <w:t>（一）项目背景</w:t>
             </w:r>
             <w:r>
               <w:rPr>
@@ -1634,7 +1775,7 @@
               <w:rPr>
                 <w:webHidden/>
               </w:rPr>
-              <w:instrText xml:space="preserve"> PAGEREF _Toc470958735 \h </w:instrText>
+              <w:instrText xml:space="preserve"> PAGEREF _Toc476337023 \h </w:instrText>
             </w:r>
             <w:r>
               <w:rPr>
@@ -1651,7 +1792,7 @@
               <w:rPr>
                 <w:webHidden/>
               </w:rPr>
-              <w:t>2</w:t>
+              <w:t>3</w:t>
             </w:r>
             <w:r>
               <w:rPr>
@@ -1669,19 +1810,13 @@
               <w:szCs w:val="22"/>
             </w:rPr>
           </w:pPr>
-          <w:hyperlink w:anchor="_Toc470958736" w:history="1">
-            <w:r>
-              <w:rPr>
-                <w:rStyle w:val="a8"/>
-              </w:rPr>
-              <w:t>2.2IDS</w:t>
-            </w:r>
+          <w:hyperlink w:anchor="_Toc476337024" w:history="1">
             <w:r>
               <w:rPr>
                 <w:rStyle w:val="a8"/>
                 <w:rFonts w:hint="eastAsia"/>
               </w:rPr>
-              <w:t>技术特征</w:t>
+              <w:t>（二）开发目标</w:t>
             </w:r>
             <w:r>
               <w:rPr>
@@ -1699,7 +1834,7 @@
               <w:rPr>
                 <w:webHidden/>
               </w:rPr>
-              <w:instrText xml:space="preserve"> PAGEREF _Toc470958736 \h </w:instrText>
+              <w:instrText xml:space="preserve"> PAGEREF _Toc476337024 \h </w:instrText>
             </w:r>
             <w:r>
               <w:rPr>
@@ -1716,7 +1851,7 @@
               <w:rPr>
                 <w:webHidden/>
               </w:rPr>
-              <w:t>2</w:t>
+              <w:t>3</w:t>
             </w:r>
             <w:r>
               <w:rPr>
@@ -1734,38 +1869,74 @@
               <w:szCs w:val="22"/>
             </w:rPr>
           </w:pPr>
-          <w:hyperlink w:anchor="_Toc470958737" w:history="1">
-            <w:r>
-              <w:rPr>
-                <w:rStyle w:val="a8"/>
-                <w:rFonts w:cs="新宋体"/>
-                <w:kern w:val="0"/>
-              </w:rPr>
-              <w:t>2.3IDS</w:t>
-            </w:r>
+          <w:hyperlink w:anchor="_Toc476337025" w:history="1">
             <w:r>
               <w:rPr>
                 <w:rStyle w:val="a8"/>
                 <w:rFonts w:cs="新宋体" w:hint="eastAsia"/>
                 <w:kern w:val="0"/>
               </w:rPr>
-              <w:t>与</w:t>
-            </w:r>
-            <w:r>
-              <w:rPr>
-                <w:rStyle w:val="a8"/>
-                <w:rFonts w:cs="新宋体"/>
-                <w:kern w:val="0"/>
-              </w:rPr>
-              <w:t>IPS</w:t>
-            </w:r>
+              <w:t>（三）开发工具及使用技术</w:t>
+            </w:r>
+            <w:r>
+              <w:rPr>
+                <w:webHidden/>
+              </w:rPr>
+              <w:tab/>
+            </w:r>
+            <w:r>
+              <w:rPr>
+                <w:webHidden/>
+              </w:rPr>
+              <w:fldChar w:fldCharType="begin"/>
+            </w:r>
+            <w:r>
+              <w:rPr>
+                <w:webHidden/>
+              </w:rPr>
+              <w:instrText xml:space="preserve"> PAGEREF _Toc476337025 \h </w:instrText>
+            </w:r>
+            <w:r>
+              <w:rPr>
+                <w:webHidden/>
+              </w:rPr>
+            </w:r>
+            <w:r>
+              <w:rPr>
+                <w:webHidden/>
+              </w:rPr>
+              <w:fldChar w:fldCharType="separate"/>
+            </w:r>
+            <w:r>
+              <w:rPr>
+                <w:webHidden/>
+              </w:rPr>
+              <w:t>3</w:t>
+            </w:r>
+            <w:r>
+              <w:rPr>
+                <w:webHidden/>
+              </w:rPr>
+              <w:fldChar w:fldCharType="end"/>
+            </w:r>
+          </w:hyperlink>
+        </w:p>
+        <w:p>
+          <w:pPr>
+            <w:pStyle w:val="2"/>
+            <w:rPr>
+              <w:rFonts w:asciiTheme="minorHAnsi" w:eastAsiaTheme="minorEastAsia" w:hAnsiTheme="minorHAnsi" w:cstheme="minorBidi"/>
+              <w:szCs w:val="22"/>
+            </w:rPr>
+          </w:pPr>
+          <w:hyperlink w:anchor="_Toc476337026" w:history="1">
             <w:r>
               <w:rPr>
                 <w:rStyle w:val="a8"/>
                 <w:rFonts w:cs="新宋体" w:hint="eastAsia"/>
                 <w:kern w:val="0"/>
               </w:rPr>
-              <w:t>的选择</w:t>
+              <w:t>（四）开发工具介绍</w:t>
             </w:r>
             <w:r>
               <w:rPr>
@@ -1783,7 +1954,7 @@
               <w:rPr>
                 <w:webHidden/>
               </w:rPr>
-              <w:instrText xml:space="preserve"> PAGEREF _Toc470958737 \h </w:instrText>
+              <w:instrText xml:space="preserve"> PAGEREF _Toc476337026 \h </w:instrText>
             </w:r>
             <w:r>
               <w:rPr>
@@ -1800,10 +1971,172 @@
               <w:rPr>
                 <w:webHidden/>
               </w:rPr>
-              <w:t>2</w:t>
-            </w:r>
-            <w:r>
-              <w:rPr>
+              <w:t>3</w:t>
+            </w:r>
+            <w:r>
+              <w:rPr>
+                <w:webHidden/>
+              </w:rPr>
+              <w:fldChar w:fldCharType="end"/>
+            </w:r>
+          </w:hyperlink>
+        </w:p>
+        <w:p>
+          <w:pPr>
+            <w:pStyle w:val="3"/>
+            <w:tabs>
+              <w:tab w:val="right" w:leader="dot" w:pos="7735"/>
+            </w:tabs>
+            <w:rPr>
+              <w:rFonts w:asciiTheme="minorHAnsi" w:eastAsiaTheme="minorEastAsia" w:hAnsiTheme="minorHAnsi" w:cstheme="minorBidi"/>
+              <w:noProof/>
+              <w:szCs w:val="22"/>
+            </w:rPr>
+          </w:pPr>
+          <w:hyperlink w:anchor="_Toc476337027" w:history="1">
+            <w:r>
+              <w:rPr>
+                <w:rStyle w:val="a8"/>
+                <w:rFonts w:ascii="黑体" w:eastAsia="黑体" w:hAnsi="黑体" w:cs="新宋体"/>
+                <w:noProof/>
+                <w:kern w:val="0"/>
+              </w:rPr>
+              <w:t>1.</w:t>
+            </w:r>
+            <w:r>
+              <w:rPr>
+                <w:rStyle w:val="a8"/>
+                <w:rFonts w:ascii="黑体" w:eastAsia="黑体" w:hAnsi="黑体" w:cs="新宋体" w:hint="eastAsia"/>
+                <w:noProof/>
+                <w:kern w:val="0"/>
+              </w:rPr>
+              <w:t>代码编辑工具</w:t>
+            </w:r>
+            <w:r>
+              <w:rPr>
+                <w:noProof/>
+                <w:webHidden/>
+              </w:rPr>
+              <w:tab/>
+            </w:r>
+            <w:r>
+              <w:rPr>
+                <w:noProof/>
+                <w:webHidden/>
+              </w:rPr>
+              <w:fldChar w:fldCharType="begin"/>
+            </w:r>
+            <w:r>
+              <w:rPr>
+                <w:noProof/>
+                <w:webHidden/>
+              </w:rPr>
+              <w:instrText xml:space="preserve"> PAGEREF _Toc476337027 \h </w:instrText>
+            </w:r>
+            <w:r>
+              <w:rPr>
+                <w:noProof/>
+                <w:webHidden/>
+              </w:rPr>
+            </w:r>
+            <w:r>
+              <w:rPr>
+                <w:noProof/>
+                <w:webHidden/>
+              </w:rPr>
+              <w:fldChar w:fldCharType="separate"/>
+            </w:r>
+            <w:r>
+              <w:rPr>
+                <w:noProof/>
+                <w:webHidden/>
+              </w:rPr>
+              <w:t>3</w:t>
+            </w:r>
+            <w:r>
+              <w:rPr>
+                <w:noProof/>
+                <w:webHidden/>
+              </w:rPr>
+              <w:fldChar w:fldCharType="end"/>
+            </w:r>
+          </w:hyperlink>
+        </w:p>
+        <w:p>
+          <w:pPr>
+            <w:pStyle w:val="3"/>
+            <w:tabs>
+              <w:tab w:val="right" w:leader="dot" w:pos="7735"/>
+            </w:tabs>
+            <w:rPr>
+              <w:rFonts w:asciiTheme="minorHAnsi" w:eastAsiaTheme="minorEastAsia" w:hAnsiTheme="minorHAnsi" w:cstheme="minorBidi"/>
+              <w:noProof/>
+              <w:szCs w:val="22"/>
+            </w:rPr>
+          </w:pPr>
+          <w:hyperlink w:anchor="_Toc476337028" w:history="1">
+            <w:r>
+              <w:rPr>
+                <w:rStyle w:val="a8"/>
+                <w:rFonts w:ascii="黑体" w:eastAsia="黑体" w:hAnsi="黑体" w:cs="新宋体"/>
+                <w:noProof/>
+                <w:kern w:val="0"/>
+              </w:rPr>
+              <w:t>2.</w:t>
+            </w:r>
+            <w:r>
+              <w:rPr>
+                <w:rStyle w:val="a8"/>
+                <w:rFonts w:ascii="黑体" w:eastAsia="黑体" w:hAnsi="黑体" w:cs="新宋体" w:hint="eastAsia"/>
+                <w:noProof/>
+                <w:kern w:val="0"/>
+              </w:rPr>
+              <w:t>版本控制工具</w:t>
+            </w:r>
+            <w:r>
+              <w:rPr>
+                <w:noProof/>
+                <w:webHidden/>
+              </w:rPr>
+              <w:tab/>
+            </w:r>
+            <w:r>
+              <w:rPr>
+                <w:noProof/>
+                <w:webHidden/>
+              </w:rPr>
+              <w:fldChar w:fldCharType="begin"/>
+            </w:r>
+            <w:r>
+              <w:rPr>
+                <w:noProof/>
+                <w:webHidden/>
+              </w:rPr>
+              <w:instrText xml:space="preserve"> PAGEREF _Toc476337028 \h </w:instrText>
+            </w:r>
+            <w:r>
+              <w:rPr>
+                <w:noProof/>
+                <w:webHidden/>
+              </w:rPr>
+            </w:r>
+            <w:r>
+              <w:rPr>
+                <w:noProof/>
+                <w:webHidden/>
+              </w:rPr>
+              <w:fldChar w:fldCharType="separate"/>
+            </w:r>
+            <w:r>
+              <w:rPr>
+                <w:noProof/>
+                <w:webHidden/>
+              </w:rPr>
+              <w:t>5</w:t>
+            </w:r>
+            <w:r>
+              <w:rPr>
+                <w:noProof/>
                 <w:webHidden/>
               </w:rPr>
               <w:fldChar w:fldCharType="end"/>
@@ -1819,7 +2152,830 @@
               <w:szCs w:val="22"/>
             </w:rPr>
           </w:pPr>
-          <w:hyperlink w:anchor="_Toc470958738" w:history="1">
+          <w:hyperlink w:anchor="_Toc476337029" w:history="1">
+            <w:r>
+              <w:rPr>
+                <w:rStyle w:val="a8"/>
+                <w:rFonts w:cs="新宋体" w:hint="eastAsia"/>
+                <w:kern w:val="0"/>
+              </w:rPr>
+              <w:t>三、搜索引擎实现相关技术</w:t>
+            </w:r>
+            <w:r>
+              <w:rPr>
+                <w:webHidden/>
+              </w:rPr>
+              <w:tab/>
+            </w:r>
+            <w:r>
+              <w:rPr>
+                <w:webHidden/>
+              </w:rPr>
+              <w:fldChar w:fldCharType="begin"/>
+            </w:r>
+            <w:r>
+              <w:rPr>
+                <w:webHidden/>
+              </w:rPr>
+              <w:instrText xml:space="preserve"> PAGEREF _Toc476337029 \h </w:instrText>
+            </w:r>
+            <w:r>
+              <w:rPr>
+                <w:webHidden/>
+              </w:rPr>
+            </w:r>
+            <w:r>
+              <w:rPr>
+                <w:webHidden/>
+              </w:rPr>
+              <w:fldChar w:fldCharType="separate"/>
+            </w:r>
+            <w:r>
+              <w:rPr>
+                <w:webHidden/>
+              </w:rPr>
+              <w:t>6</w:t>
+            </w:r>
+            <w:r>
+              <w:rPr>
+                <w:webHidden/>
+              </w:rPr>
+              <w:fldChar w:fldCharType="end"/>
+            </w:r>
+          </w:hyperlink>
+        </w:p>
+        <w:p>
+          <w:pPr>
+            <w:pStyle w:val="2"/>
+            <w:rPr>
+              <w:rFonts w:asciiTheme="minorHAnsi" w:eastAsiaTheme="minorEastAsia" w:hAnsiTheme="minorHAnsi" w:cstheme="minorBidi"/>
+              <w:szCs w:val="22"/>
+            </w:rPr>
+          </w:pPr>
+          <w:hyperlink w:anchor="_Toc476337030" w:history="1">
+            <w:r>
+              <w:rPr>
+                <w:rStyle w:val="a8"/>
+                <w:rFonts w:cs="新宋体" w:hint="eastAsia"/>
+                <w:kern w:val="0"/>
+              </w:rPr>
+              <w:t>（一）</w:t>
+            </w:r>
+            <w:r>
+              <w:rPr>
+                <w:rStyle w:val="a8"/>
+                <w:rFonts w:cs="新宋体"/>
+                <w:kern w:val="0"/>
+              </w:rPr>
+              <w:t>Web</w:t>
+            </w:r>
+            <w:r>
+              <w:rPr>
+                <w:rStyle w:val="a8"/>
+                <w:rFonts w:cs="新宋体" w:hint="eastAsia"/>
+                <w:kern w:val="0"/>
+              </w:rPr>
+              <w:t>超链分析算法</w:t>
+            </w:r>
+            <w:r>
+              <w:rPr>
+                <w:webHidden/>
+              </w:rPr>
+              <w:tab/>
+            </w:r>
+            <w:r>
+              <w:rPr>
+                <w:webHidden/>
+              </w:rPr>
+              <w:fldChar w:fldCharType="begin"/>
+            </w:r>
+            <w:r>
+              <w:rPr>
+                <w:webHidden/>
+              </w:rPr>
+              <w:instrText xml:space="preserve"> PAGEREF _Toc476337030 \h </w:instrText>
+            </w:r>
+            <w:r>
+              <w:rPr>
+                <w:webHidden/>
+              </w:rPr>
+            </w:r>
+            <w:r>
+              <w:rPr>
+                <w:webHidden/>
+              </w:rPr>
+              <w:fldChar w:fldCharType="separate"/>
+            </w:r>
+            <w:r>
+              <w:rPr>
+                <w:webHidden/>
+              </w:rPr>
+              <w:t>6</w:t>
+            </w:r>
+            <w:r>
+              <w:rPr>
+                <w:webHidden/>
+              </w:rPr>
+              <w:fldChar w:fldCharType="end"/>
+            </w:r>
+          </w:hyperlink>
+        </w:p>
+        <w:p>
+          <w:pPr>
+            <w:pStyle w:val="3"/>
+            <w:tabs>
+              <w:tab w:val="right" w:leader="dot" w:pos="7735"/>
+            </w:tabs>
+            <w:rPr>
+              <w:rFonts w:asciiTheme="minorHAnsi" w:eastAsiaTheme="minorEastAsia" w:hAnsiTheme="minorHAnsi" w:cstheme="minorBidi"/>
+              <w:noProof/>
+              <w:szCs w:val="22"/>
+            </w:rPr>
+          </w:pPr>
+          <w:hyperlink w:anchor="_Toc476337031" w:history="1">
+            <w:r>
+              <w:rPr>
+                <w:rStyle w:val="a8"/>
+                <w:rFonts w:ascii="黑体" w:eastAsia="黑体" w:hAnsi="黑体" w:cs="新宋体"/>
+                <w:noProof/>
+                <w:kern w:val="0"/>
+              </w:rPr>
+              <w:t>1.PageRank</w:t>
+            </w:r>
+            <w:r>
+              <w:rPr>
+                <w:rStyle w:val="a8"/>
+                <w:rFonts w:ascii="黑体" w:eastAsia="黑体" w:hAnsi="黑体" w:cs="新宋体" w:hint="eastAsia"/>
+                <w:noProof/>
+                <w:kern w:val="0"/>
+              </w:rPr>
+              <w:t>算法</w:t>
+            </w:r>
+            <w:r>
+              <w:rPr>
+                <w:noProof/>
+                <w:webHidden/>
+              </w:rPr>
+              <w:tab/>
+            </w:r>
+            <w:r>
+              <w:rPr>
+                <w:noProof/>
+                <w:webHidden/>
+              </w:rPr>
+              <w:fldChar w:fldCharType="begin"/>
+            </w:r>
+            <w:r>
+              <w:rPr>
+                <w:noProof/>
+                <w:webHidden/>
+              </w:rPr>
+              <w:instrText xml:space="preserve"> PAGEREF _Toc476337031 \h </w:instrText>
+            </w:r>
+            <w:r>
+              <w:rPr>
+                <w:noProof/>
+                <w:webHidden/>
+              </w:rPr>
+            </w:r>
+            <w:r>
+              <w:rPr>
+                <w:noProof/>
+                <w:webHidden/>
+              </w:rPr>
+              <w:fldChar w:fldCharType="separate"/>
+            </w:r>
+            <w:r>
+              <w:rPr>
+                <w:noProof/>
+                <w:webHidden/>
+              </w:rPr>
+              <w:t>6</w:t>
+            </w:r>
+            <w:r>
+              <w:rPr>
+                <w:noProof/>
+                <w:webHidden/>
+              </w:rPr>
+              <w:fldChar w:fldCharType="end"/>
+            </w:r>
+          </w:hyperlink>
+        </w:p>
+        <w:p>
+          <w:pPr>
+            <w:pStyle w:val="3"/>
+            <w:tabs>
+              <w:tab w:val="right" w:leader="dot" w:pos="7735"/>
+            </w:tabs>
+            <w:rPr>
+              <w:rFonts w:asciiTheme="minorHAnsi" w:eastAsiaTheme="minorEastAsia" w:hAnsiTheme="minorHAnsi" w:cstheme="minorBidi"/>
+              <w:noProof/>
+              <w:szCs w:val="22"/>
+            </w:rPr>
+          </w:pPr>
+          <w:hyperlink w:anchor="_Toc476337032" w:history="1">
+            <w:r>
+              <w:rPr>
+                <w:rStyle w:val="a8"/>
+                <w:rFonts w:ascii="黑体" w:eastAsia="黑体" w:hAnsi="黑体" w:cs="新宋体"/>
+                <w:noProof/>
+                <w:kern w:val="0"/>
+              </w:rPr>
+              <w:t>2.HITS</w:t>
+            </w:r>
+            <w:r>
+              <w:rPr>
+                <w:rStyle w:val="a8"/>
+                <w:rFonts w:ascii="黑体" w:eastAsia="黑体" w:hAnsi="黑体" w:cs="新宋体" w:hint="eastAsia"/>
+                <w:noProof/>
+                <w:kern w:val="0"/>
+              </w:rPr>
+              <w:t>算法</w:t>
+            </w:r>
+            <w:r>
+              <w:rPr>
+                <w:noProof/>
+                <w:webHidden/>
+              </w:rPr>
+              <w:tab/>
+            </w:r>
+            <w:r>
+              <w:rPr>
+                <w:noProof/>
+                <w:webHidden/>
+              </w:rPr>
+              <w:fldChar w:fldCharType="begin"/>
+            </w:r>
+            <w:r>
+              <w:rPr>
+                <w:noProof/>
+                <w:webHidden/>
+              </w:rPr>
+              <w:instrText xml:space="preserve"> PAGEREF _Toc476337032 \h </w:instrText>
+            </w:r>
+            <w:r>
+              <w:rPr>
+                <w:noProof/>
+                <w:webHidden/>
+              </w:rPr>
+            </w:r>
+            <w:r>
+              <w:rPr>
+                <w:noProof/>
+                <w:webHidden/>
+              </w:rPr>
+              <w:fldChar w:fldCharType="separate"/>
+            </w:r>
+            <w:r>
+              <w:rPr>
+                <w:noProof/>
+                <w:webHidden/>
+              </w:rPr>
+              <w:t>7</w:t>
+            </w:r>
+            <w:r>
+              <w:rPr>
+                <w:noProof/>
+                <w:webHidden/>
+              </w:rPr>
+              <w:fldChar w:fldCharType="end"/>
+            </w:r>
+          </w:hyperlink>
+        </w:p>
+        <w:p>
+          <w:pPr>
+            <w:pStyle w:val="10"/>
+            <w:rPr>
+              <w:rFonts w:asciiTheme="minorHAnsi" w:eastAsiaTheme="minorEastAsia" w:hAnsiTheme="minorHAnsi" w:cstheme="minorBidi"/>
+              <w:sz w:val="21"/>
+              <w:szCs w:val="22"/>
+            </w:rPr>
+          </w:pPr>
+          <w:hyperlink w:anchor="_Toc476337033" w:history="1">
+            <w:r>
+              <w:rPr>
+                <w:rStyle w:val="a8"/>
+                <w:rFonts w:cs="新宋体" w:hint="eastAsia"/>
+                <w:kern w:val="0"/>
+              </w:rPr>
+              <w:t>四、系统分析</w:t>
+            </w:r>
+            <w:r>
+              <w:rPr>
+                <w:webHidden/>
+              </w:rPr>
+              <w:tab/>
+            </w:r>
+            <w:r>
+              <w:rPr>
+                <w:webHidden/>
+              </w:rPr>
+              <w:fldChar w:fldCharType="begin"/>
+            </w:r>
+            <w:r>
+              <w:rPr>
+                <w:webHidden/>
+              </w:rPr>
+              <w:instrText xml:space="preserve"> PAGEREF _Toc476337033 \h </w:instrText>
+            </w:r>
+            <w:r>
+              <w:rPr>
+                <w:webHidden/>
+              </w:rPr>
+            </w:r>
+            <w:r>
+              <w:rPr>
+                <w:webHidden/>
+              </w:rPr>
+              <w:fldChar w:fldCharType="separate"/>
+            </w:r>
+            <w:r>
+              <w:rPr>
+                <w:webHidden/>
+              </w:rPr>
+              <w:t>8</w:t>
+            </w:r>
+            <w:r>
+              <w:rPr>
+                <w:webHidden/>
+              </w:rPr>
+              <w:fldChar w:fldCharType="end"/>
+            </w:r>
+          </w:hyperlink>
+        </w:p>
+        <w:p>
+          <w:pPr>
+            <w:pStyle w:val="2"/>
+            <w:rPr>
+              <w:rFonts w:asciiTheme="minorHAnsi" w:eastAsiaTheme="minorEastAsia" w:hAnsiTheme="minorHAnsi" w:cstheme="minorBidi"/>
+              <w:szCs w:val="22"/>
+            </w:rPr>
+          </w:pPr>
+          <w:hyperlink w:anchor="_Toc476337034" w:history="1">
+            <w:r>
+              <w:rPr>
+                <w:rStyle w:val="a8"/>
+                <w:rFonts w:cs="新宋体" w:hint="eastAsia"/>
+                <w:kern w:val="0"/>
+              </w:rPr>
+              <w:t>（一）可行性分析</w:t>
+            </w:r>
+            <w:r>
+              <w:rPr>
+                <w:webHidden/>
+              </w:rPr>
+              <w:tab/>
+            </w:r>
+            <w:r>
+              <w:rPr>
+                <w:webHidden/>
+              </w:rPr>
+              <w:fldChar w:fldCharType="begin"/>
+            </w:r>
+            <w:r>
+              <w:rPr>
+                <w:webHidden/>
+              </w:rPr>
+              <w:instrText xml:space="preserve"> PAGEREF _Toc476337034 \h </w:instrText>
+            </w:r>
+            <w:r>
+              <w:rPr>
+                <w:webHidden/>
+              </w:rPr>
+            </w:r>
+            <w:r>
+              <w:rPr>
+                <w:webHidden/>
+              </w:rPr>
+              <w:fldChar w:fldCharType="separate"/>
+            </w:r>
+            <w:r>
+              <w:rPr>
+                <w:webHidden/>
+              </w:rPr>
+              <w:t>8</w:t>
+            </w:r>
+            <w:r>
+              <w:rPr>
+                <w:webHidden/>
+              </w:rPr>
+              <w:fldChar w:fldCharType="end"/>
+            </w:r>
+          </w:hyperlink>
+        </w:p>
+        <w:p>
+          <w:pPr>
+            <w:pStyle w:val="2"/>
+            <w:rPr>
+              <w:rFonts w:asciiTheme="minorHAnsi" w:eastAsiaTheme="minorEastAsia" w:hAnsiTheme="minorHAnsi" w:cstheme="minorBidi"/>
+              <w:szCs w:val="22"/>
+            </w:rPr>
+          </w:pPr>
+          <w:hyperlink w:anchor="_Toc476337035" w:history="1">
+            <w:r>
+              <w:rPr>
+                <w:rStyle w:val="a8"/>
+                <w:rFonts w:cs="新宋体" w:hint="eastAsia"/>
+                <w:kern w:val="0"/>
+              </w:rPr>
+              <w:t>（二）业务流程分析</w:t>
+            </w:r>
+            <w:r>
+              <w:rPr>
+                <w:webHidden/>
+              </w:rPr>
+              <w:tab/>
+            </w:r>
+            <w:r>
+              <w:rPr>
+                <w:webHidden/>
+              </w:rPr>
+              <w:fldChar w:fldCharType="begin"/>
+            </w:r>
+            <w:r>
+              <w:rPr>
+                <w:webHidden/>
+              </w:rPr>
+              <w:instrText xml:space="preserve"> PAGEREF _Toc476337035 \h </w:instrText>
+            </w:r>
+            <w:r>
+              <w:rPr>
+                <w:webHidden/>
+              </w:rPr>
+            </w:r>
+            <w:r>
+              <w:rPr>
+                <w:webHidden/>
+              </w:rPr>
+              <w:fldChar w:fldCharType="separate"/>
+            </w:r>
+            <w:r>
+              <w:rPr>
+                <w:webHidden/>
+              </w:rPr>
+              <w:t>9</w:t>
+            </w:r>
+            <w:r>
+              <w:rPr>
+                <w:webHidden/>
+              </w:rPr>
+              <w:fldChar w:fldCharType="end"/>
+            </w:r>
+          </w:hyperlink>
+        </w:p>
+        <w:p>
+          <w:pPr>
+            <w:pStyle w:val="2"/>
+            <w:rPr>
+              <w:rFonts w:asciiTheme="minorHAnsi" w:eastAsiaTheme="minorEastAsia" w:hAnsiTheme="minorHAnsi" w:cstheme="minorBidi"/>
+              <w:szCs w:val="22"/>
+            </w:rPr>
+          </w:pPr>
+          <w:hyperlink w:anchor="_Toc476337036" w:history="1">
+            <w:r>
+              <w:rPr>
+                <w:rStyle w:val="a8"/>
+                <w:rFonts w:cs="新宋体" w:hint="eastAsia"/>
+                <w:kern w:val="0"/>
+              </w:rPr>
+              <w:t>（三）数据流程分析</w:t>
+            </w:r>
+            <w:r>
+              <w:rPr>
+                <w:webHidden/>
+              </w:rPr>
+              <w:tab/>
+            </w:r>
+            <w:r>
+              <w:rPr>
+                <w:webHidden/>
+              </w:rPr>
+              <w:fldChar w:fldCharType="begin"/>
+            </w:r>
+            <w:r>
+              <w:rPr>
+                <w:webHidden/>
+              </w:rPr>
+              <w:instrText xml:space="preserve"> PAGEREF _Toc476337036 \h </w:instrText>
+            </w:r>
+            <w:r>
+              <w:rPr>
+                <w:webHidden/>
+              </w:rPr>
+            </w:r>
+            <w:r>
+              <w:rPr>
+                <w:webHidden/>
+              </w:rPr>
+              <w:fldChar w:fldCharType="separate"/>
+            </w:r>
+            <w:r>
+              <w:rPr>
+                <w:webHidden/>
+              </w:rPr>
+              <w:t>9</w:t>
+            </w:r>
+            <w:r>
+              <w:rPr>
+                <w:webHidden/>
+              </w:rPr>
+              <w:fldChar w:fldCharType="end"/>
+            </w:r>
+          </w:hyperlink>
+        </w:p>
+        <w:p>
+          <w:pPr>
+            <w:pStyle w:val="10"/>
+            <w:rPr>
+              <w:rFonts w:asciiTheme="minorHAnsi" w:eastAsiaTheme="minorEastAsia" w:hAnsiTheme="minorHAnsi" w:cstheme="minorBidi"/>
+              <w:sz w:val="21"/>
+              <w:szCs w:val="22"/>
+            </w:rPr>
+          </w:pPr>
+          <w:hyperlink w:anchor="_Toc476337037" w:history="1">
+            <w:r>
+              <w:rPr>
+                <w:rStyle w:val="a8"/>
+                <w:rFonts w:cs="新宋体" w:hint="eastAsia"/>
+                <w:kern w:val="0"/>
+              </w:rPr>
+              <w:t>五、简易搜索引擎的设计与实现</w:t>
+            </w:r>
+            <w:r>
+              <w:rPr>
+                <w:webHidden/>
+              </w:rPr>
+              <w:tab/>
+            </w:r>
+            <w:r>
+              <w:rPr>
+                <w:webHidden/>
+              </w:rPr>
+              <w:fldChar w:fldCharType="begin"/>
+            </w:r>
+            <w:r>
+              <w:rPr>
+                <w:webHidden/>
+              </w:rPr>
+              <w:instrText xml:space="preserve"> PAGEREF _Toc476337037 \h </w:instrText>
+            </w:r>
+            <w:r>
+              <w:rPr>
+                <w:webHidden/>
+              </w:rPr>
+            </w:r>
+            <w:r>
+              <w:rPr>
+                <w:webHidden/>
+              </w:rPr>
+              <w:fldChar w:fldCharType="separate"/>
+            </w:r>
+            <w:r>
+              <w:rPr>
+                <w:webHidden/>
+              </w:rPr>
+              <w:t>9</w:t>
+            </w:r>
+            <w:r>
+              <w:rPr>
+                <w:webHidden/>
+              </w:rPr>
+              <w:fldChar w:fldCharType="end"/>
+            </w:r>
+          </w:hyperlink>
+        </w:p>
+        <w:p>
+          <w:pPr>
+            <w:pStyle w:val="2"/>
+            <w:rPr>
+              <w:rFonts w:asciiTheme="minorHAnsi" w:eastAsiaTheme="minorEastAsia" w:hAnsiTheme="minorHAnsi" w:cstheme="minorBidi"/>
+              <w:szCs w:val="22"/>
+            </w:rPr>
+          </w:pPr>
+          <w:hyperlink w:anchor="_Toc476337038" w:history="1">
+            <w:r>
+              <w:rPr>
+                <w:rStyle w:val="a8"/>
+                <w:rFonts w:cs="新宋体" w:hint="eastAsia"/>
+                <w:kern w:val="0"/>
+              </w:rPr>
+              <w:t>（一）模块设计</w:t>
+            </w:r>
+            <w:r>
+              <w:rPr>
+                <w:webHidden/>
+              </w:rPr>
+              <w:tab/>
+            </w:r>
+            <w:r>
+              <w:rPr>
+                <w:webHidden/>
+              </w:rPr>
+              <w:fldChar w:fldCharType="begin"/>
+            </w:r>
+            <w:r>
+              <w:rPr>
+                <w:webHidden/>
+              </w:rPr>
+              <w:instrText xml:space="preserve"> PAGEREF _Toc476337038 \h </w:instrText>
+            </w:r>
+            <w:r>
+              <w:rPr>
+                <w:webHidden/>
+              </w:rPr>
+            </w:r>
+            <w:r>
+              <w:rPr>
+                <w:webHidden/>
+              </w:rPr>
+              <w:fldChar w:fldCharType="separate"/>
+            </w:r>
+            <w:r>
+              <w:rPr>
+                <w:webHidden/>
+              </w:rPr>
+              <w:t>10</w:t>
+            </w:r>
+            <w:r>
+              <w:rPr>
+                <w:webHidden/>
+              </w:rPr>
+              <w:fldChar w:fldCharType="end"/>
+            </w:r>
+          </w:hyperlink>
+        </w:p>
+        <w:p>
+          <w:pPr>
+            <w:pStyle w:val="3"/>
+            <w:tabs>
+              <w:tab w:val="right" w:leader="dot" w:pos="7735"/>
+            </w:tabs>
+            <w:rPr>
+              <w:rFonts w:asciiTheme="minorHAnsi" w:eastAsiaTheme="minorEastAsia" w:hAnsiTheme="minorHAnsi" w:cstheme="minorBidi"/>
+              <w:noProof/>
+              <w:szCs w:val="22"/>
+            </w:rPr>
+          </w:pPr>
+          <w:hyperlink w:anchor="_Toc476337039" w:history="1">
+            <w:r>
+              <w:rPr>
+                <w:rStyle w:val="a8"/>
+                <w:rFonts w:ascii="黑体" w:eastAsia="黑体" w:hAnsi="黑体" w:cs="新宋体"/>
+                <w:noProof/>
+                <w:kern w:val="0"/>
+              </w:rPr>
+              <w:t>1.</w:t>
+            </w:r>
+            <w:r>
+              <w:rPr>
+                <w:rStyle w:val="a8"/>
+                <w:rFonts w:ascii="黑体" w:eastAsia="黑体" w:hAnsi="黑体" w:cs="新宋体" w:hint="eastAsia"/>
+                <w:noProof/>
+                <w:kern w:val="0"/>
+              </w:rPr>
+              <w:t>模块设计的原则</w:t>
+            </w:r>
+            <w:r>
+              <w:rPr>
+                <w:noProof/>
+                <w:webHidden/>
+              </w:rPr>
+              <w:tab/>
+            </w:r>
+            <w:r>
+              <w:rPr>
+                <w:noProof/>
+                <w:webHidden/>
+              </w:rPr>
+              <w:fldChar w:fldCharType="begin"/>
+            </w:r>
+            <w:r>
+              <w:rPr>
+                <w:noProof/>
+                <w:webHidden/>
+              </w:rPr>
+              <w:instrText xml:space="preserve"> PAGEREF _Toc476337039 \h </w:instrText>
+            </w:r>
+            <w:r>
+              <w:rPr>
+                <w:noProof/>
+                <w:webHidden/>
+              </w:rPr>
+            </w:r>
+            <w:r>
+              <w:rPr>
+                <w:noProof/>
+                <w:webHidden/>
+              </w:rPr>
+              <w:fldChar w:fldCharType="separate"/>
+            </w:r>
+            <w:r>
+              <w:rPr>
+                <w:noProof/>
+                <w:webHidden/>
+              </w:rPr>
+              <w:t>10</w:t>
+            </w:r>
+            <w:r>
+              <w:rPr>
+                <w:noProof/>
+                <w:webHidden/>
+              </w:rPr>
+              <w:fldChar w:fldCharType="end"/>
+            </w:r>
+          </w:hyperlink>
+        </w:p>
+        <w:p>
+          <w:pPr>
+            <w:pStyle w:val="3"/>
+            <w:tabs>
+              <w:tab w:val="right" w:leader="dot" w:pos="7735"/>
+            </w:tabs>
+            <w:rPr>
+              <w:rFonts w:asciiTheme="minorHAnsi" w:eastAsiaTheme="minorEastAsia" w:hAnsiTheme="minorHAnsi" w:cstheme="minorBidi"/>
+              <w:noProof/>
+              <w:szCs w:val="22"/>
+            </w:rPr>
+          </w:pPr>
+          <w:hyperlink w:anchor="_Toc476337040" w:history="1">
+            <w:r>
+              <w:rPr>
+                <w:rStyle w:val="a8"/>
+                <w:rFonts w:ascii="黑体" w:eastAsia="黑体" w:hAnsi="黑体" w:cs="新宋体"/>
+                <w:noProof/>
+                <w:kern w:val="0"/>
+              </w:rPr>
+              <w:t>2.</w:t>
+            </w:r>
+            <w:r>
+              <w:rPr>
+                <w:rStyle w:val="a8"/>
+                <w:rFonts w:ascii="黑体" w:eastAsia="黑体" w:hAnsi="黑体" w:cs="新宋体" w:hint="eastAsia"/>
+                <w:noProof/>
+                <w:kern w:val="0"/>
+              </w:rPr>
+              <w:t>爬虫模块的设计</w:t>
+            </w:r>
+            <w:r>
+              <w:rPr>
+                <w:noProof/>
+                <w:webHidden/>
+              </w:rPr>
+              <w:tab/>
+            </w:r>
+            <w:r>
+              <w:rPr>
+                <w:noProof/>
+                <w:webHidden/>
+              </w:rPr>
+              <w:fldChar w:fldCharType="begin"/>
+            </w:r>
+            <w:r>
+              <w:rPr>
+                <w:noProof/>
+                <w:webHidden/>
+              </w:rPr>
+              <w:instrText xml:space="preserve"> PAGEREF _Toc476337040 \h </w:instrText>
+            </w:r>
+            <w:r>
+              <w:rPr>
+                <w:noProof/>
+                <w:webHidden/>
+              </w:rPr>
+            </w:r>
+            <w:r>
+              <w:rPr>
+                <w:noProof/>
+                <w:webHidden/>
+              </w:rPr>
+              <w:fldChar w:fldCharType="separate"/>
+            </w:r>
+            <w:r>
+              <w:rPr>
+                <w:noProof/>
+                <w:webHidden/>
+              </w:rPr>
+              <w:t>10</w:t>
+            </w:r>
+            <w:r>
+              <w:rPr>
+                <w:noProof/>
+                <w:webHidden/>
+              </w:rPr>
+              <w:fldChar w:fldCharType="end"/>
+            </w:r>
+          </w:hyperlink>
+        </w:p>
+        <w:p>
+          <w:pPr>
+            <w:pStyle w:val="10"/>
+            <w:rPr>
+              <w:rFonts w:asciiTheme="minorHAnsi" w:eastAsiaTheme="minorEastAsia" w:hAnsiTheme="minorHAnsi" w:cstheme="minorBidi"/>
+              <w:sz w:val="21"/>
+              <w:szCs w:val="22"/>
+            </w:rPr>
+          </w:pPr>
+          <w:hyperlink w:anchor="_Toc476337041" w:history="1">
             <w:r>
               <w:rPr>
                 <w:rStyle w:val="a8"/>
@@ -1849,7 +3005,7 @@
               <w:rPr>
                 <w:webHidden/>
               </w:rPr>
-              <w:instrText xml:space="preserve"> PAGEREF _Toc470958738 \h </w:instrText>
+              <w:instrText xml:space="preserve"> PAGEREF _Toc476337041 \h </w:instrText>
             </w:r>
             <w:r>
               <w:rPr>
@@ -1866,7 +3022,7 @@
               <w:rPr>
                 <w:webHidden/>
               </w:rPr>
-              <w:t>2</w:t>
+              <w:t>10</w:t>
             </w:r>
             <w:r>
               <w:rPr>
@@ -2024,7 +3180,7 @@
       </w:pPr>
       <w:bookmarkStart w:id="0" w:name="_Toc387356168"/>
       <w:bookmarkStart w:id="1" w:name="_Toc387356195"/>
-      <w:bookmarkStart w:id="2" w:name="_Toc470958731"/>
+      <w:bookmarkStart w:id="2" w:name="_Toc476337017"/>
       <w:r>
         <w:rPr>
           <w:rFonts w:ascii="黑体" w:eastAsia="黑体" w:hAnsi="黑体" w:hint="eastAsia"/>
@@ -2043,7 +3199,6 @@
       </w:r>
       <w:bookmarkEnd w:id="0"/>
       <w:bookmarkEnd w:id="1"/>
-      <w:bookmarkEnd w:id="2"/>
       <w:r>
         <w:rPr>
           <w:rFonts w:ascii="黑体" w:eastAsia="黑体" w:hAnsi="黑体" w:hint="eastAsia"/>
@@ -2052,6 +3207,7 @@
         </w:rPr>
         <w:t>绪论</w:t>
       </w:r>
+      <w:bookmarkEnd w:id="2"/>
     </w:p>
     <w:p>
       <w:pPr>
@@ -2062,7 +3218,7 @@
           <w:sz w:val="24"/>
         </w:rPr>
       </w:pPr>
-      <w:bookmarkStart w:id="3" w:name="_Toc470958732"/>
+      <w:bookmarkStart w:id="3" w:name="_Toc476337018"/>
       <w:r>
         <w:rPr>
           <w:rFonts w:ascii="黑体" w:eastAsia="黑体" w:hAnsi="黑体" w:hint="eastAsia"/>
@@ -2077,186 +3233,189 @@
         </w:rPr>
         <w:t xml:space="preserve"> </w:t>
       </w:r>
+      <w:r>
+        <w:rPr>
+          <w:rFonts w:ascii="黑体" w:eastAsia="黑体" w:hAnsi="黑体" w:hint="eastAsia"/>
+          <w:sz w:val="24"/>
+        </w:rPr>
+        <w:t>搜索引擎起源</w:t>
+      </w:r>
       <w:bookmarkEnd w:id="3"/>
+    </w:p>
+    <w:p>
+      <w:pPr>
+        <w:spacing w:line="360" w:lineRule="auto"/>
+        <w:ind w:firstLineChars="200" w:firstLine="480"/>
+        <w:rPr>
+          <w:rFonts w:ascii="宋体" w:hAnsi="宋体"/>
+          <w:sz w:val="24"/>
+        </w:rPr>
+      </w:pPr>
+      <w:r>
+        <w:rPr>
+          <w:rFonts w:ascii="宋体" w:hAnsi="宋体" w:hint="eastAsia"/>
+          <w:sz w:val="24"/>
+        </w:rPr>
+        <w:t>在当今的网络环境下，说起搜索引擎几乎无人不晓，但在20多年前，却几乎没有人了解所谓“搜索引擎”的概念。</w:t>
+      </w:r>
+      <w:r>
+        <w:rPr>
+          <w:rFonts w:ascii="宋体" w:hAnsi="宋体" w:hint="eastAsia"/>
+          <w:sz w:val="24"/>
+        </w:rPr>
+        <w:t>搜索引擎的出现源于人们对信息获取的需求，</w:t>
+      </w:r>
+      <w:r>
+        <w:rPr>
+          <w:rFonts w:ascii="宋体" w:hAnsi="宋体" w:hint="eastAsia"/>
+          <w:sz w:val="24"/>
+        </w:rPr>
+        <w:t>最早的搜索引擎应该是</w:t>
+      </w:r>
+      <w:r>
+        <w:rPr>
+          <w:rFonts w:ascii="宋体" w:hAnsi="宋体" w:hint="eastAsia"/>
+          <w:sz w:val="24"/>
+        </w:rPr>
+        <w:t>1990 年由Montreal的McGill University 三名学生（Alan Emtage、Peter Deutsch、Bill Wheelan）发明的Archie，</w:t>
+      </w:r>
+      <w:r>
+        <w:rPr>
+          <w:rFonts w:ascii="宋体" w:hAnsi="宋体" w:hint="eastAsia"/>
+          <w:sz w:val="24"/>
+        </w:rPr>
+        <w:t>它</w:t>
+      </w:r>
+      <w:r>
+        <w:rPr>
+          <w:rFonts w:ascii="宋体" w:hAnsi="宋体" w:hint="eastAsia"/>
+          <w:sz w:val="24"/>
+        </w:rPr>
+        <w:t>是第一个自动索引互联网上匿名FTP网站的程序</w:t>
+      </w:r>
+      <w:r>
+        <w:rPr>
+          <w:rFonts w:ascii="宋体" w:hAnsi="宋体" w:hint="eastAsia"/>
+          <w:sz w:val="24"/>
+        </w:rPr>
+        <w:t>，</w:t>
+      </w:r>
+      <w:r>
+        <w:rPr>
+          <w:rFonts w:ascii="宋体" w:hAnsi="宋体" w:hint="eastAsia"/>
+          <w:sz w:val="24"/>
+        </w:rPr>
+        <w:t>它通过定期搜集并分析系统中存在的文件名信息,提供查找分布在各个主机中文</w:t>
+      </w:r>
+      <w:r>
+        <w:rPr>
+          <w:rFonts w:ascii="宋体" w:hAnsi="宋体" w:hint="eastAsia"/>
+          <w:sz w:val="24"/>
+        </w:rPr>
+        <w:t>件的服务，用</w:t>
+      </w:r>
+      <w:r>
+        <w:rPr>
+          <w:rFonts w:ascii="宋体" w:hAnsi="宋体" w:hint="eastAsia"/>
+          <w:sz w:val="24"/>
+        </w:rPr>
+        <w:t>户能在只知道文件名的前提下,为用户找到这个文件所在的服务器的地址。实际上是一个大型的数据库,再加上与这个大型数据库相关联的一套检索方法。该数据库中包括大量可通过下载的文件资源的有关信息,</w:t>
+      </w:r>
+      <w:r>
+        <w:rPr>
+          <w:rFonts w:ascii="宋体" w:hAnsi="宋体" w:hint="eastAsia"/>
+          <w:sz w:val="24"/>
+        </w:rPr>
+        <w:t>包括这些资源的文件名、文件长度、存放</w:t>
+      </w:r>
+      <w:r>
+        <w:rPr>
+          <w:rFonts w:ascii="宋体" w:hAnsi="宋体" w:hint="eastAsia"/>
+          <w:sz w:val="24"/>
+        </w:rPr>
+        <w:t>该文件的计算机名及目录名等。尽管所提供服务的信息资源对象和本文所讨论搜索引擎的信息资源对象网页不一样,但基本工作方式是相同的</w:t>
+      </w:r>
+      <w:r>
+        <w:rPr>
+          <w:rFonts w:ascii="宋体" w:hAnsi="宋体" w:hint="eastAsia"/>
+          <w:sz w:val="24"/>
+        </w:rPr>
+        <w:t>[1]</w:t>
+      </w:r>
+      <w:r>
+        <w:rPr>
+          <w:rFonts w:ascii="宋体" w:hAnsi="宋体" w:hint="eastAsia"/>
+          <w:sz w:val="24"/>
+        </w:rPr>
+        <w:t>，被公为是所有搜索引擎的祖先</w:t>
+      </w:r>
+      <w:r>
+        <w:rPr>
+          <w:rFonts w:ascii="宋体" w:hAnsi="宋体" w:hint="eastAsia"/>
+          <w:sz w:val="24"/>
+        </w:rPr>
+        <w:t>。</w:t>
+      </w:r>
+    </w:p>
+    <w:p>
+      <w:pPr>
+        <w:spacing w:line="360" w:lineRule="auto"/>
+        <w:outlineLvl w:val="1"/>
+        <w:rPr>
+          <w:rFonts w:ascii="黑体" w:eastAsia="黑体" w:hAnsi="黑体"/>
+          <w:sz w:val="24"/>
+        </w:rPr>
+      </w:pPr>
+      <w:bookmarkStart w:id="4" w:name="_Toc476337019"/>
       <w:r>
         <w:rPr>
           <w:rFonts w:ascii="黑体" w:eastAsia="黑体" w:hAnsi="黑体" w:hint="eastAsia"/>
           <w:sz w:val="24"/>
         </w:rPr>
-        <w:t>搜索引擎起源</w:t>
-      </w:r>
+        <w:t>（二）</w:t>
+      </w:r>
+      <w:r>
+        <w:rPr>
+          <w:rFonts w:ascii="黑体" w:eastAsia="黑体" w:hAnsi="黑体" w:hint="eastAsia"/>
+          <w:sz w:val="24"/>
+        </w:rPr>
+        <w:t xml:space="preserve"> </w:t>
+      </w:r>
+      <w:r>
+        <w:rPr>
+          <w:rFonts w:ascii="黑体" w:eastAsia="黑体" w:hAnsi="黑体" w:hint="eastAsia"/>
+          <w:sz w:val="24"/>
+        </w:rPr>
+        <w:t>搜索引擎分类</w:t>
+      </w:r>
+      <w:r>
+        <w:rPr>
+          <w:rFonts w:ascii="黑体" w:eastAsia="黑体" w:hAnsi="黑体" w:hint="eastAsia"/>
+          <w:sz w:val="24"/>
+        </w:rPr>
+        <w:t>及工作原理</w:t>
+      </w:r>
+      <w:bookmarkEnd w:id="4"/>
     </w:p>
     <w:p>
       <w:pPr>
         <w:spacing w:line="360" w:lineRule="auto"/>
         <w:ind w:firstLineChars="200" w:firstLine="480"/>
-        <w:rPr>
-          <w:rFonts w:ascii="宋体" w:hAnsi="宋体"/>
-          <w:sz w:val="24"/>
-        </w:rPr>
-      </w:pPr>
-      <w:r>
-        <w:rPr>
-          <w:rFonts w:ascii="宋体" w:hAnsi="宋体" w:hint="eastAsia"/>
-          <w:sz w:val="24"/>
-        </w:rPr>
-        <w:t>在当今的网络环境下，说起搜索引擎几乎无人不晓，但在20多年前，却几乎没有人了解所谓“搜索引擎”的概念。</w:t>
-      </w:r>
-      <w:r>
-        <w:rPr>
-          <w:rFonts w:ascii="宋体" w:hAnsi="宋体" w:hint="eastAsia"/>
-          <w:sz w:val="24"/>
-        </w:rPr>
-        <w:t>搜索引擎的出现源于人们对信息获取的需求，</w:t>
-      </w:r>
-      <w:r>
-        <w:rPr>
-          <w:rFonts w:ascii="宋体" w:hAnsi="宋体" w:hint="eastAsia"/>
-          <w:sz w:val="24"/>
-        </w:rPr>
-        <w:t>最早的搜索引擎应该是</w:t>
-      </w:r>
-      <w:r>
-        <w:rPr>
-          <w:rFonts w:ascii="宋体" w:hAnsi="宋体" w:hint="eastAsia"/>
-          <w:sz w:val="24"/>
-        </w:rPr>
-        <w:t>1990 年由Montreal的McGill University 三名学生（Alan Emtage、Peter Deutsch、Bill Wheelan）发明的Archie，</w:t>
-      </w:r>
-      <w:r>
-        <w:rPr>
-          <w:rFonts w:ascii="宋体" w:hAnsi="宋体" w:hint="eastAsia"/>
-          <w:sz w:val="24"/>
-        </w:rPr>
-        <w:t>它</w:t>
-      </w:r>
-      <w:r>
-        <w:rPr>
-          <w:rFonts w:ascii="宋体" w:hAnsi="宋体" w:hint="eastAsia"/>
-          <w:sz w:val="24"/>
-        </w:rPr>
-        <w:t>是第一个自动索引互联网上匿名FTP网站的程序</w:t>
-      </w:r>
-      <w:r>
-        <w:rPr>
-          <w:rFonts w:ascii="宋体" w:hAnsi="宋体" w:hint="eastAsia"/>
-          <w:sz w:val="24"/>
-        </w:rPr>
-        <w:t>，</w:t>
-      </w:r>
-      <w:r>
-        <w:rPr>
-          <w:rFonts w:ascii="宋体" w:hAnsi="宋体" w:hint="eastAsia"/>
-          <w:sz w:val="24"/>
-        </w:rPr>
-        <w:t>它通过定期搜集并分析系统中存在的文件名信息,提供查找分布在各个主机中文</w:t>
-      </w:r>
-      <w:r>
-        <w:rPr>
-          <w:rFonts w:ascii="宋体" w:hAnsi="宋体" w:hint="eastAsia"/>
-          <w:sz w:val="24"/>
-        </w:rPr>
-        <w:t>件的服务，用</w:t>
-      </w:r>
-      <w:r>
-        <w:rPr>
-          <w:rFonts w:ascii="宋体" w:hAnsi="宋体" w:hint="eastAsia"/>
-          <w:sz w:val="24"/>
-        </w:rPr>
-        <w:t>户能在只知道文件名的前提下,为用户找到这个文件所在的服务器的地址。实际上是一个大型的数据库,再加上与这个大型数据库相关联的一套检索方法。该数据库中包括大量可通过下载的文件资源的有关信息,</w:t>
-      </w:r>
-      <w:r>
-        <w:rPr>
-          <w:rFonts w:ascii="宋体" w:hAnsi="宋体" w:hint="eastAsia"/>
-          <w:sz w:val="24"/>
-        </w:rPr>
-        <w:t>包括这些资源的文件名、文件长度、存放</w:t>
-      </w:r>
-      <w:r>
-        <w:rPr>
-          <w:rFonts w:ascii="宋体" w:hAnsi="宋体" w:hint="eastAsia"/>
-          <w:sz w:val="24"/>
-        </w:rPr>
-        <w:t>该文件的计算机名及目录名等。尽管所提供服务的信息资源对象和本文所讨论搜索引擎的信息资源对象网页不一样,但基本工作方式是相同的</w:t>
-      </w:r>
-      <w:r>
-        <w:rPr>
-          <w:rFonts w:ascii="宋体" w:hAnsi="宋体" w:hint="eastAsia"/>
-          <w:sz w:val="24"/>
-        </w:rPr>
-        <w:t>[1]</w:t>
-      </w:r>
-      <w:r>
-        <w:rPr>
-          <w:rFonts w:ascii="宋体" w:hAnsi="宋体" w:hint="eastAsia"/>
-          <w:sz w:val="24"/>
-        </w:rPr>
-        <w:t>，被公为是所有搜索引擎的祖先</w:t>
-      </w:r>
-      <w:r>
-        <w:rPr>
-          <w:rFonts w:ascii="宋体" w:hAnsi="宋体" w:hint="eastAsia"/>
-          <w:sz w:val="24"/>
-        </w:rPr>
-        <w:t>。</w:t>
-      </w:r>
-    </w:p>
-    <w:p>
-      <w:pPr>
-        <w:spacing w:line="360" w:lineRule="auto"/>
-        <w:outlineLvl w:val="1"/>
+        <w:outlineLvl w:val="2"/>
         <w:rPr>
           <w:rFonts w:ascii="黑体" w:eastAsia="黑体" w:hAnsi="黑体"/>
           <w:sz w:val="24"/>
         </w:rPr>
       </w:pPr>
-      <w:bookmarkStart w:id="4" w:name="_Toc470958733"/>
+      <w:bookmarkStart w:id="5" w:name="_Toc476337020"/>
       <w:r>
         <w:rPr>
           <w:rFonts w:ascii="黑体" w:eastAsia="黑体" w:hAnsi="黑体" w:hint="eastAsia"/>
           <w:sz w:val="24"/>
         </w:rPr>
-        <w:t>（二）</w:t>
-      </w:r>
-      <w:r>
-        <w:rPr>
-          <w:rFonts w:ascii="黑体" w:eastAsia="黑体" w:hAnsi="黑体" w:hint="eastAsia"/>
-          <w:sz w:val="24"/>
-        </w:rPr>
-        <w:t xml:space="preserve"> </w:t>
-      </w:r>
-      <w:bookmarkEnd w:id="4"/>
-      <w:r>
-        <w:rPr>
-          <w:rFonts w:ascii="黑体" w:eastAsia="黑体" w:hAnsi="黑体" w:hint="eastAsia"/>
-          <w:sz w:val="24"/>
-        </w:rPr>
-        <w:t>搜索引擎分类</w:t>
-      </w:r>
-      <w:r>
-        <w:rPr>
-          <w:rFonts w:ascii="黑体" w:eastAsia="黑体" w:hAnsi="黑体" w:hint="eastAsia"/>
-          <w:sz w:val="24"/>
-        </w:rPr>
-        <w:t>及工作原理</w:t>
-      </w:r>
-    </w:p>
-    <w:p>
-      <w:pPr>
-        <w:spacing w:line="360" w:lineRule="auto"/>
-        <w:ind w:firstLineChars="200" w:firstLine="480"/>
-        <w:rPr>
-          <w:rFonts w:ascii="黑体" w:eastAsia="黑体" w:hAnsi="黑体"/>
-          <w:sz w:val="24"/>
-        </w:rPr>
-      </w:pPr>
-      <w:r>
-        <w:rPr>
-          <w:rFonts w:ascii="黑体" w:eastAsia="黑体" w:hAnsi="黑体" w:hint="eastAsia"/>
-          <w:sz w:val="24"/>
-        </w:rPr>
         <w:t>1.分类</w:t>
       </w:r>
+      <w:bookmarkEnd w:id="5"/>
     </w:p>
     <w:p>
       <w:pPr>
@@ -2377,11 +3536,13 @@
     <w:p>
       <w:pPr>
         <w:spacing w:line="360" w:lineRule="auto"/>
+        <w:outlineLvl w:val="2"/>
         <w:rPr>
           <w:rFonts w:ascii="黑体" w:eastAsia="黑体" w:hAnsi="黑体"/>
           <w:sz w:val="24"/>
         </w:rPr>
       </w:pPr>
+      <w:bookmarkStart w:id="6" w:name="_Toc476337021"/>
       <w:r>
         <w:rPr>
           <w:rFonts w:ascii="黑体" w:eastAsia="黑体" w:hAnsi="黑体" w:hint="eastAsia"/>
@@ -2389,6 +3550,7 @@
         </w:rPr>
         <w:t>2.工作原理</w:t>
       </w:r>
+      <w:bookmarkEnd w:id="6"/>
     </w:p>
     <w:p>
       <w:pPr>
@@ -2725,15 +3887,6 @@
     <w:p>
       <w:pPr>
         <w:spacing w:line="360" w:lineRule="auto"/>
-        <w:rPr>
-          <w:rFonts w:ascii="黑体" w:eastAsia="黑体" w:hAnsi="黑体"/>
-          <w:sz w:val="24"/>
-        </w:rPr>
-      </w:pPr>
-    </w:p>
-    <w:p>
-      <w:pPr>
-        <w:spacing w:line="360" w:lineRule="auto"/>
         <w:outlineLvl w:val="0"/>
         <w:rPr>
           <w:rFonts w:ascii="黑体" w:eastAsia="黑体" w:hAnsi="黑体"/>
@@ -2741,9 +3894,9 @@
           <w:szCs w:val="28"/>
         </w:rPr>
       </w:pPr>
-      <w:bookmarkStart w:id="5" w:name="_Toc387356176"/>
-      <w:bookmarkStart w:id="6" w:name="_Toc387356203"/>
-      <w:bookmarkStart w:id="7" w:name="_Toc470958734"/>
+      <w:bookmarkStart w:id="7" w:name="_Toc387356176"/>
+      <w:bookmarkStart w:id="8" w:name="_Toc387356203"/>
+      <w:bookmarkStart w:id="9" w:name="_Toc476337022"/>
       <w:r>
         <w:rPr>
           <w:rFonts w:ascii="黑体" w:eastAsia="黑体" w:hAnsi="黑体" w:hint="eastAsia"/>
@@ -2752,9 +3905,8 @@
         </w:rPr>
         <w:t>二</w:t>
       </w:r>
-      <w:bookmarkEnd w:id="5"/>
-      <w:bookmarkEnd w:id="6"/>
       <w:bookmarkEnd w:id="7"/>
+      <w:bookmarkEnd w:id="8"/>
       <w:r>
         <w:rPr>
           <w:rFonts w:ascii="黑体" w:eastAsia="黑体" w:hAnsi="黑体" w:hint="eastAsia"/>
@@ -2763,6 +3915,7 @@
         </w:rPr>
         <w:t>、需求分析</w:t>
       </w:r>
+      <w:bookmarkEnd w:id="9"/>
     </w:p>
     <w:p>
       <w:pPr>
@@ -2773,9 +3926,9 @@
           <w:sz w:val="24"/>
         </w:rPr>
       </w:pPr>
-      <w:bookmarkStart w:id="8" w:name="_Toc387356177"/>
-      <w:bookmarkStart w:id="9" w:name="_Toc387356204"/>
-      <w:bookmarkStart w:id="10" w:name="_Toc470958735"/>
+      <w:bookmarkStart w:id="10" w:name="_Toc387356177"/>
+      <w:bookmarkStart w:id="11" w:name="_Toc387356204"/>
+      <w:bookmarkStart w:id="12" w:name="_Toc476337023"/>
       <w:r>
         <w:rPr>
           <w:rFonts w:ascii="黑体" w:eastAsia="黑体" w:hAnsi="黑体" w:hint="eastAsia"/>
@@ -2783,9 +3936,8 @@
         </w:rPr>
         <w:t>（一）</w:t>
       </w:r>
-      <w:bookmarkEnd w:id="8"/>
-      <w:bookmarkEnd w:id="9"/>
       <w:bookmarkEnd w:id="10"/>
+      <w:bookmarkEnd w:id="11"/>
       <w:r>
         <w:rPr>
           <w:rFonts w:ascii="黑体" w:eastAsia="黑体" w:hAnsi="黑体" w:hint="eastAsia"/>
@@ -2793,6 +3945,7 @@
         </w:rPr>
         <w:t>项目背景</w:t>
       </w:r>
+      <w:bookmarkEnd w:id="12"/>
     </w:p>
     <w:p>
       <w:pPr>
@@ -2882,9 +4035,9 @@
           <w:sz w:val="24"/>
         </w:rPr>
       </w:pPr>
-      <w:bookmarkStart w:id="11" w:name="_Toc387356178"/>
-      <w:bookmarkStart w:id="12" w:name="_Toc387356205"/>
-      <w:bookmarkStart w:id="13" w:name="_Toc470958736"/>
+      <w:bookmarkStart w:id="13" w:name="_Toc387356178"/>
+      <w:bookmarkStart w:id="14" w:name="_Toc387356205"/>
+      <w:bookmarkStart w:id="15" w:name="_Toc476337024"/>
       <w:r>
         <w:rPr>
           <w:rFonts w:ascii="黑体" w:eastAsia="黑体" w:hAnsi="黑体" w:hint="eastAsia"/>
@@ -2892,9 +4045,8 @@
         </w:rPr>
         <w:t>（二）</w:t>
       </w:r>
-      <w:bookmarkEnd w:id="11"/>
-      <w:bookmarkEnd w:id="12"/>
       <w:bookmarkEnd w:id="13"/>
+      <w:bookmarkEnd w:id="14"/>
       <w:r>
         <w:rPr>
           <w:rFonts w:ascii="黑体" w:eastAsia="黑体" w:hAnsi="黑体" w:hint="eastAsia"/>
@@ -2902,6 +4054,7 @@
         </w:rPr>
         <w:t>开发目标</w:t>
       </w:r>
+      <w:bookmarkEnd w:id="15"/>
     </w:p>
     <w:p>
       <w:pPr>
@@ -3020,6 +4173,7 @@
           <w:sz w:val="24"/>
         </w:rPr>
       </w:pPr>
+      <w:bookmarkStart w:id="16" w:name="_Toc476337025"/>
       <w:r>
         <w:rPr>
           <w:rFonts w:ascii="黑体" w:eastAsia="黑体" w:hAnsi="黑体" w:cs="新宋体" w:hint="eastAsia"/>
@@ -3029,6 +4183,7 @@
         </w:rPr>
         <w:t>（三）开发工具及使用技术</w:t>
       </w:r>
+      <w:bookmarkEnd w:id="16"/>
       <w:r>
         <w:rPr>
           <w:rFonts w:ascii="黑体" w:eastAsia="黑体" w:hAnsi="黑体" w:cs="新宋体" w:hint="eastAsia"/>
@@ -3083,7 +4238,7 @@
         <w:spacing w:line="360" w:lineRule="auto"/>
         <w:ind w:firstLineChars="200" w:firstLine="480"/>
         <w:rPr>
-          <w:rFonts w:ascii="宋体" w:hAnsi="宋体" w:cs="新宋体" w:hint="eastAsia"/>
+          <w:rFonts w:ascii="宋体" w:hAnsi="宋体" w:cs="新宋体"/>
           <w:color w:val="000000"/>
           <w:kern w:val="0"/>
           <w:sz w:val="24"/>
@@ -3147,13 +4302,24 @@
     <w:p>
       <w:pPr>
         <w:spacing w:line="360" w:lineRule="auto"/>
+        <w:outlineLvl w:val="1"/>
+        <w:rPr>
+          <w:rFonts w:ascii="黑体" w:eastAsia="黑体" w:hAnsi="黑体" w:cs="新宋体"/>
+          <w:color w:val="000000"/>
+          <w:kern w:val="0"/>
+          <w:sz w:val="24"/>
+        </w:rPr>
+      </w:pPr>
+      <w:bookmarkStart w:id="17" w:name="_Toc476337026"/>
+      <w:r>
         <w:rPr>
           <w:rFonts w:ascii="黑体" w:eastAsia="黑体" w:hAnsi="黑体" w:cs="新宋体" w:hint="eastAsia"/>
           <w:color w:val="000000"/>
           <w:kern w:val="0"/>
           <w:sz w:val="24"/>
         </w:rPr>
-      </w:pPr>
+        <w:t>（四</w:t>
+      </w:r>
       <w:r>
         <w:rPr>
           <w:rFonts w:ascii="黑体" w:eastAsia="黑体" w:hAnsi="黑体" w:cs="新宋体" w:hint="eastAsia"/>
@@ -3161,19 +4327,31 @@
           <w:kern w:val="0"/>
           <w:sz w:val="24"/>
         </w:rPr>
-        <w:t>（三）开发工具介绍</w:t>
-      </w:r>
-    </w:p>
-    <w:p>
-      <w:pPr>
-        <w:spacing w:line="360" w:lineRule="auto"/>
+        <w:t>）开发工具介绍</w:t>
+      </w:r>
+      <w:bookmarkEnd w:id="17"/>
+    </w:p>
+    <w:p>
+      <w:pPr>
+        <w:spacing w:line="360" w:lineRule="auto"/>
+        <w:outlineLvl w:val="2"/>
+        <w:rPr>
+          <w:rFonts w:ascii="黑体" w:eastAsia="黑体" w:hAnsi="黑体" w:cs="新宋体"/>
+          <w:color w:val="000000"/>
+          <w:kern w:val="0"/>
+          <w:sz w:val="24"/>
+        </w:rPr>
+      </w:pPr>
+      <w:bookmarkStart w:id="18" w:name="_Toc476337027"/>
+      <w:r>
         <w:rPr>
           <w:rFonts w:ascii="黑体" w:eastAsia="黑体" w:hAnsi="黑体" w:cs="新宋体" w:hint="eastAsia"/>
           <w:color w:val="000000"/>
           <w:kern w:val="0"/>
           <w:sz w:val="24"/>
         </w:rPr>
-      </w:pPr>
+        <w:t>1.</w:t>
+      </w:r>
       <w:r>
         <w:rPr>
           <w:rFonts w:ascii="黑体" w:eastAsia="黑体" w:hAnsi="黑体" w:cs="新宋体" w:hint="eastAsia"/>
@@ -3181,8 +4359,392 @@
           <w:kern w:val="0"/>
           <w:sz w:val="24"/>
         </w:rPr>
-        <w:t>1.</w:t>
-      </w:r>
+        <w:t>代码编辑工具</w:t>
+      </w:r>
+      <w:bookmarkEnd w:id="18"/>
+    </w:p>
+    <w:p>
+      <w:pPr>
+        <w:spacing w:line="360" w:lineRule="auto"/>
+        <w:rPr>
+          <w:rFonts w:ascii="宋体" w:hAnsi="宋体" w:cs="新宋体"/>
+          <w:color w:val="000000"/>
+          <w:kern w:val="0"/>
+          <w:sz w:val="24"/>
+        </w:rPr>
+      </w:pPr>
+      <w:r>
+        <w:rPr>
+          <w:rFonts w:ascii="宋体" w:hAnsi="宋体" w:cs="新宋体" w:hint="eastAsia"/>
+          <w:color w:val="000000"/>
+          <w:kern w:val="0"/>
+          <w:sz w:val="24"/>
+        </w:rPr>
+        <w:t>一个好的开发工具对程序员这种工作量巨大的工作来说绝对是一种高效的</w:t>
+      </w:r>
+      <w:r>
+        <w:rPr>
+          <w:rFonts w:ascii="宋体" w:hAnsi="宋体" w:cs="新宋体" w:hint="eastAsia"/>
+          <w:color w:val="000000"/>
+          <w:kern w:val="0"/>
+          <w:sz w:val="24"/>
+        </w:rPr>
+        <w:lastRenderedPageBreak/>
+        <w:t>辅助，合理地使用开发工具甚至能够间接地减少开发的工作量。对于前端开发者来说，开发工具有很多，但最后终究归结为两类：文本编辑器和IDE</w:t>
+      </w:r>
+      <w:r>
+        <w:rPr>
+          <w:rFonts w:ascii="宋体" w:hAnsi="宋体" w:cs="新宋体" w:hint="eastAsia"/>
+          <w:color w:val="000000"/>
+          <w:kern w:val="0"/>
+          <w:sz w:val="24"/>
+        </w:rPr>
+        <w:t>（集成开发环境）</w:t>
+      </w:r>
+      <w:r>
+        <w:rPr>
+          <w:rFonts w:ascii="宋体" w:hAnsi="宋体" w:cs="新宋体" w:hint="eastAsia"/>
+          <w:color w:val="000000"/>
+          <w:kern w:val="0"/>
+          <w:sz w:val="24"/>
+        </w:rPr>
+        <w:t>。</w:t>
+      </w:r>
+    </w:p>
+    <w:p>
+      <w:pPr>
+        <w:spacing w:line="360" w:lineRule="auto"/>
+        <w:rPr>
+          <w:rFonts w:ascii="宋体" w:hAnsi="宋体" w:cs="新宋体"/>
+          <w:color w:val="000000"/>
+          <w:kern w:val="0"/>
+          <w:sz w:val="24"/>
+        </w:rPr>
+      </w:pPr>
+      <w:r>
+        <w:rPr>
+          <w:rFonts w:ascii="宋体" w:hAnsi="宋体" w:cs="新宋体" w:hint="eastAsia"/>
+          <w:color w:val="000000"/>
+          <w:kern w:val="0"/>
+          <w:sz w:val="24"/>
+        </w:rPr>
+        <w:t>比较著名的文本编辑器有：sublime、notepad++等。相比于功能强大的各种IDE，文本编辑器的优点在于快速地打开及使用，加上现在市面上琳琅满目的开源插件，有些文本编辑器甚至可以与IDE媲美</w:t>
+      </w:r>
+      <w:r>
+        <w:rPr>
+          <w:rFonts w:ascii="宋体" w:hAnsi="宋体" w:cs="新宋体" w:hint="eastAsia"/>
+          <w:color w:val="000000"/>
+          <w:kern w:val="0"/>
+          <w:sz w:val="24"/>
+        </w:rPr>
+        <w:t>。回想</w:t>
+      </w:r>
+      <w:r>
+        <w:rPr>
+          <w:rFonts w:ascii="宋体" w:hAnsi="宋体" w:cs="新宋体" w:hint="eastAsia"/>
+          <w:color w:val="000000"/>
+          <w:kern w:val="0"/>
+          <w:sz w:val="24"/>
+        </w:rPr>
+        <w:t>前几年，notepad++无疑是一个优秀的开发编辑器，</w:t>
+      </w:r>
+      <w:r>
+        <w:rPr>
+          <w:rFonts w:ascii="宋体" w:hAnsi="宋体" w:cs="新宋体" w:hint="eastAsia"/>
+          <w:color w:val="000000"/>
+          <w:kern w:val="0"/>
+          <w:sz w:val="24"/>
+        </w:rPr>
+        <w:t>它是一个优于Windows的文本编辑器，完全免费且开源，对于不同的编程语言可以实现语法高亮</w:t>
+      </w:r>
+      <w:r>
+        <w:rPr>
+          <w:rFonts w:ascii="宋体" w:hAnsi="宋体" w:cs="新宋体" w:hint="eastAsia"/>
+          <w:color w:val="000000"/>
+          <w:kern w:val="0"/>
+          <w:sz w:val="24"/>
+        </w:rPr>
+        <w:t>，代码折叠以及宏，可定制性非常强，缺点是只能运行在Windows上。而Sublime Text3是ST的第三代产品，</w:t>
+      </w:r>
+      <w:r>
+        <w:rPr>
+          <w:rFonts w:ascii="宋体" w:hAnsi="宋体" w:cs="新宋体" w:hint="eastAsia"/>
+          <w:color w:val="000000"/>
+          <w:kern w:val="0"/>
+          <w:sz w:val="24"/>
+        </w:rPr>
+        <w:t>对于程序员来说绝对是一个编码神器，</w:t>
+      </w:r>
+      <w:r>
+        <w:rPr>
+          <w:rFonts w:ascii="宋体" w:hAnsi="宋体" w:cs="新宋体" w:hint="eastAsia"/>
+          <w:color w:val="000000"/>
+          <w:kern w:val="0"/>
+          <w:sz w:val="24"/>
+        </w:rPr>
+        <w:t>相较于ST2，ST3</w:t>
+      </w:r>
+      <w:r>
+        <w:rPr>
+          <w:rFonts w:ascii="宋体" w:hAnsi="宋体" w:cs="新宋体" w:hint="eastAsia"/>
+          <w:color w:val="000000"/>
+          <w:kern w:val="0"/>
+          <w:sz w:val="24"/>
+        </w:rPr>
+        <w:t>具</w:t>
+      </w:r>
+      <w:r>
+        <w:rPr>
+          <w:rFonts w:ascii="宋体" w:hAnsi="宋体" w:cs="新宋体" w:hint="eastAsia"/>
+          <w:color w:val="000000"/>
+          <w:kern w:val="0"/>
+          <w:sz w:val="24"/>
+        </w:rPr>
+        <w:t>有更加优美的界面，更加丰富的插件支持，其中最重要的插件就是</w:t>
+      </w:r>
+      <w:r>
+        <w:rPr>
+          <w:rFonts w:ascii="宋体" w:hAnsi="宋体" w:cs="新宋体" w:hint="eastAsia"/>
+          <w:color w:val="000000"/>
+          <w:kern w:val="0"/>
+          <w:sz w:val="24"/>
+        </w:rPr>
+        <w:t>Package Control</w:t>
+      </w:r>
+      <w:r>
+        <w:rPr>
+          <w:rFonts w:ascii="宋体" w:hAnsi="宋体" w:cs="新宋体" w:hint="eastAsia"/>
+          <w:color w:val="000000"/>
+          <w:kern w:val="0"/>
+          <w:sz w:val="24"/>
+        </w:rPr>
+        <w:t>，安装这个插件之后可以很方便地管理和一键安装其他插件</w:t>
+      </w:r>
+      <w:r>
+        <w:rPr>
+          <w:rFonts w:ascii="宋体" w:hAnsi="宋体" w:cs="新宋体" w:hint="eastAsia"/>
+          <w:color w:val="000000"/>
+          <w:kern w:val="0"/>
+          <w:sz w:val="24"/>
+        </w:rPr>
+        <w:t>。ST3是一款跨平台的软件，也就是不仅限于Windows系统，而是可以多系统使用。ST3的开启速度极快，拥有强大的代码补全、自动缩进等功能，其自身携带的代码地图更是一大亮点，类似于看图软件的图片地图，可以一键快速定位到想看的代码块，省去了麻烦的滚动时间。使用像Emmet这种自带Zen coding功能的插件，可以极大提高编写HTML和CSS效率，它可以接受能够被动态解析的语法。例如：想要写一个包含5个li的ul，可以写</w:t>
+      </w:r>
+      <w:r>
+        <w:rPr>
+          <w:rFonts w:ascii="宋体" w:hAnsi="宋体" w:cs="新宋体" w:hint="eastAsia"/>
+          <w:color w:val="000000"/>
+          <w:kern w:val="0"/>
+          <w:sz w:val="24"/>
+        </w:rPr>
+        <w:t>“ul&gt;li*5”，然后按下Tab键，Emmet会为你智能生成想要的DOM结构；又或者每次写一个新的页面之前，需要写出规范的HTML页面结构，使用文本编辑器不会智能地根据文件类型生成页面，这时候Emmet又要发挥作用了，写出html:x（x代表HTML版本号），再按下tab键，即可生成</w:t>
+      </w:r>
+      <w:r>
+        <w:rPr>
+          <w:rFonts w:ascii="宋体" w:hAnsi="宋体" w:cs="新宋体" w:hint="eastAsia"/>
+          <w:color w:val="000000"/>
+          <w:kern w:val="0"/>
+          <w:sz w:val="24"/>
+        </w:rPr>
+        <w:t>HT</w:t>
+      </w:r>
+      <w:r>
+        <w:rPr>
+          <w:rFonts w:ascii="宋体" w:hAnsi="宋体" w:cs="新宋体" w:hint="eastAsia"/>
+          <w:color w:val="000000"/>
+          <w:kern w:val="0"/>
+          <w:sz w:val="24"/>
+        </w:rPr>
+        <w:t>ML页面结构，当所用版本是HTML5时，甚至可以只用一个叹号来生成页面，十分快捷。</w:t>
+      </w:r>
+    </w:p>
+    <w:p>
+      <w:pPr>
+        <w:spacing w:line="360" w:lineRule="auto"/>
+        <w:rPr>
+          <w:rFonts w:ascii="宋体" w:hAnsi="宋体" w:cs="新宋体"/>
+          <w:color w:val="000000"/>
+          <w:kern w:val="0"/>
+          <w:sz w:val="24"/>
+        </w:rPr>
+      </w:pPr>
+      <w:r>
+        <w:rPr>
+          <w:rFonts w:ascii="宋体" w:hAnsi="宋体" w:cs="新宋体" w:hint="eastAsia"/>
+          <w:color w:val="000000"/>
+          <w:kern w:val="0"/>
+          <w:sz w:val="24"/>
+        </w:rPr>
+        <w:t>在IDE方面，主要使用了Eclipse和WebStrom。IDE的特点是智能提示强大，但占用内存较高，开启也比较慢，对电脑性能要求略高。</w:t>
+      </w:r>
+    </w:p>
+    <w:p>
+      <w:pPr>
+        <w:spacing w:line="360" w:lineRule="auto"/>
+        <w:rPr>
+          <w:rFonts w:ascii="宋体" w:hAnsi="宋体" w:cs="新宋体"/>
+          <w:color w:val="000000"/>
+          <w:kern w:val="0"/>
+          <w:sz w:val="24"/>
+        </w:rPr>
+      </w:pPr>
+      <w:r>
+        <w:rPr>
+          <w:rFonts w:ascii="宋体" w:hAnsi="宋体" w:cs="新宋体" w:hint="eastAsia"/>
+          <w:color w:val="000000"/>
+          <w:kern w:val="0"/>
+          <w:sz w:val="24"/>
+        </w:rPr>
+        <w:t>Eclipse</w:t>
+      </w:r>
+      <w:r>
+        <w:rPr>
+          <w:rFonts w:ascii="宋体" w:hAnsi="宋体" w:cs="新宋体" w:hint="eastAsia"/>
+          <w:color w:val="000000"/>
+          <w:kern w:val="0"/>
+          <w:sz w:val="24"/>
+        </w:rPr>
+        <w:t>的</w:t>
+      </w:r>
+      <w:r>
+        <w:rPr>
+          <w:rFonts w:ascii="宋体" w:hAnsi="宋体" w:cs="新宋体" w:hint="eastAsia"/>
+          <w:color w:val="000000"/>
+          <w:kern w:val="0"/>
+          <w:sz w:val="24"/>
+        </w:rPr>
+        <w:t>前身是IBM的Visual Age</w:t>
+      </w:r>
+      <w:r>
+        <w:rPr>
+          <w:rFonts w:ascii="宋体" w:hAnsi="宋体" w:cs="新宋体" w:hint="eastAsia"/>
+          <w:color w:val="000000"/>
+          <w:kern w:val="0"/>
+          <w:sz w:val="24"/>
+        </w:rPr>
+        <w:t>，是目前比较普遍的JAVA开发工具</w:t>
+      </w:r>
+      <w:r>
+        <w:rPr>
+          <w:rFonts w:ascii="宋体" w:hAnsi="宋体" w:cs="新宋体" w:hint="eastAsia"/>
+          <w:color w:val="000000"/>
+          <w:kern w:val="0"/>
+          <w:sz w:val="24"/>
+        </w:rPr>
+        <w:t>，相比较myEclipse</w:t>
+      </w:r>
+      <w:r>
+        <w:rPr>
+          <w:rFonts w:ascii="宋体" w:hAnsi="宋体" w:cs="新宋体" w:hint="eastAsia"/>
+          <w:color w:val="000000"/>
+          <w:kern w:val="0"/>
+          <w:sz w:val="24"/>
+        </w:rPr>
+        <w:t>，</w:t>
+      </w:r>
+      <w:r>
+        <w:rPr>
+          <w:rFonts w:ascii="宋体" w:hAnsi="宋体" w:cs="新宋体" w:hint="eastAsia"/>
+          <w:color w:val="000000"/>
+          <w:kern w:val="0"/>
+          <w:sz w:val="24"/>
+        </w:rPr>
+        <w:t>它的运行速度更快，并且完全开源免费有汉化包的支持，</w:t>
+      </w:r>
+      <w:r>
+        <w:rPr>
+          <w:rFonts w:ascii="宋体" w:hAnsi="宋体" w:cs="新宋体" w:hint="eastAsia"/>
+          <w:color w:val="000000"/>
+          <w:kern w:val="0"/>
+          <w:sz w:val="24"/>
+        </w:rPr>
+        <w:t>从编写、查错、编译、帮助等各方面为JAVA语言提供良好的支持</w:t>
+      </w:r>
+      <w:r>
+        <w:rPr>
+          <w:rFonts w:ascii="宋体" w:hAnsi="宋体" w:cs="新宋体" w:hint="eastAsia"/>
+          <w:color w:val="000000"/>
+          <w:kern w:val="0"/>
+          <w:sz w:val="24"/>
+        </w:rPr>
+        <w:t>。Eclipse</w:t>
+      </w:r>
+      <w:r>
+        <w:rPr>
+          <w:rFonts w:ascii="宋体" w:hAnsi="宋体" w:cs="新宋体" w:hint="eastAsia"/>
+          <w:color w:val="000000"/>
+          <w:kern w:val="0"/>
+          <w:sz w:val="24"/>
+        </w:rPr>
+        <w:lastRenderedPageBreak/>
+        <w:t>也拥有许多强大的插件帮助代码编写，缺点是GUI界面设计</w:t>
+      </w:r>
+      <w:r>
+        <w:rPr>
+          <w:rFonts w:ascii="宋体" w:hAnsi="宋体" w:cs="新宋体" w:hint="eastAsia"/>
+          <w:color w:val="000000"/>
+          <w:kern w:val="0"/>
+          <w:sz w:val="24"/>
+        </w:rPr>
+        <w:t>有不完善</w:t>
+      </w:r>
+      <w:r>
+        <w:rPr>
+          <w:rFonts w:ascii="宋体" w:hAnsi="宋体" w:cs="新宋体" w:hint="eastAsia"/>
+          <w:color w:val="000000"/>
+          <w:kern w:val="0"/>
+          <w:sz w:val="24"/>
+        </w:rPr>
+        <w:t>、更新速度太快以至于插件更新速度难以跟上。</w:t>
+      </w:r>
+      <w:r>
+        <w:rPr>
+          <w:rFonts w:ascii="宋体" w:hAnsi="宋体" w:cs="新宋体" w:hint="eastAsia"/>
+          <w:color w:val="000000"/>
+          <w:kern w:val="0"/>
+          <w:sz w:val="24"/>
+        </w:rPr>
+        <w:t>另一个支持js编写的IDE就是JetBrains公司的WebStrom，WS</w:t>
+      </w:r>
+      <w:r>
+        <w:rPr>
+          <w:rFonts w:ascii="宋体" w:hAnsi="宋体" w:cs="新宋体" w:hint="eastAsia"/>
+          <w:color w:val="000000"/>
+          <w:kern w:val="0"/>
+          <w:sz w:val="24"/>
+        </w:rPr>
+        <w:t>专门为 JS 开发做了很多优化，</w:t>
+      </w:r>
+      <w:r>
+        <w:rPr>
+          <w:rFonts w:ascii="宋体" w:hAnsi="宋体" w:cs="新宋体" w:hint="eastAsia"/>
+          <w:color w:val="000000"/>
+          <w:kern w:val="0"/>
+          <w:sz w:val="24"/>
+        </w:rPr>
+        <w:t>例如图片显示宽高、内联CSS重构、</w:t>
+      </w:r>
+      <w:r>
+        <w:rPr>
+          <w:rFonts w:ascii="宋体" w:hAnsi="宋体" w:cs="新宋体" w:hint="eastAsia"/>
+          <w:color w:val="000000"/>
+          <w:kern w:val="0"/>
+          <w:sz w:val="24"/>
+        </w:rPr>
+        <w:t>深度自定义的格式化规则、自带版本控制等。</w:t>
+      </w:r>
+    </w:p>
+    <w:p>
+      <w:pPr>
+        <w:spacing w:line="360" w:lineRule="auto"/>
+        <w:outlineLvl w:val="2"/>
+        <w:rPr>
+          <w:rFonts w:ascii="黑体" w:eastAsia="黑体" w:hAnsi="黑体" w:cs="新宋体"/>
+          <w:color w:val="000000"/>
+          <w:kern w:val="0"/>
+          <w:sz w:val="24"/>
+        </w:rPr>
+      </w:pPr>
+      <w:bookmarkStart w:id="19" w:name="_Toc476337028"/>
       <w:r>
         <w:rPr>
           <w:rFonts w:ascii="黑体" w:eastAsia="黑体" w:hAnsi="黑体" w:cs="新宋体" w:hint="eastAsia"/>
@@ -3190,37 +4752,91 @@
           <w:kern w:val="0"/>
           <w:sz w:val="24"/>
         </w:rPr>
-        <w:t>代码编辑工具</w:t>
-      </w:r>
-    </w:p>
-    <w:p>
-      <w:pPr>
-        <w:spacing w:line="360" w:lineRule="auto"/>
-        <w:rPr>
-          <w:rFonts w:ascii="宋体" w:hAnsi="宋体" w:cs="新宋体" w:hint="eastAsia"/>
-          <w:color w:val="000000"/>
-          <w:kern w:val="0"/>
-          <w:sz w:val="24"/>
-        </w:rPr>
-      </w:pPr>
-      <w:r>
-        <w:rPr>
-          <w:rFonts w:ascii="宋体" w:hAnsi="宋体" w:cs="新宋体" w:hint="eastAsia"/>
-          <w:color w:val="000000"/>
-          <w:kern w:val="0"/>
-          <w:sz w:val="24"/>
-        </w:rPr>
-        <w:lastRenderedPageBreak/>
-        <w:t>一个好的开发工具对程序员这种工作量巨大的工作来说绝对是一种高效的辅助，合理地使用开发工具甚至能够间接地减少开发的工作量。对于前端开发者来说，开发工具有很多，但最后终究归结为两类：文本编辑器和IDE</w:t>
-      </w:r>
-      <w:r>
-        <w:rPr>
-          <w:rFonts w:ascii="宋体" w:hAnsi="宋体" w:cs="新宋体" w:hint="eastAsia"/>
-          <w:color w:val="000000"/>
-          <w:kern w:val="0"/>
-          <w:sz w:val="24"/>
-        </w:rPr>
-        <w:t>（集成开发环境）</w:t>
+        <w:t>2.版本控制工具</w:t>
+      </w:r>
+      <w:bookmarkEnd w:id="19"/>
+    </w:p>
+    <w:p>
+      <w:pPr>
+        <w:spacing w:line="360" w:lineRule="auto"/>
+        <w:rPr>
+          <w:rFonts w:ascii="宋体" w:hAnsi="宋体" w:cs="新宋体"/>
+          <w:color w:val="000000"/>
+          <w:kern w:val="0"/>
+          <w:sz w:val="24"/>
+        </w:rPr>
+      </w:pPr>
+      <w:r>
+        <w:rPr>
+          <w:rFonts w:ascii="宋体" w:hAnsi="宋体" w:cs="新宋体" w:hint="eastAsia"/>
+          <w:color w:val="000000"/>
+          <w:kern w:val="0"/>
+          <w:sz w:val="24"/>
+        </w:rPr>
+        <w:t>目前业界比较有名的版本控制工具当属SVN和Git了，任何一个多人写作的公司都离不开版本控制功能，否则多人协作将无法进行。</w:t>
+      </w:r>
+      <w:r>
+        <w:rPr>
+          <w:rFonts w:ascii="宋体" w:hAnsi="宋体" w:cs="新宋体" w:hint="eastAsia"/>
+          <w:color w:val="000000"/>
+          <w:kern w:val="0"/>
+          <w:sz w:val="24"/>
+        </w:rPr>
+        <w:t>由于SVN的知名度较高，且出现较早，因此市场占有率更高，作为CVS的继任者[4],</w:t>
+      </w:r>
+      <w:r>
+        <w:rPr>
+          <w:rFonts w:ascii="宋体" w:hAnsi="宋体" w:cs="新宋体" w:hint="eastAsia"/>
+          <w:color w:val="000000"/>
+          <w:kern w:val="0"/>
+          <w:sz w:val="24"/>
+        </w:rPr>
+        <w:t>SVN应该是现在大多数公司使用的工具，</w:t>
+      </w:r>
+      <w:r>
+        <w:rPr>
+          <w:rFonts w:ascii="宋体" w:hAnsi="宋体" w:cs="新宋体" w:hint="eastAsia"/>
+          <w:color w:val="000000"/>
+          <w:kern w:val="0"/>
+          <w:sz w:val="24"/>
+        </w:rPr>
+        <w:t>他的分支策略</w:t>
+      </w:r>
+      <w:r>
+        <w:rPr>
+          <w:rFonts w:ascii="宋体" w:hAnsi="宋体" w:cs="新宋体" w:hint="eastAsia"/>
+          <w:color w:val="000000"/>
+          <w:kern w:val="0"/>
+          <w:sz w:val="24"/>
+        </w:rPr>
+        <w:t>是优于CVS</w:t>
+      </w:r>
+      <w:r>
+        <w:rPr>
+          <w:rFonts w:ascii="宋体" w:hAnsi="宋体" w:cs="新宋体" w:hint="eastAsia"/>
+          <w:color w:val="000000"/>
+          <w:kern w:val="0"/>
+          <w:sz w:val="24"/>
+        </w:rPr>
+        <w:t>的新亮点，但仍无法逃开集中式管理工具的弊病，即必须联网和一台中央</w:t>
+      </w:r>
+      <w:r>
+        <w:rPr>
+          <w:rFonts w:ascii="宋体" w:hAnsi="宋体" w:cs="新宋体" w:hint="eastAsia"/>
+          <w:color w:val="000000"/>
+          <w:kern w:val="0"/>
+          <w:sz w:val="24"/>
+        </w:rPr>
+        <w:t>服务器，在网速慢的情况下会严重限制上传效率</w:t>
+      </w:r>
+      <w:r>
+        <w:rPr>
+          <w:rFonts w:ascii="宋体" w:hAnsi="宋体" w:cs="新宋体" w:hint="eastAsia"/>
+          <w:color w:val="000000"/>
+          <w:kern w:val="0"/>
+          <w:sz w:val="24"/>
+        </w:rPr>
+        <w:t>，并且如果“中央服务器”瘫痪，则会导致所有人无法继续干活</w:t>
       </w:r>
       <w:r>
         <w:rPr>
@@ -3236,423 +4852,7 @@
       <w:pPr>
         <w:spacing w:line="360" w:lineRule="auto"/>
         <w:rPr>
-          <w:rFonts w:ascii="宋体" w:hAnsi="宋体" w:cs="新宋体" w:hint="eastAsia"/>
-          <w:color w:val="000000"/>
-          <w:kern w:val="0"/>
-          <w:sz w:val="24"/>
-        </w:rPr>
-      </w:pPr>
-      <w:r>
-        <w:rPr>
-          <w:rFonts w:ascii="宋体" w:hAnsi="宋体" w:cs="新宋体" w:hint="eastAsia"/>
-          <w:color w:val="000000"/>
-          <w:kern w:val="0"/>
-          <w:sz w:val="24"/>
-        </w:rPr>
-        <w:t>比较著名的文本编辑器有：sublime、notepad++等。相比于功能强大的各种IDE，文本编辑器的优点在于快速地打开及使用，加上现在市面上琳琅满目的开源插件，有些文本编辑器甚至可以与IDE媲美</w:t>
-      </w:r>
-      <w:r>
-        <w:rPr>
-          <w:rFonts w:ascii="宋体" w:hAnsi="宋体" w:cs="新宋体" w:hint="eastAsia"/>
-          <w:color w:val="000000"/>
-          <w:kern w:val="0"/>
-          <w:sz w:val="24"/>
-        </w:rPr>
-        <w:t>。回想</w:t>
-      </w:r>
-      <w:r>
-        <w:rPr>
-          <w:rFonts w:ascii="宋体" w:hAnsi="宋体" w:cs="新宋体" w:hint="eastAsia"/>
-          <w:color w:val="000000"/>
-          <w:kern w:val="0"/>
-          <w:sz w:val="24"/>
-        </w:rPr>
-        <w:t>前几年，notepad++无疑是一个优秀的开发编辑器，</w:t>
-      </w:r>
-      <w:r>
-        <w:rPr>
-          <w:rFonts w:ascii="宋体" w:hAnsi="宋体" w:cs="新宋体" w:hint="eastAsia"/>
-          <w:color w:val="000000"/>
-          <w:kern w:val="0"/>
-          <w:sz w:val="24"/>
-        </w:rPr>
-        <w:t>它是一个优于Windows的文本编辑器，完全免费且开源，对于不同的编程语言可以实现语法高亮</w:t>
-      </w:r>
-      <w:r>
-        <w:rPr>
-          <w:rFonts w:ascii="宋体" w:hAnsi="宋体" w:cs="新宋体" w:hint="eastAsia"/>
-          <w:color w:val="000000"/>
-          <w:kern w:val="0"/>
-          <w:sz w:val="24"/>
-        </w:rPr>
-        <w:t>，代码折叠以及宏，可定制性非常强，缺点是只能运行在Windows上。而Sublime Text3是ST的第三代产品，</w:t>
-      </w:r>
-      <w:r>
-        <w:rPr>
-          <w:rFonts w:ascii="宋体" w:hAnsi="宋体" w:cs="新宋体" w:hint="eastAsia"/>
-          <w:color w:val="000000"/>
-          <w:kern w:val="0"/>
-          <w:sz w:val="24"/>
-        </w:rPr>
-        <w:t>对于程序员来说绝对是一个编码神器，</w:t>
-      </w:r>
-      <w:r>
-        <w:rPr>
-          <w:rFonts w:ascii="宋体" w:hAnsi="宋体" w:cs="新宋体" w:hint="eastAsia"/>
-          <w:color w:val="000000"/>
-          <w:kern w:val="0"/>
-          <w:sz w:val="24"/>
-        </w:rPr>
-        <w:t>相较于ST2，ST3</w:t>
-      </w:r>
-      <w:r>
-        <w:rPr>
-          <w:rFonts w:ascii="宋体" w:hAnsi="宋体" w:cs="新宋体" w:hint="eastAsia"/>
-          <w:color w:val="000000"/>
-          <w:kern w:val="0"/>
-          <w:sz w:val="24"/>
-        </w:rPr>
-        <w:t>具</w:t>
-      </w:r>
-      <w:r>
-        <w:rPr>
-          <w:rFonts w:ascii="宋体" w:hAnsi="宋体" w:cs="新宋体" w:hint="eastAsia"/>
-          <w:color w:val="000000"/>
-          <w:kern w:val="0"/>
-          <w:sz w:val="24"/>
-        </w:rPr>
-        <w:t>有更加优美的界面，更加丰富的插件支持，其中最重要的插件就是</w:t>
-      </w:r>
-      <w:r>
-        <w:rPr>
-          <w:rFonts w:ascii="宋体" w:hAnsi="宋体" w:cs="新宋体" w:hint="eastAsia"/>
-          <w:color w:val="000000"/>
-          <w:kern w:val="0"/>
-          <w:sz w:val="24"/>
-        </w:rPr>
-        <w:t>Package Control</w:t>
-      </w:r>
-      <w:r>
-        <w:rPr>
-          <w:rFonts w:ascii="宋体" w:hAnsi="宋体" w:cs="新宋体" w:hint="eastAsia"/>
-          <w:color w:val="000000"/>
-          <w:kern w:val="0"/>
-          <w:sz w:val="24"/>
-        </w:rPr>
-        <w:t>，安装这个插件之后可以很方便地管理和一键安装其他插件</w:t>
-      </w:r>
-      <w:r>
-        <w:rPr>
-          <w:rFonts w:ascii="宋体" w:hAnsi="宋体" w:cs="新宋体" w:hint="eastAsia"/>
-          <w:color w:val="000000"/>
-          <w:kern w:val="0"/>
-          <w:sz w:val="24"/>
-        </w:rPr>
-        <w:t>。ST3是一款跨平台的软件，也就是不仅限于Windows系统，而是可以多系统使用。ST3的开启速度极快，拥有强大的代码补全、自动缩进等功能，其自身携带的代码地图更是一大亮点，类似于看图软件的图片地图，可以一键快速定位到想看的代码块，省去了麻烦的滚动时间。使用像Emmet这种自带Zen coding功能的插件，可以极大提高编写HTML和CSS效率，它可以接受能够被动态解析的语法。例如：想要写一个包含5个li的ul，可以写</w:t>
-      </w:r>
-      <w:r>
-        <w:rPr>
-          <w:rFonts w:ascii="宋体" w:hAnsi="宋体" w:cs="新宋体" w:hint="eastAsia"/>
-          <w:color w:val="000000"/>
-          <w:kern w:val="0"/>
-          <w:sz w:val="24"/>
-        </w:rPr>
-        <w:t>“ul&gt;li*5”，然后按下Tab键，Emmet会为你智能生成想要的DOM结构；又或者每次写一个新的页面之前，需要写出规范的HTML页面结构，使用文本编辑器不会智能地根据文件类型生成页面，这时候Emmet又要发挥作用了，写出html:x（x代表HTML版本号），再按下tab键，即可生成THML页面结构，当所用版本是HTML5时，甚至可以只用一个叹号来生成页面，十分快捷。</w:t>
-      </w:r>
-    </w:p>
-    <w:p>
-      <w:pPr>
-        <w:spacing w:line="360" w:lineRule="auto"/>
-        <w:rPr>
-          <w:rFonts w:ascii="宋体" w:hAnsi="宋体" w:cs="新宋体" w:hint="eastAsia"/>
-          <w:color w:val="000000"/>
-          <w:kern w:val="0"/>
-          <w:sz w:val="24"/>
-        </w:rPr>
-      </w:pPr>
-      <w:r>
-        <w:rPr>
-          <w:rFonts w:ascii="宋体" w:hAnsi="宋体" w:cs="新宋体" w:hint="eastAsia"/>
-          <w:color w:val="000000"/>
-          <w:kern w:val="0"/>
-          <w:sz w:val="24"/>
-        </w:rPr>
-        <w:t>在IDE方面，主要使用了Eclipse和WebStrom。IDE的特点是智能提示强大，但占用内存较高，开启也比较慢，对电脑性能要求略高。</w:t>
-      </w:r>
-    </w:p>
-    <w:p>
-      <w:pPr>
-        <w:spacing w:line="360" w:lineRule="auto"/>
-        <w:rPr>
-          <w:rFonts w:ascii="宋体" w:hAnsi="宋体" w:cs="新宋体" w:hint="eastAsia"/>
-          <w:color w:val="000000"/>
-          <w:kern w:val="0"/>
-          <w:sz w:val="24"/>
-        </w:rPr>
-      </w:pPr>
-      <w:r>
-        <w:rPr>
-          <w:rFonts w:ascii="宋体" w:hAnsi="宋体" w:cs="新宋体" w:hint="eastAsia"/>
-          <w:color w:val="000000"/>
-          <w:kern w:val="0"/>
-          <w:sz w:val="24"/>
-        </w:rPr>
-        <w:t>Eclipse</w:t>
-      </w:r>
-      <w:r>
-        <w:rPr>
-          <w:rFonts w:ascii="宋体" w:hAnsi="宋体" w:cs="新宋体" w:hint="eastAsia"/>
-          <w:color w:val="000000"/>
-          <w:kern w:val="0"/>
-          <w:sz w:val="24"/>
-        </w:rPr>
-        <w:t>的</w:t>
-      </w:r>
-      <w:r>
-        <w:rPr>
-          <w:rFonts w:ascii="宋体" w:hAnsi="宋体" w:cs="新宋体" w:hint="eastAsia"/>
-          <w:color w:val="000000"/>
-          <w:kern w:val="0"/>
-          <w:sz w:val="24"/>
-        </w:rPr>
-        <w:t>前身是IBM的Visual Age</w:t>
-      </w:r>
-      <w:r>
-        <w:rPr>
-          <w:rFonts w:ascii="宋体" w:hAnsi="宋体" w:cs="新宋体" w:hint="eastAsia"/>
-          <w:color w:val="000000"/>
-          <w:kern w:val="0"/>
-          <w:sz w:val="24"/>
-        </w:rPr>
-        <w:t>，是目前比较普遍的JAVA开发工具</w:t>
-      </w:r>
-      <w:r>
-        <w:rPr>
-          <w:rFonts w:ascii="宋体" w:hAnsi="宋体" w:cs="新宋体" w:hint="eastAsia"/>
-          <w:color w:val="000000"/>
-          <w:kern w:val="0"/>
-          <w:sz w:val="24"/>
-        </w:rPr>
-        <w:t>，相比较myEclipse</w:t>
-      </w:r>
-      <w:r>
-        <w:rPr>
-          <w:rFonts w:ascii="宋体" w:hAnsi="宋体" w:cs="新宋体" w:hint="eastAsia"/>
-          <w:color w:val="000000"/>
-          <w:kern w:val="0"/>
-          <w:sz w:val="24"/>
-        </w:rPr>
-        <w:t>，</w:t>
-      </w:r>
-      <w:r>
-        <w:rPr>
-          <w:rFonts w:ascii="宋体" w:hAnsi="宋体" w:cs="新宋体" w:hint="eastAsia"/>
-          <w:color w:val="000000"/>
-          <w:kern w:val="0"/>
-          <w:sz w:val="24"/>
-        </w:rPr>
-        <w:t>它的运行速度更快，并且完全开源免费有汉化包的支持，</w:t>
-      </w:r>
-      <w:r>
-        <w:rPr>
-          <w:rFonts w:ascii="宋体" w:hAnsi="宋体" w:cs="新宋体" w:hint="eastAsia"/>
-          <w:color w:val="000000"/>
-          <w:kern w:val="0"/>
-          <w:sz w:val="24"/>
-        </w:rPr>
-        <w:lastRenderedPageBreak/>
-        <w:t>从编写、查错、编译、帮助等各方面为JAVA语言提供良好的支持</w:t>
-      </w:r>
-      <w:r>
-        <w:rPr>
-          <w:rFonts w:ascii="宋体" w:hAnsi="宋体" w:cs="新宋体" w:hint="eastAsia"/>
-          <w:color w:val="000000"/>
-          <w:kern w:val="0"/>
-          <w:sz w:val="24"/>
-        </w:rPr>
-        <w:t>。Eclipse</w:t>
-      </w:r>
-      <w:r>
-        <w:rPr>
-          <w:rFonts w:ascii="宋体" w:hAnsi="宋体" w:cs="新宋体" w:hint="eastAsia"/>
-          <w:color w:val="000000"/>
-          <w:kern w:val="0"/>
-          <w:sz w:val="24"/>
-        </w:rPr>
-        <w:t>也拥有许多强大的插件帮助代码编写，缺点是GUI界面设计</w:t>
-      </w:r>
-      <w:r>
-        <w:rPr>
-          <w:rFonts w:ascii="宋体" w:hAnsi="宋体" w:cs="新宋体" w:hint="eastAsia"/>
-          <w:color w:val="000000"/>
-          <w:kern w:val="0"/>
-          <w:sz w:val="24"/>
-        </w:rPr>
-        <w:t>有不完善</w:t>
-      </w:r>
-      <w:r>
-        <w:rPr>
-          <w:rFonts w:ascii="宋体" w:hAnsi="宋体" w:cs="新宋体" w:hint="eastAsia"/>
-          <w:color w:val="000000"/>
-          <w:kern w:val="0"/>
-          <w:sz w:val="24"/>
-        </w:rPr>
-        <w:t>、更新速度太快以至于插件更新速度难以跟上。</w:t>
-      </w:r>
-      <w:r>
-        <w:rPr>
-          <w:rFonts w:ascii="宋体" w:hAnsi="宋体" w:cs="新宋体" w:hint="eastAsia"/>
-          <w:color w:val="000000"/>
-          <w:kern w:val="0"/>
-          <w:sz w:val="24"/>
-        </w:rPr>
-        <w:t>另一个支持js编写的IDE就是JetBrains公司的WebStrom，WS</w:t>
-      </w:r>
-      <w:r>
-        <w:rPr>
-          <w:rFonts w:ascii="宋体" w:hAnsi="宋体" w:cs="新宋体" w:hint="eastAsia"/>
-          <w:color w:val="000000"/>
-          <w:kern w:val="0"/>
-          <w:sz w:val="24"/>
-        </w:rPr>
-        <w:t>专门为 JS 开发做了很多优化，</w:t>
-      </w:r>
-      <w:r>
-        <w:rPr>
-          <w:rFonts w:ascii="宋体" w:hAnsi="宋体" w:cs="新宋体" w:hint="eastAsia"/>
-          <w:color w:val="000000"/>
-          <w:kern w:val="0"/>
-          <w:sz w:val="24"/>
-        </w:rPr>
-        <w:t>例如图片显示宽高、内联CSS重构、</w:t>
-      </w:r>
-      <w:r>
-        <w:rPr>
-          <w:rFonts w:ascii="宋体" w:hAnsi="宋体" w:cs="新宋体" w:hint="eastAsia"/>
-          <w:color w:val="000000"/>
-          <w:kern w:val="0"/>
-          <w:sz w:val="24"/>
-        </w:rPr>
-        <w:t>深度自定义的格式化规则、自带版本控制等。</w:t>
-      </w:r>
-    </w:p>
-    <w:p>
-      <w:pPr>
-        <w:spacing w:line="360" w:lineRule="auto"/>
-        <w:rPr>
-          <w:rFonts w:ascii="黑体" w:eastAsia="黑体" w:hAnsi="黑体" w:cs="新宋体" w:hint="eastAsia"/>
-          <w:color w:val="000000"/>
-          <w:kern w:val="0"/>
-          <w:sz w:val="24"/>
-        </w:rPr>
-      </w:pPr>
-      <w:r>
-        <w:rPr>
-          <w:rFonts w:ascii="黑体" w:eastAsia="黑体" w:hAnsi="黑体" w:cs="新宋体" w:hint="eastAsia"/>
-          <w:color w:val="000000"/>
-          <w:kern w:val="0"/>
-          <w:sz w:val="24"/>
-        </w:rPr>
-        <w:t>2.版本控制工具</w:t>
-      </w:r>
-    </w:p>
-    <w:p>
-      <w:pPr>
-        <w:spacing w:line="360" w:lineRule="auto"/>
-        <w:rPr>
-          <w:rFonts w:ascii="宋体" w:hAnsi="宋体" w:cs="新宋体" w:hint="eastAsia"/>
-          <w:color w:val="000000"/>
-          <w:kern w:val="0"/>
-          <w:sz w:val="24"/>
-        </w:rPr>
-      </w:pPr>
-      <w:r>
-        <w:rPr>
-          <w:rFonts w:ascii="宋体" w:hAnsi="宋体" w:cs="新宋体" w:hint="eastAsia"/>
-          <w:color w:val="000000"/>
-          <w:kern w:val="0"/>
-          <w:sz w:val="24"/>
-        </w:rPr>
-        <w:t>目前业界比较有名的版本控制工具当属SVN和Git了，任何一个多人写作的公司都离不开版本控制功能，否则多人协作将无法进行。</w:t>
-      </w:r>
-      <w:r>
-        <w:rPr>
-          <w:rFonts w:ascii="宋体" w:hAnsi="宋体" w:cs="新宋体" w:hint="eastAsia"/>
-          <w:color w:val="000000"/>
-          <w:kern w:val="0"/>
-          <w:sz w:val="24"/>
-        </w:rPr>
-        <w:t>由于SVN的知名度较高，且出现较早，因此市场占有率更高，作为CVS的继任者[4],</w:t>
-      </w:r>
-      <w:r>
-        <w:rPr>
-          <w:rFonts w:ascii="宋体" w:hAnsi="宋体" w:cs="新宋体" w:hint="eastAsia"/>
-          <w:color w:val="000000"/>
-          <w:kern w:val="0"/>
-          <w:sz w:val="24"/>
-        </w:rPr>
-        <w:t>SVN应该是现在大多数公司使用的工具，</w:t>
-      </w:r>
-      <w:r>
-        <w:rPr>
-          <w:rFonts w:ascii="宋体" w:hAnsi="宋体" w:cs="新宋体" w:hint="eastAsia"/>
-          <w:color w:val="000000"/>
-          <w:kern w:val="0"/>
-          <w:sz w:val="24"/>
-        </w:rPr>
-        <w:t>他的分支策略</w:t>
-      </w:r>
-      <w:r>
-        <w:rPr>
-          <w:rFonts w:ascii="宋体" w:hAnsi="宋体" w:cs="新宋体" w:hint="eastAsia"/>
-          <w:color w:val="000000"/>
-          <w:kern w:val="0"/>
-          <w:sz w:val="24"/>
-        </w:rPr>
-        <w:t>是优于CVS</w:t>
-      </w:r>
-      <w:r>
-        <w:rPr>
-          <w:rFonts w:ascii="宋体" w:hAnsi="宋体" w:cs="新宋体" w:hint="eastAsia"/>
-          <w:color w:val="000000"/>
-          <w:kern w:val="0"/>
-          <w:sz w:val="24"/>
-        </w:rPr>
-        <w:t>的新亮点，但仍无法逃开集中式管理工具的弊病，即必须联网和一台中央</w:t>
-      </w:r>
-      <w:r>
-        <w:rPr>
-          <w:rFonts w:ascii="宋体" w:hAnsi="宋体" w:cs="新宋体" w:hint="eastAsia"/>
-          <w:color w:val="000000"/>
-          <w:kern w:val="0"/>
-          <w:sz w:val="24"/>
-        </w:rPr>
-        <w:t>服务器，在网速慢的情况下会严重限制上传效率</w:t>
-      </w:r>
-      <w:r>
-        <w:rPr>
-          <w:rFonts w:ascii="宋体" w:hAnsi="宋体" w:cs="新宋体" w:hint="eastAsia"/>
-          <w:color w:val="000000"/>
-          <w:kern w:val="0"/>
-          <w:sz w:val="24"/>
-        </w:rPr>
-        <w:t>，并且如果“中央服务器”瘫痪，则会导致所有人无法继续干活</w:t>
-      </w:r>
-      <w:r>
-        <w:rPr>
-          <w:rFonts w:ascii="宋体" w:hAnsi="宋体" w:cs="新宋体" w:hint="eastAsia"/>
-          <w:color w:val="000000"/>
-          <w:kern w:val="0"/>
-          <w:sz w:val="24"/>
-        </w:rPr>
-        <w:t>。</w:t>
-      </w:r>
-    </w:p>
-    <w:p>
-      <w:pPr>
-        <w:spacing w:line="360" w:lineRule="auto"/>
-        <w:rPr>
-          <w:rFonts w:ascii="宋体" w:hAnsi="宋体" w:cs="新宋体" w:hint="eastAsia"/>
+          <w:rFonts w:ascii="宋体" w:hAnsi="宋体" w:cs="新宋体"/>
           <w:color w:val="000000"/>
           <w:kern w:val="0"/>
           <w:sz w:val="24"/>
@@ -3682,7 +4882,7 @@
                     <pic:cNvPicPr/>
                   </pic:nvPicPr>
                   <pic:blipFill>
-                    <a:blip r:embed="rId10"/>
+                    <a:blip r:embed="rId10" cstate="print"/>
                     <a:stretch>
                       <a:fillRect/>
                     </a:stretch>
@@ -3707,7 +4907,7 @@
       <w:pPr>
         <w:spacing w:line="360" w:lineRule="auto"/>
         <w:rPr>
-          <w:rFonts w:ascii="宋体" w:hAnsi="宋体" w:cs="新宋体" w:hint="eastAsia"/>
+          <w:rFonts w:ascii="宋体" w:hAnsi="宋体" w:cs="新宋体"/>
           <w:color w:val="000000"/>
           <w:kern w:val="0"/>
           <w:sz w:val="24"/>
@@ -3765,7 +4965,16 @@
           <w:kern w:val="0"/>
           <w:sz w:val="24"/>
         </w:rPr>
-        <w:t>通常也有一台充当“中央服务器”的电脑，但这个服务器的作用仅仅是用来方便“交换”大家的</w:t>
+        <w:t>通常也有一台充当“中央服务器”的电脑，但这个服务器的作用仅仅是用来方便“交换”大家的修改，没有它大家也一样干活。</w:t>
+      </w:r>
+      <w:r>
+        <w:rPr>
+          <w:rFonts w:ascii="宋体" w:hAnsi="宋体" w:cs="新宋体" w:hint="eastAsia"/>
+          <w:color w:val="000000"/>
+          <w:kern w:val="0"/>
+          <w:sz w:val="24"/>
+        </w:rPr>
+        <w:t>本次课题虽然没有多人协作，但仍然选择</w:t>
       </w:r>
       <w:r>
         <w:rPr>
@@ -3775,16 +4984,7 @@
           <w:sz w:val="24"/>
         </w:rPr>
         <w:lastRenderedPageBreak/>
-        <w:t>修改，没有它大家也一样干活。</w:t>
-      </w:r>
-      <w:r>
-        <w:rPr>
-          <w:rFonts w:ascii="宋体" w:hAnsi="宋体" w:cs="新宋体" w:hint="eastAsia"/>
-          <w:color w:val="000000"/>
-          <w:kern w:val="0"/>
-          <w:sz w:val="24"/>
-        </w:rPr>
-        <w:t>本次课题虽然没有多人协作，但仍然选择了github作为代码托管工具，原因是如果在不同的电脑上写了代码，使用git可以很方便的合并到一起，省去了文件传输的麻烦。</w:t>
+        <w:t>了github作为代码托管工具，原因是如果在不同的电脑上写了代码，使用git可以很方便的合并到一起，省去了文件传输的麻烦。</w:t>
       </w:r>
     </w:p>
     <w:p>
@@ -3821,7 +5021,7 @@
                     <pic:cNvPicPr/>
                   </pic:nvPicPr>
                   <pic:blipFill>
-                    <a:blip r:embed="rId11"/>
+                    <a:blip r:embed="rId11" cstate="print"/>
                     <a:stretch>
                       <a:fillRect/>
                     </a:stretch>
@@ -3845,14 +5045,16 @@
     <w:p>
       <w:pPr>
         <w:spacing w:line="360" w:lineRule="auto"/>
-        <w:rPr>
-          <w:rFonts w:ascii="黑体" w:eastAsia="黑体" w:hAnsi="黑体" w:cs="新宋体" w:hint="eastAsia"/>
+        <w:outlineLvl w:val="0"/>
+        <w:rPr>
+          <w:rFonts w:ascii="黑体" w:eastAsia="黑体" w:hAnsi="黑体" w:cs="新宋体"/>
           <w:color w:val="000000"/>
           <w:kern w:val="0"/>
           <w:sz w:val="28"/>
           <w:szCs w:val="28"/>
         </w:rPr>
       </w:pPr>
+      <w:bookmarkStart w:id="20" w:name="_Toc476337029"/>
       <w:r>
         <w:rPr>
           <w:rFonts w:ascii="黑体" w:eastAsia="黑体" w:hAnsi="黑体" w:cs="新宋体" w:hint="eastAsia"/>
@@ -3863,17 +5065,43 @@
         </w:rPr>
         <w:t>三、搜索引擎实现相关技术</w:t>
       </w:r>
-    </w:p>
-    <w:p>
-      <w:pPr>
-        <w:spacing w:line="360" w:lineRule="auto"/>
+      <w:bookmarkEnd w:id="20"/>
+    </w:p>
+    <w:p>
+      <w:pPr>
+        <w:spacing w:line="360" w:lineRule="auto"/>
+        <w:outlineLvl w:val="1"/>
+        <w:rPr>
+          <w:rFonts w:ascii="黑体" w:eastAsia="黑体" w:hAnsi="黑体" w:cs="新宋体"/>
+          <w:color w:val="000000"/>
+          <w:kern w:val="0"/>
+          <w:sz w:val="24"/>
+        </w:rPr>
+      </w:pPr>
+      <w:bookmarkStart w:id="21" w:name="_Toc476337030"/>
+      <w:r>
         <w:rPr>
           <w:rFonts w:ascii="黑体" w:eastAsia="黑体" w:hAnsi="黑体" w:cs="新宋体" w:hint="eastAsia"/>
           <w:color w:val="000000"/>
           <w:kern w:val="0"/>
           <w:sz w:val="24"/>
         </w:rPr>
-      </w:pPr>
+        <w:t>（一）Web超链分析算法</w:t>
+      </w:r>
+      <w:bookmarkEnd w:id="21"/>
+    </w:p>
+    <w:p>
+      <w:pPr>
+        <w:spacing w:line="360" w:lineRule="auto"/>
+        <w:outlineLvl w:val="2"/>
+        <w:rPr>
+          <w:rFonts w:ascii="黑体" w:eastAsia="黑体" w:hAnsi="黑体" w:cs="新宋体"/>
+          <w:color w:val="000000"/>
+          <w:kern w:val="0"/>
+          <w:sz w:val="24"/>
+        </w:rPr>
+      </w:pPr>
+      <w:bookmarkStart w:id="22" w:name="_Toc476337031"/>
       <w:r>
         <w:rPr>
           <w:rFonts w:ascii="黑体" w:eastAsia="黑体" w:hAnsi="黑体" w:cs="新宋体" w:hint="eastAsia"/>
@@ -3881,43 +5109,24 @@
           <w:kern w:val="0"/>
           <w:sz w:val="24"/>
         </w:rPr>
-        <w:t>（一）Web超链分析算法</w:t>
-      </w:r>
-    </w:p>
-    <w:p>
-      <w:pPr>
-        <w:spacing w:line="360" w:lineRule="auto"/>
+        <w:t>1.</w:t>
+      </w:r>
+      <w:r>
         <w:rPr>
           <w:rFonts w:ascii="黑体" w:eastAsia="黑体" w:hAnsi="黑体" w:cs="新宋体" w:hint="eastAsia"/>
           <w:color w:val="000000"/>
           <w:kern w:val="0"/>
           <w:sz w:val="24"/>
         </w:rPr>
-      </w:pPr>
-      <w:r>
-        <w:rPr>
-          <w:rFonts w:ascii="黑体" w:eastAsia="黑体" w:hAnsi="黑体" w:cs="新宋体" w:hint="eastAsia"/>
-          <w:color w:val="000000"/>
-          <w:kern w:val="0"/>
-          <w:sz w:val="24"/>
-        </w:rPr>
-        <w:t>1.</w:t>
-      </w:r>
-      <w:r>
-        <w:rPr>
-          <w:rFonts w:ascii="黑体" w:eastAsia="黑体" w:hAnsi="黑体" w:cs="新宋体" w:hint="eastAsia"/>
-          <w:color w:val="000000"/>
-          <w:kern w:val="0"/>
-          <w:sz w:val="24"/>
-        </w:rPr>
         <w:t>PageRank算法</w:t>
       </w:r>
-    </w:p>
-    <w:p>
-      <w:pPr>
-        <w:spacing w:line="360" w:lineRule="auto"/>
-        <w:rPr>
-          <w:rFonts w:ascii="宋体" w:hAnsi="宋体" w:cs="新宋体" w:hint="eastAsia"/>
+      <w:bookmarkEnd w:id="22"/>
+    </w:p>
+    <w:p>
+      <w:pPr>
+        <w:spacing w:line="360" w:lineRule="auto"/>
+        <w:rPr>
+          <w:rFonts w:ascii="宋体" w:hAnsi="宋体" w:cs="新宋体"/>
           <w:color w:val="000000"/>
           <w:kern w:val="0"/>
           <w:sz w:val="24"/>
@@ -3993,12 +5202,21 @@
       <w:pPr>
         <w:spacing w:line="360" w:lineRule="auto"/>
         <w:rPr>
-          <w:rFonts w:ascii="宋体" w:hAnsi="宋体" w:cs="新宋体" w:hint="eastAsia"/>
-          <w:color w:val="000000"/>
-          <w:kern w:val="0"/>
-          <w:sz w:val="24"/>
-        </w:rPr>
-      </w:pPr>
+          <w:rFonts w:ascii="宋体" w:hAnsi="宋体" w:cs="新宋体"/>
+          <w:color w:val="000000"/>
+          <w:kern w:val="0"/>
+          <w:sz w:val="24"/>
+        </w:rPr>
+      </w:pPr>
+      <w:r>
+        <w:rPr>
+          <w:rFonts w:ascii="宋体" w:hAnsi="宋体" w:cs="新宋体" w:hint="eastAsia"/>
+          <w:color w:val="000000"/>
+          <w:kern w:val="0"/>
+          <w:sz w:val="24"/>
+        </w:rPr>
+        <w:t>面很可能就是重要页面；一个页面尽管没有被多次引用，但被一个重要页</w:t>
+      </w:r>
       <w:r>
         <w:rPr>
           <w:rFonts w:ascii="宋体" w:hAnsi="宋体" w:cs="新宋体" w:hint="eastAsia"/>
@@ -4007,16 +5225,13 @@
           <w:sz w:val="24"/>
         </w:rPr>
         <w:lastRenderedPageBreak/>
-        <w:t>面很可能就是重要页面；一个页面尽管没有被多次引用，但被一个重要页面引用，那么这个页面很可能也是重要页面；一个页面的重要性被均分并将传递到它所引用的页面中。其中页面的重要程度量化后的分数就是 Page Rank 值。</w:t>
+        <w:t>面引用，那么这个页面很可能也是重要页面；一个页面的重要性被均分并将传递到它所引用的页面中。其中页面的重要程度量化后的分数就是 Page Rank 值。</w:t>
       </w:r>
     </w:p>
     <w:p>
       <w:pPr>
         <w:spacing w:line="360" w:lineRule="auto"/>
         <w:ind w:left="2280" w:hangingChars="950" w:hanging="2280"/>
-        <w:rPr>
-          <w:rFonts w:hint="eastAsia"/>
-        </w:rPr>
       </w:pPr>
       <w:r>
         <w:rPr>
@@ -4090,7 +5305,7 @@
           <v:shape id="_x0000_i1025" type="#_x0000_t75" style="width:138pt;height:35.25pt" o:ole="">
             <v:imagedata r:id="rId12" o:title=""/>
           </v:shape>
-          <o:OLEObject Type="Embed" ProgID="Equation.3" ShapeID="_x0000_i1025" DrawAspect="Content" ObjectID="_1549398670" r:id="rId13"/>
+          <o:OLEObject Type="Embed" ProgID="Equations" ShapeID="_x0000_i1025" DrawAspect="Content" ObjectID="_1550091765" r:id="rId13"/>
         </w:object>
       </w:r>
     </w:p>
@@ -4099,7 +5314,7 @@
         <w:spacing w:line="360" w:lineRule="auto"/>
         <w:ind w:left="2280" w:hangingChars="950" w:hanging="2280"/>
         <w:rPr>
-          <w:rFonts w:ascii="宋体" w:hAnsi="宋体" w:cs="新宋体" w:hint="eastAsia"/>
+          <w:rFonts w:ascii="宋体" w:hAnsi="宋体" w:cs="新宋体"/>
           <w:color w:val="000000"/>
           <w:kern w:val="0"/>
           <w:sz w:val="24"/>
@@ -4120,19 +5335,19 @@
         <w:spacing w:line="360" w:lineRule="auto"/>
         <w:ind w:left="2280" w:hangingChars="950" w:hanging="2280"/>
         <w:rPr>
-          <w:rFonts w:ascii="宋体" w:hAnsi="宋体" w:cs="新宋体" w:hint="eastAsia"/>
-          <w:color w:val="000000"/>
-          <w:kern w:val="0"/>
-          <w:sz w:val="24"/>
-        </w:rPr>
-      </w:pPr>
-      <w:r>
-        <w:rPr>
           <w:rFonts w:ascii="宋体" w:hAnsi="宋体" w:cs="新宋体"/>
           <w:color w:val="000000"/>
           <w:kern w:val="0"/>
           <w:sz w:val="24"/>
         </w:rPr>
+      </w:pPr>
+      <w:r>
+        <w:rPr>
+          <w:rFonts w:ascii="宋体" w:hAnsi="宋体" w:cs="新宋体"/>
+          <w:color w:val="000000"/>
+          <w:kern w:val="0"/>
+          <w:sz w:val="24"/>
+        </w:rPr>
         <w:t>PR(A):</w:t>
       </w:r>
       <w:r>
@@ -4177,19 +5392,19 @@
         <w:spacing w:line="360" w:lineRule="auto"/>
         <w:ind w:left="2280" w:hangingChars="950" w:hanging="2280"/>
         <w:rPr>
-          <w:rFonts w:ascii="宋体" w:hAnsi="宋体" w:cs="新宋体" w:hint="eastAsia"/>
-          <w:color w:val="000000"/>
-          <w:kern w:val="0"/>
-          <w:sz w:val="24"/>
-        </w:rPr>
-      </w:pPr>
-      <w:r>
-        <w:rPr>
           <w:rFonts w:ascii="宋体" w:hAnsi="宋体" w:cs="新宋体"/>
           <w:color w:val="000000"/>
           <w:kern w:val="0"/>
           <w:sz w:val="24"/>
         </w:rPr>
+      </w:pPr>
+      <w:r>
+        <w:rPr>
+          <w:rFonts w:ascii="宋体" w:hAnsi="宋体" w:cs="新宋体"/>
+          <w:color w:val="000000"/>
+          <w:kern w:val="0"/>
+          <w:sz w:val="24"/>
+        </w:rPr>
         <w:t>PR(T1)</w:t>
       </w:r>
       <w:r>
@@ -4252,19 +5467,19 @@
         <w:spacing w:line="360" w:lineRule="auto"/>
         <w:ind w:left="2280" w:hangingChars="950" w:hanging="2280"/>
         <w:rPr>
-          <w:rFonts w:ascii="宋体" w:hAnsi="宋体" w:cs="新宋体" w:hint="eastAsia"/>
-          <w:color w:val="000000"/>
-          <w:kern w:val="0"/>
-          <w:sz w:val="24"/>
-        </w:rPr>
-      </w:pPr>
-      <w:r>
-        <w:rPr>
           <w:rFonts w:ascii="宋体" w:hAnsi="宋体" w:cs="新宋体"/>
           <w:color w:val="000000"/>
           <w:kern w:val="0"/>
           <w:sz w:val="24"/>
         </w:rPr>
+      </w:pPr>
+      <w:r>
+        <w:rPr>
+          <w:rFonts w:ascii="宋体" w:hAnsi="宋体" w:cs="新宋体"/>
+          <w:color w:val="000000"/>
+          <w:kern w:val="0"/>
+          <w:sz w:val="24"/>
+        </w:rPr>
         <w:t>C(T1)</w:t>
       </w:r>
       <w:r>
@@ -4309,19 +5524,19 @@
         <w:spacing w:line="360" w:lineRule="auto"/>
         <w:ind w:left="2280" w:hangingChars="950" w:hanging="2280"/>
         <w:rPr>
-          <w:rFonts w:ascii="宋体" w:hAnsi="宋体" w:cs="新宋体" w:hint="eastAsia"/>
-          <w:color w:val="000000"/>
-          <w:kern w:val="0"/>
-          <w:sz w:val="24"/>
-        </w:rPr>
-      </w:pPr>
-      <w:r>
-        <w:rPr>
           <w:rFonts w:ascii="宋体" w:hAnsi="宋体" w:cs="新宋体"/>
           <w:color w:val="000000"/>
           <w:kern w:val="0"/>
           <w:sz w:val="24"/>
         </w:rPr>
+      </w:pPr>
+      <w:r>
+        <w:rPr>
+          <w:rFonts w:ascii="宋体" w:hAnsi="宋体" w:cs="新宋体"/>
+          <w:color w:val="000000"/>
+          <w:kern w:val="0"/>
+          <w:sz w:val="24"/>
+        </w:rPr>
         <w:t>d</w:t>
       </w:r>
       <w:r>
@@ -4374,7 +5589,7 @@
       <w:pPr>
         <w:spacing w:line="360" w:lineRule="auto"/>
         <w:rPr>
-          <w:rFonts w:ascii="宋体" w:hAnsi="宋体" w:cs="新宋体" w:hint="eastAsia"/>
+          <w:rFonts w:ascii="宋体" w:hAnsi="宋体" w:cs="新宋体"/>
           <w:color w:val="000000"/>
           <w:kern w:val="0"/>
           <w:sz w:val="24"/>
@@ -4592,7 +5807,7 @@
       <w:pPr>
         <w:spacing w:line="360" w:lineRule="auto"/>
         <w:rPr>
-          <w:rFonts w:ascii="宋体" w:hAnsi="宋体" w:cs="新宋体" w:hint="eastAsia"/>
+          <w:rFonts w:ascii="宋体" w:hAnsi="宋体" w:cs="新宋体"/>
           <w:color w:val="000000"/>
           <w:kern w:val="0"/>
           <w:sz w:val="24"/>
@@ -4614,19 +5829,48 @@
           <w:kern w:val="0"/>
           <w:sz w:val="24"/>
         </w:rPr>
-        <w:t>可以用矩阵来描述此算法，设A为一个方阵，行和列对应网页集的网页。如果网页i有指向网页j的一个链接，则 ，否则 ＝0。设V是对应网页集的一个向量，有V=cAV，V为A的特征根为c的特征向量。实际上，只需要求出最大特征根的特征向量，就是网页集对应的最终PageRank值，这可以用迭代方法计算。</w:t>
-      </w:r>
-    </w:p>
-    <w:p>
-      <w:pPr>
-        <w:spacing w:line="360" w:lineRule="auto"/>
+        <w:t>可以用矩阵来描述此算法，设A为一个方阵，行和列对应网页集的网页。如果网页i有指向网页j的一个链接，则 ，否则 ＝0。设V是对应网页集的一个向量，</w:t>
+      </w:r>
+      <w:r>
+        <w:rPr>
+          <w:rFonts w:ascii="宋体" w:hAnsi="宋体" w:cs="新宋体"/>
+          <w:color w:val="000000"/>
+          <w:kern w:val="0"/>
+          <w:sz w:val="24"/>
+        </w:rPr>
+        <w:br/>
+      </w:r>
+      <w:r>
+        <w:rPr>
+          <w:rFonts w:ascii="宋体" w:hAnsi="宋体" w:cs="新宋体" w:hint="eastAsia"/>
+          <w:color w:val="000000"/>
+          <w:kern w:val="0"/>
+          <w:sz w:val="24"/>
+        </w:rPr>
+        <w:t>有V=cAV，V为A的特征根为c的特征向量。实际上，只需要求出最大特征根的特征向量，就是网页集对应的最终PageRank值，这可以用迭代方法计算。</w:t>
+      </w:r>
+    </w:p>
+    <w:p>
+      <w:pPr>
+        <w:spacing w:line="360" w:lineRule="auto"/>
+        <w:outlineLvl w:val="2"/>
+        <w:rPr>
+          <w:rFonts w:ascii="黑体" w:eastAsia="黑体" w:hAnsi="黑体" w:cs="新宋体"/>
+          <w:color w:val="000000"/>
+          <w:kern w:val="0"/>
+          <w:sz w:val="24"/>
+        </w:rPr>
+      </w:pPr>
+      <w:bookmarkStart w:id="23" w:name="_Toc476337032"/>
+      <w:r>
         <w:rPr>
           <w:rFonts w:ascii="黑体" w:eastAsia="黑体" w:hAnsi="黑体" w:cs="新宋体" w:hint="eastAsia"/>
           <w:color w:val="000000"/>
           <w:kern w:val="0"/>
           <w:sz w:val="24"/>
         </w:rPr>
-      </w:pPr>
+        <w:t>2.</w:t>
+      </w:r>
       <w:r>
         <w:rPr>
           <w:rFonts w:ascii="黑体" w:eastAsia="黑体" w:hAnsi="黑体" w:cs="新宋体" w:hint="eastAsia"/>
@@ -4634,32 +5878,282 @@
           <w:kern w:val="0"/>
           <w:sz w:val="24"/>
         </w:rPr>
-        <w:t>2.</w:t>
-      </w:r>
-      <w:r>
-        <w:rPr>
-          <w:rFonts w:ascii="黑体" w:eastAsia="黑体" w:hAnsi="黑体" w:cs="新宋体" w:hint="eastAsia"/>
-          <w:color w:val="000000"/>
-          <w:kern w:val="0"/>
-          <w:sz w:val="24"/>
-        </w:rPr>
         <w:t>HITS算法</w:t>
       </w:r>
-    </w:p>
-    <w:p>
-      <w:pPr>
-        <w:spacing w:line="360" w:lineRule="auto"/>
-        <w:rPr>
-          <w:rFonts w:ascii="宋体" w:hAnsi="宋体" w:cs="新宋体" w:hint="eastAsia"/>
-          <w:color w:val="000000"/>
-          <w:kern w:val="0"/>
-          <w:sz w:val="24"/>
-        </w:rPr>
-      </w:pPr>
-    </w:p>
-    <w:p>
-      <w:pPr>
-        <w:spacing w:line="360" w:lineRule="auto"/>
+      <w:bookmarkEnd w:id="23"/>
+    </w:p>
+    <w:p>
+      <w:pPr>
+        <w:spacing w:line="360" w:lineRule="auto"/>
+        <w:rPr>
+          <w:rFonts w:ascii="宋体" w:hAnsi="宋体" w:cs="新宋体" w:hint="eastAsia"/>
+          <w:color w:val="000000"/>
+          <w:kern w:val="0"/>
+          <w:sz w:val="24"/>
+        </w:rPr>
+      </w:pPr>
+      <w:r>
+        <w:rPr>
+          <w:rFonts w:ascii="宋体" w:hAnsi="宋体" w:cs="新宋体" w:hint="eastAsia"/>
+          <w:color w:val="000000"/>
+          <w:kern w:val="0"/>
+          <w:sz w:val="24"/>
+        </w:rPr>
+        <w:t xml:space="preserve">   </w:t>
+      </w:r>
+      <w:r>
+        <w:rPr>
+          <w:rFonts w:ascii="宋体" w:hAnsi="宋体" w:cs="新宋体" w:hint="eastAsia"/>
+          <w:color w:val="000000"/>
+          <w:kern w:val="0"/>
+          <w:sz w:val="24"/>
+        </w:rPr>
+        <w:t xml:space="preserve">  HITS（Hyperlink－Induced Topic Search）算法是利用Hub/Authority方法的搜索方法，</w:t>
+      </w:r>
+      <w:r>
+        <w:rPr>
+          <w:rFonts w:ascii="宋体" w:hAnsi="宋体" w:cs="新宋体" w:hint="eastAsia"/>
+          <w:color w:val="000000"/>
+          <w:kern w:val="0"/>
+          <w:sz w:val="24"/>
+        </w:rPr>
+        <w:t>首先获取用户的搜索q，然后将q提交给传统的基于关键字匹配的搜索引擎。</w:t>
+      </w:r>
+      <w:r>
+        <w:rPr>
+          <w:rFonts w:ascii="宋体" w:hAnsi="宋体" w:cs="新宋体" w:hint="eastAsia"/>
+          <w:color w:val="000000"/>
+          <w:kern w:val="0"/>
+          <w:sz w:val="24"/>
+        </w:rPr>
+        <w:t>取得得到的满足如下条件的网页集S：</w:t>
+      </w:r>
+    </w:p>
+    <w:p>
+      <w:pPr>
+        <w:spacing w:line="360" w:lineRule="auto"/>
+        <w:rPr>
+          <w:rFonts w:ascii="宋体" w:hAnsi="宋体" w:cs="新宋体" w:hint="eastAsia"/>
+          <w:color w:val="000000"/>
+          <w:kern w:val="0"/>
+          <w:sz w:val="24"/>
+        </w:rPr>
+      </w:pPr>
+      <w:r>
+        <w:rPr>
+          <w:rFonts w:ascii="宋体" w:hAnsi="宋体" w:cs="新宋体" w:hint="eastAsia"/>
+          <w:color w:val="000000"/>
+          <w:kern w:val="0"/>
+          <w:sz w:val="24"/>
+        </w:rPr>
+        <w:t xml:space="preserve">   1．S中网页数量相对较小</w:t>
+      </w:r>
+    </w:p>
+    <w:p>
+      <w:pPr>
+        <w:spacing w:line="360" w:lineRule="auto"/>
+        <w:rPr>
+          <w:rFonts w:ascii="宋体" w:hAnsi="宋体" w:cs="新宋体" w:hint="eastAsia"/>
+          <w:color w:val="000000"/>
+          <w:kern w:val="0"/>
+          <w:sz w:val="24"/>
+        </w:rPr>
+      </w:pPr>
+      <w:r>
+        <w:rPr>
+          <w:rFonts w:ascii="宋体" w:hAnsi="宋体" w:cs="新宋体" w:hint="eastAsia"/>
+          <w:color w:val="000000"/>
+          <w:kern w:val="0"/>
+          <w:sz w:val="24"/>
+        </w:rPr>
+        <w:t xml:space="preserve">   2．S中网页大多数是与查询q相关的网页</w:t>
+      </w:r>
+    </w:p>
+    <w:p>
+      <w:pPr>
+        <w:spacing w:line="360" w:lineRule="auto"/>
+        <w:rPr>
+          <w:rFonts w:ascii="宋体" w:hAnsi="宋体" w:cs="新宋体" w:hint="eastAsia"/>
+          <w:color w:val="000000"/>
+          <w:kern w:val="0"/>
+          <w:sz w:val="24"/>
+        </w:rPr>
+      </w:pPr>
+      <w:r>
+        <w:rPr>
+          <w:rFonts w:ascii="宋体" w:hAnsi="宋体" w:cs="新宋体" w:hint="eastAsia"/>
+          <w:color w:val="000000"/>
+          <w:kern w:val="0"/>
+          <w:sz w:val="24"/>
+        </w:rPr>
+        <w:lastRenderedPageBreak/>
+        <w:t xml:space="preserve">   3．S中网页包含较多的权威网页。</w:t>
+      </w:r>
+    </w:p>
+    <w:p>
+      <w:pPr>
+        <w:spacing w:line="360" w:lineRule="auto"/>
+        <w:rPr>
+          <w:rFonts w:ascii="宋体" w:hAnsi="宋体" w:cs="新宋体" w:hint="eastAsia"/>
+          <w:color w:val="000000"/>
+          <w:kern w:val="0"/>
+          <w:sz w:val="24"/>
+        </w:rPr>
+      </w:pPr>
+      <w:r>
+        <w:rPr>
+          <w:rFonts w:ascii="宋体" w:hAnsi="宋体" w:cs="新宋体" w:hint="eastAsia"/>
+          <w:color w:val="000000"/>
+          <w:kern w:val="0"/>
+          <w:sz w:val="24"/>
+        </w:rPr>
+        <w:t xml:space="preserve">   通过向S中加入被S引用的网页和引用S的网页将S扩展成一个更大的集合T．</w:t>
+      </w:r>
+    </w:p>
+    <w:p>
+      <w:pPr>
+        <w:spacing w:line="360" w:lineRule="auto"/>
+        <w:rPr>
+          <w:rFonts w:ascii="宋体" w:hAnsi="宋体" w:cs="新宋体" w:hint="eastAsia"/>
+          <w:color w:val="000000"/>
+          <w:kern w:val="0"/>
+          <w:sz w:val="24"/>
+        </w:rPr>
+      </w:pPr>
+      <w:r>
+        <w:rPr>
+          <w:rFonts w:ascii="宋体" w:hAnsi="宋体" w:cs="新宋体" w:hint="eastAsia"/>
+          <w:color w:val="000000"/>
+          <w:kern w:val="0"/>
+          <w:sz w:val="24"/>
+        </w:rPr>
+        <w:t xml:space="preserve">   以T中的Hub网页为顶点集Vl，以权威网页为顶点集V2，Vl中的网页到V2中的网页的超链接为边集E，形成一个二分有向图SG＝(V1，V2，E)。对V1中的任一个顶点v，用h(v)表示网页v的Hub值，对V2中的顶点u，用a(u)表示网页的Authority值。开始时h(v)＝a(u)＝1，对u执行I操作修改它的a(u)，对v执行O操作修改它的h(v)，然后规范化a（u），h（v），如此不断的重复计算下面的操作I，O，直到a（u），h（v）收敛。（证明此算法收敛可见 ）</w:t>
+      </w:r>
+    </w:p>
+    <w:p>
+      <w:pPr>
+        <w:spacing w:line="360" w:lineRule="auto"/>
+        <w:rPr>
+          <w:rFonts w:ascii="宋体" w:hAnsi="宋体" w:cs="新宋体" w:hint="eastAsia"/>
+          <w:color w:val="000000"/>
+          <w:kern w:val="0"/>
+          <w:sz w:val="24"/>
+        </w:rPr>
+      </w:pPr>
+      <w:r>
+        <w:rPr>
+          <w:rFonts w:ascii="宋体" w:hAnsi="宋体" w:cs="新宋体" w:hint="eastAsia"/>
+          <w:color w:val="000000"/>
+          <w:kern w:val="0"/>
+          <w:sz w:val="24"/>
+        </w:rPr>
+        <w:t>I 操作： （1） O操作： （2）</w:t>
+      </w:r>
+    </w:p>
+    <w:p>
+      <w:pPr>
+        <w:spacing w:line="360" w:lineRule="auto"/>
+        <w:rPr>
+          <w:rFonts w:ascii="宋体" w:hAnsi="宋体" w:cs="新宋体" w:hint="eastAsia"/>
+          <w:color w:val="000000"/>
+          <w:kern w:val="0"/>
+          <w:sz w:val="24"/>
+        </w:rPr>
+      </w:pPr>
+      <w:r>
+        <w:rPr>
+          <w:rFonts w:ascii="宋体" w:hAnsi="宋体" w:cs="新宋体" w:hint="eastAsia"/>
+          <w:color w:val="000000"/>
+          <w:kern w:val="0"/>
+          <w:sz w:val="24"/>
+        </w:rPr>
+        <w:t xml:space="preserve">   每次迭代后需要对a(u),h(v)进行规范化处理：</w:t>
+      </w:r>
+    </w:p>
+    <w:p>
+      <w:pPr>
+        <w:spacing w:line="360" w:lineRule="auto"/>
+        <w:rPr>
+          <w:rFonts w:ascii="宋体" w:hAnsi="宋体" w:cs="新宋体"/>
+          <w:color w:val="000000"/>
+          <w:kern w:val="0"/>
+          <w:sz w:val="24"/>
+        </w:rPr>
+      </w:pPr>
+    </w:p>
+    <w:p>
+      <w:pPr>
+        <w:spacing w:line="360" w:lineRule="auto"/>
+        <w:rPr>
+          <w:rFonts w:ascii="宋体" w:hAnsi="宋体" w:cs="新宋体" w:hint="eastAsia"/>
+          <w:color w:val="000000"/>
+          <w:kern w:val="0"/>
+          <w:sz w:val="24"/>
+        </w:rPr>
+      </w:pPr>
+      <w:r>
+        <w:rPr>
+          <w:rFonts w:ascii="宋体" w:hAnsi="宋体" w:cs="新宋体" w:hint="eastAsia"/>
+          <w:color w:val="000000"/>
+          <w:kern w:val="0"/>
+          <w:sz w:val="24"/>
+        </w:rPr>
+        <w:t xml:space="preserve">   式(1)反映了若一个网页由很多好的Hub指向，则其权威值会相应增加(即权威值增加为所有指向它的网页的现有Hub值之和)。式(2)反映了若一个网页指向许多好的权威页，则Hub值也会相应增加(即Hub值增加为该网页链接的所有网页的权威值之和)。</w:t>
+      </w:r>
+    </w:p>
+    <w:p>
+      <w:pPr>
+        <w:spacing w:line="360" w:lineRule="auto"/>
+        <w:rPr>
+          <w:rFonts w:ascii="宋体" w:hAnsi="宋体" w:cs="新宋体" w:hint="eastAsia"/>
+          <w:color w:val="000000"/>
+          <w:kern w:val="0"/>
+          <w:sz w:val="24"/>
+        </w:rPr>
+      </w:pPr>
+      <w:r>
+        <w:rPr>
+          <w:rFonts w:ascii="宋体" w:hAnsi="宋体" w:cs="新宋体" w:hint="eastAsia"/>
+          <w:color w:val="000000"/>
+          <w:kern w:val="0"/>
+          <w:sz w:val="24"/>
+        </w:rPr>
+        <w:t xml:space="preserve">   和PageRank算法一样，可以用矩阵形式来描述算法，这里省略不写。</w:t>
+      </w:r>
+    </w:p>
+    <w:p>
+      <w:pPr>
+        <w:spacing w:line="360" w:lineRule="auto"/>
+        <w:rPr>
+          <w:rFonts w:ascii="宋体" w:hAnsi="宋体" w:cs="新宋体"/>
+          <w:color w:val="000000"/>
+          <w:kern w:val="0"/>
+          <w:sz w:val="24"/>
+        </w:rPr>
+      </w:pPr>
+      <w:r>
+        <w:rPr>
+          <w:rFonts w:ascii="宋体" w:hAnsi="宋体" w:cs="新宋体" w:hint="eastAsia"/>
+          <w:color w:val="000000"/>
+          <w:kern w:val="0"/>
+          <w:sz w:val="24"/>
+        </w:rPr>
+        <w:t xml:space="preserve">   HITS算法输出一组具有较大Hub值的网页和具有较大权威值的网页。</w:t>
+      </w:r>
+      <w:r>
+        <w:rPr>
+          <w:rFonts w:ascii="宋体" w:hAnsi="宋体" w:cs="新宋体" w:hint="eastAsia"/>
+          <w:color w:val="000000"/>
+          <w:kern w:val="0"/>
+          <w:sz w:val="24"/>
+        </w:rPr>
+        <w:t xml:space="preserve"> </w:t>
+      </w:r>
+    </w:p>
+    <w:p>
+      <w:pPr>
+        <w:spacing w:line="360" w:lineRule="auto"/>
+        <w:outlineLvl w:val="0"/>
         <w:rPr>
           <w:rFonts w:ascii="黑体" w:eastAsia="黑体" w:hAnsi="黑体" w:cs="新宋体"/>
           <w:color w:val="000000"/>
@@ -4668,6 +6162,7 @@
           <w:szCs w:val="28"/>
         </w:rPr>
       </w:pPr>
+      <w:bookmarkStart w:id="24" w:name="_Toc476337033"/>
       <w:r>
         <w:rPr>
           <w:rFonts w:ascii="黑体" w:eastAsia="黑体" w:hAnsi="黑体" w:cs="新宋体" w:hint="eastAsia"/>
@@ -4688,10 +6183,12 @@
         </w:rPr>
         <w:t>、系统分析</w:t>
       </w:r>
-    </w:p>
-    <w:p>
-      <w:pPr>
-        <w:spacing w:line="360" w:lineRule="auto"/>
+      <w:bookmarkEnd w:id="24"/>
+    </w:p>
+    <w:p>
+      <w:pPr>
+        <w:spacing w:line="360" w:lineRule="auto"/>
+        <w:outlineLvl w:val="1"/>
         <w:rPr>
           <w:rFonts w:ascii="黑体" w:eastAsia="黑体" w:hAnsi="黑体" w:cs="新宋体"/>
           <w:color w:val="000000"/>
@@ -4699,6 +6196,7 @@
           <w:sz w:val="24"/>
         </w:rPr>
       </w:pPr>
+      <w:bookmarkStart w:id="25" w:name="_Toc476337034"/>
       <w:r>
         <w:rPr>
           <w:rFonts w:ascii="黑体" w:eastAsia="黑体" w:hAnsi="黑体" w:cs="新宋体" w:hint="eastAsia"/>
@@ -4708,6 +6206,7 @@
         </w:rPr>
         <w:t>（一）可行性分析</w:t>
       </w:r>
+      <w:bookmarkEnd w:id="25"/>
     </w:p>
     <w:p>
       <w:pPr>
@@ -4735,103 +6234,192 @@
           <w:kern w:val="0"/>
           <w:sz w:val="24"/>
         </w:rPr>
-        <w:t>目前，多种语言具有比较成熟可用的搜索引擎框架，大到基于java</w:t>
-      </w:r>
-      <w:r>
-        <w:rPr>
-          <w:rFonts w:ascii="宋体" w:hAnsi="宋体" w:cs="新宋体" w:hint="eastAsia"/>
+        <w:t>目前，多种语言具有比较成熟可用的搜索引擎框架，大到基于java的Lucene、ElasticSearch等框架，小到nodejs的npm库中的插件</w:t>
+      </w:r>
+      <w:r>
+        <w:rPr>
+          <w:rFonts w:ascii="宋体" w:hAnsi="宋体" w:cs="新宋体" w:hint="eastAsia"/>
+          <w:color w:val="000000"/>
+          <w:kern w:val="0"/>
+          <w:sz w:val="24"/>
+        </w:rPr>
+        <w:t>和许多封装好的组件</w:t>
+      </w:r>
+      <w:r>
+        <w:rPr>
+          <w:rFonts w:ascii="宋体" w:hAnsi="宋体" w:cs="新宋体" w:hint="eastAsia"/>
+          <w:color w:val="000000"/>
+          <w:kern w:val="0"/>
+          <w:sz w:val="24"/>
+        </w:rPr>
+        <w:t>，都可以提供搜索功能。</w:t>
+      </w:r>
+      <w:r>
+        <w:rPr>
+          <w:rFonts w:ascii="宋体" w:hAnsi="宋体" w:cs="新宋体" w:hint="eastAsia"/>
+          <w:color w:val="000000"/>
+          <w:kern w:val="0"/>
+          <w:sz w:val="24"/>
+        </w:rPr>
+        <w:t>本次课题为了实现可用流程，根据预先制定的URL列表采用广度搜索优先策略，对制定的站点进行爬虫并爬取信息</w:t>
+      </w:r>
+      <w:r>
+        <w:rPr>
+          <w:rFonts w:ascii="宋体" w:hAnsi="宋体" w:cs="新宋体" w:hint="eastAsia"/>
+          <w:color w:val="000000"/>
+          <w:kern w:val="0"/>
+          <w:sz w:val="24"/>
+        </w:rPr>
+        <w:t>，</w:t>
+      </w:r>
+      <w:r>
+        <w:rPr>
+          <w:rFonts w:ascii="宋体" w:hAnsi="宋体" w:cs="新宋体" w:hint="eastAsia"/>
+          <w:color w:val="000000"/>
+          <w:kern w:val="0"/>
+          <w:sz w:val="24"/>
+        </w:rPr>
+        <w:t>存储</w:t>
+      </w:r>
+      <w:r>
+        <w:rPr>
+          <w:rFonts w:ascii="宋体" w:hAnsi="宋体" w:cs="新宋体" w:hint="eastAsia"/>
+          <w:color w:val="000000"/>
+          <w:kern w:val="0"/>
+          <w:sz w:val="24"/>
+        </w:rPr>
+        <w:t>到固定的媒介中以备</w:t>
+      </w:r>
+      <w:r>
+        <w:rPr>
+          <w:rFonts w:ascii="宋体" w:hAnsi="宋体" w:cs="新宋体" w:hint="eastAsia"/>
+          <w:color w:val="000000"/>
+          <w:kern w:val="0"/>
+          <w:sz w:val="24"/>
+        </w:rPr>
+        <w:t>用户</w:t>
+      </w:r>
+      <w:r>
+        <w:rPr>
+          <w:rFonts w:ascii="宋体" w:hAnsi="宋体" w:cs="新宋体" w:hint="eastAsia"/>
+          <w:color w:val="000000"/>
+          <w:kern w:val="0"/>
+          <w:sz w:val="24"/>
+        </w:rPr>
+        <w:t>检索取用。</w:t>
+      </w:r>
+      <w:r>
+        <w:rPr>
+          <w:rFonts w:ascii="宋体" w:hAnsi="宋体" w:cs="新宋体" w:hint="eastAsia"/>
+          <w:color w:val="000000"/>
+          <w:kern w:val="0"/>
+          <w:sz w:val="24"/>
+        </w:rPr>
+        <w:t>由于我本身具有javascript的基础，且应用的爬虫方式是使用nodejs，许多语法可复用，因此本课题的可行性较高。</w:t>
+      </w:r>
+    </w:p>
+    <w:p>
+      <w:pPr>
+        <w:spacing w:line="360" w:lineRule="auto"/>
+        <w:outlineLvl w:val="1"/>
+        <w:rPr>
+          <w:rFonts w:ascii="黑体" w:eastAsia="黑体" w:hAnsi="黑体" w:cs="新宋体"/>
+          <w:color w:val="000000"/>
+          <w:kern w:val="0"/>
+          <w:sz w:val="24"/>
+        </w:rPr>
+      </w:pPr>
+      <w:bookmarkStart w:id="26" w:name="_Toc476337035"/>
+      <w:r>
+        <w:rPr>
+          <w:rFonts w:ascii="黑体" w:eastAsia="黑体" w:hAnsi="黑体" w:cs="新宋体" w:hint="eastAsia"/>
           <w:color w:val="000000"/>
           <w:kern w:val="0"/>
           <w:sz w:val="24"/>
         </w:rPr>
         <w:lastRenderedPageBreak/>
-        <w:t>的Lucene、ElasticSearch等框架，小到nodejs的npm库中的插件</w:t>
-      </w:r>
-      <w:r>
-        <w:rPr>
-          <w:rFonts w:ascii="宋体" w:hAnsi="宋体" w:cs="新宋体" w:hint="eastAsia"/>
-          <w:color w:val="000000"/>
-          <w:kern w:val="0"/>
-          <w:sz w:val="24"/>
-        </w:rPr>
-        <w:t>和许多封装好的组件</w:t>
-      </w:r>
-      <w:r>
-        <w:rPr>
-          <w:rFonts w:ascii="宋体" w:hAnsi="宋体" w:cs="新宋体" w:hint="eastAsia"/>
-          <w:color w:val="000000"/>
-          <w:kern w:val="0"/>
-          <w:sz w:val="24"/>
-        </w:rPr>
-        <w:t>，都可以提供搜索功能。</w:t>
-      </w:r>
-      <w:r>
-        <w:rPr>
-          <w:rFonts w:ascii="宋体" w:hAnsi="宋体" w:cs="新宋体" w:hint="eastAsia"/>
-          <w:color w:val="000000"/>
-          <w:kern w:val="0"/>
-          <w:sz w:val="24"/>
-        </w:rPr>
-        <w:t>本次课题为了实现可用流程，根据预先制定的URL列表采用广度搜索优先策略，对制定的站点进行爬虫并爬取信息</w:t>
-      </w:r>
-      <w:r>
-        <w:rPr>
-          <w:rFonts w:ascii="宋体" w:hAnsi="宋体" w:cs="新宋体" w:hint="eastAsia"/>
-          <w:color w:val="000000"/>
-          <w:kern w:val="0"/>
-          <w:sz w:val="24"/>
-        </w:rPr>
-        <w:t>，</w:t>
-      </w:r>
-      <w:r>
-        <w:rPr>
-          <w:rFonts w:ascii="宋体" w:hAnsi="宋体" w:cs="新宋体" w:hint="eastAsia"/>
-          <w:color w:val="000000"/>
-          <w:kern w:val="0"/>
-          <w:sz w:val="24"/>
-        </w:rPr>
-        <w:t>存储</w:t>
-      </w:r>
-      <w:r>
-        <w:rPr>
-          <w:rFonts w:ascii="宋体" w:hAnsi="宋体" w:cs="新宋体" w:hint="eastAsia"/>
-          <w:color w:val="000000"/>
-          <w:kern w:val="0"/>
-          <w:sz w:val="24"/>
-        </w:rPr>
-        <w:t>到固定的媒介中以备</w:t>
-      </w:r>
-      <w:r>
-        <w:rPr>
-          <w:rFonts w:ascii="宋体" w:hAnsi="宋体" w:cs="新宋体" w:hint="eastAsia"/>
-          <w:color w:val="000000"/>
-          <w:kern w:val="0"/>
-          <w:sz w:val="24"/>
-        </w:rPr>
-        <w:t>用户</w:t>
-      </w:r>
-      <w:r>
-        <w:rPr>
-          <w:rFonts w:ascii="宋体" w:hAnsi="宋体" w:cs="新宋体" w:hint="eastAsia"/>
-          <w:color w:val="000000"/>
-          <w:kern w:val="0"/>
-          <w:sz w:val="24"/>
-        </w:rPr>
-        <w:t>检索取用。</w:t>
-      </w:r>
-      <w:r>
-        <w:rPr>
-          <w:rFonts w:ascii="宋体" w:hAnsi="宋体" w:cs="新宋体" w:hint="eastAsia"/>
-          <w:color w:val="000000"/>
-          <w:kern w:val="0"/>
-          <w:sz w:val="24"/>
-        </w:rPr>
-        <w:t>由于我本身具有javascript的基础，且应用的爬虫方式是使用nodejs，许多语法可复用，因此本课题的可行性较高。</w:t>
-      </w:r>
-    </w:p>
-    <w:p>
-      <w:pPr>
-        <w:spacing w:line="360" w:lineRule="auto"/>
+        <w:t>（二）</w:t>
+      </w:r>
+      <w:r>
+        <w:rPr>
+          <w:rFonts w:ascii="黑体" w:eastAsia="黑体" w:hAnsi="黑体" w:cs="新宋体" w:hint="eastAsia"/>
+          <w:color w:val="000000"/>
+          <w:kern w:val="0"/>
+          <w:sz w:val="24"/>
+        </w:rPr>
+        <w:t>业务流程</w:t>
+      </w:r>
+      <w:r>
+        <w:rPr>
+          <w:rFonts w:ascii="黑体" w:eastAsia="黑体" w:hAnsi="黑体" w:cs="新宋体" w:hint="eastAsia"/>
+          <w:color w:val="000000"/>
+          <w:kern w:val="0"/>
+          <w:sz w:val="24"/>
+        </w:rPr>
+        <w:t>分析</w:t>
+      </w:r>
+      <w:bookmarkEnd w:id="26"/>
+    </w:p>
+    <w:p>
+      <w:pPr>
+        <w:spacing w:line="360" w:lineRule="auto"/>
+        <w:rPr>
+          <w:rFonts w:ascii="宋体" w:hAnsi="宋体" w:cs="新宋体"/>
+          <w:color w:val="000000"/>
+          <w:kern w:val="0"/>
+          <w:sz w:val="24"/>
+        </w:rPr>
+      </w:pPr>
+      <w:r>
+        <w:rPr>
+          <w:rFonts w:ascii="宋体" w:hAnsi="宋体" w:cs="新宋体" w:hint="eastAsia"/>
+          <w:color w:val="000000"/>
+          <w:kern w:val="0"/>
+          <w:sz w:val="24"/>
+        </w:rPr>
+        <w:t>本次项目的开发目的，是通过编写一个自动提取网页的程序，根据一个设定好的URL开始爬虫，该程序对界面的结构进行解析</w:t>
+      </w:r>
+      <w:r>
+        <w:rPr>
+          <w:rFonts w:ascii="宋体" w:hAnsi="宋体" w:cs="新宋体" w:hint="eastAsia"/>
+          <w:color w:val="000000"/>
+          <w:kern w:val="0"/>
+          <w:sz w:val="24"/>
+        </w:rPr>
+        <w:t>，通过解析后的结果，分析出想要的DOM节点，获得其中的信息并获得</w:t>
+      </w:r>
+      <w:r>
+        <w:rPr>
+          <w:rFonts w:ascii="宋体" w:hAnsi="宋体" w:cs="新宋体" w:hint="eastAsia"/>
+          <w:color w:val="000000"/>
+          <w:kern w:val="0"/>
+          <w:sz w:val="24"/>
+        </w:rPr>
+        <w:t>所需内容</w:t>
+      </w:r>
+      <w:r>
+        <w:rPr>
+          <w:rFonts w:ascii="宋体" w:hAnsi="宋体" w:cs="新宋体" w:hint="eastAsia"/>
+          <w:color w:val="000000"/>
+          <w:kern w:val="0"/>
+          <w:sz w:val="24"/>
+        </w:rPr>
+        <w:t>的相关链接。由于此爬虫程序依据广度优先搜索策略，因此将优先搜索页面中的所有符合要求的链接，之后再向上进一步搜索。</w:t>
+      </w:r>
+      <w:r>
+        <w:rPr>
+          <w:rFonts w:ascii="宋体" w:hAnsi="宋体" w:cs="新宋体" w:hint="eastAsia"/>
+          <w:color w:val="000000"/>
+          <w:kern w:val="0"/>
+          <w:sz w:val="24"/>
+        </w:rPr>
+        <w:t>具体流程如下图所示：</w:t>
+      </w:r>
+    </w:p>
+    <w:p>
+      <w:pPr>
+        <w:spacing w:line="360" w:lineRule="auto"/>
+        <w:outlineLvl w:val="1"/>
         <w:rPr>
           <w:rFonts w:ascii="黑体" w:eastAsia="黑体" w:hAnsi="黑体" w:cs="新宋体"/>
           <w:color w:val="000000"/>
@@ -4839,6 +6427,7 @@
           <w:sz w:val="24"/>
         </w:rPr>
       </w:pPr>
+      <w:bookmarkStart w:id="27" w:name="_Toc476337036"/>
       <w:r>
         <w:rPr>
           <w:rFonts w:ascii="黑体" w:eastAsia="黑体" w:hAnsi="黑体" w:cs="新宋体" w:hint="eastAsia"/>
@@ -4846,26 +6435,9 @@
           <w:kern w:val="0"/>
           <w:sz w:val="24"/>
         </w:rPr>
-        <w:t>（二）</w:t>
-      </w:r>
-      <w:r>
-        <w:rPr>
-          <w:rFonts w:ascii="黑体" w:eastAsia="黑体" w:hAnsi="黑体" w:cs="新宋体" w:hint="eastAsia"/>
-          <w:color w:val="000000"/>
-          <w:kern w:val="0"/>
-          <w:sz w:val="24"/>
-        </w:rPr>
-        <w:t>业务流程</w:t>
-      </w:r>
-      <w:r>
-        <w:rPr>
-          <w:rFonts w:ascii="黑体" w:eastAsia="黑体" w:hAnsi="黑体" w:cs="新宋体" w:hint="eastAsia"/>
-          <w:color w:val="000000"/>
-          <w:kern w:val="0"/>
-          <w:sz w:val="24"/>
-        </w:rPr>
-        <w:t>分析</w:t>
-      </w:r>
+        <w:t>（三）数据流程分析</w:t>
+      </w:r>
+      <w:bookmarkEnd w:id="27"/>
     </w:p>
     <w:p>
       <w:pPr>
@@ -4884,63 +6456,34 @@
           <w:kern w:val="0"/>
           <w:sz w:val="24"/>
         </w:rPr>
-        <w:t>本次项目的开发目的，是通过编写一个自动提取网页的程序，根据一个设定好的URL开始爬虫，该程序对界面的结构进行解析</w:t>
-      </w:r>
-      <w:r>
-        <w:rPr>
-          <w:rFonts w:ascii="宋体" w:hAnsi="宋体" w:cs="新宋体" w:hint="eastAsia"/>
-          <w:color w:val="000000"/>
-          <w:kern w:val="0"/>
-          <w:sz w:val="24"/>
-        </w:rPr>
-        <w:t>，通过解析后的结果，分析出想要的DOM节点，获得其中的信息并获得</w:t>
-      </w:r>
-      <w:r>
-        <w:rPr>
-          <w:rFonts w:ascii="宋体" w:hAnsi="宋体" w:cs="新宋体" w:hint="eastAsia"/>
-          <w:color w:val="000000"/>
-          <w:kern w:val="0"/>
-          <w:sz w:val="24"/>
-        </w:rPr>
-        <w:t>所需内容</w:t>
-      </w:r>
-      <w:r>
-        <w:rPr>
-          <w:rFonts w:ascii="宋体" w:hAnsi="宋体" w:cs="新宋体" w:hint="eastAsia"/>
-          <w:color w:val="000000"/>
-          <w:kern w:val="0"/>
-          <w:sz w:val="24"/>
-        </w:rPr>
-        <w:t>的相关链接。由于此爬虫程序依据广度优先搜索策略，因此将优先搜索页面中的所有符合要求的链接，之后再向上进一步搜索。</w:t>
-      </w:r>
-      <w:r>
-        <w:rPr>
-          <w:rFonts w:ascii="宋体" w:hAnsi="宋体" w:cs="新宋体" w:hint="eastAsia"/>
-          <w:color w:val="000000"/>
-          <w:kern w:val="0"/>
-          <w:sz w:val="24"/>
-        </w:rPr>
-        <w:t>具体流程如下图所示：</w:t>
-      </w:r>
-    </w:p>
-    <w:p>
-      <w:pPr>
-        <w:spacing w:line="360" w:lineRule="auto"/>
-        <w:rPr>
-          <w:rFonts w:ascii="黑体" w:eastAsia="黑体" w:hAnsi="黑体" w:cs="新宋体"/>
-          <w:color w:val="000000"/>
-          <w:kern w:val="0"/>
-          <w:sz w:val="24"/>
-        </w:rPr>
-      </w:pPr>
-      <w:r>
-        <w:rPr>
-          <w:rFonts w:ascii="黑体" w:eastAsia="黑体" w:hAnsi="黑体" w:cs="新宋体" w:hint="eastAsia"/>
-          <w:color w:val="000000"/>
-          <w:kern w:val="0"/>
-          <w:sz w:val="24"/>
-        </w:rPr>
-        <w:t>（三）数据流程分析</w:t>
+        <w:t>一个搜索引擎的运行过程中，会有许多数据的形成和改变，最终才能将原本在URL服务器上的数据以结构化的方式呈现在用户的屏幕上。</w:t>
+      </w:r>
+      <w:r>
+        <w:rPr>
+          <w:rFonts w:ascii="宋体" w:hAnsi="宋体" w:cs="新宋体" w:hint="eastAsia"/>
+          <w:color w:val="000000"/>
+          <w:kern w:val="0"/>
+          <w:sz w:val="24"/>
+        </w:rPr>
+        <w:t>本项目是一个简单搜索引擎的模拟，</w:t>
+      </w:r>
+      <w:r>
+        <w:rPr>
+          <w:rFonts w:ascii="宋体" w:hAnsi="宋体" w:cs="新宋体" w:hint="eastAsia"/>
+          <w:color w:val="000000"/>
+          <w:kern w:val="0"/>
+          <w:sz w:val="24"/>
+        </w:rPr>
+        <w:t>数据在整个的获取、存储和搜索的过程中经历了六个过程</w:t>
+      </w:r>
+      <w:r>
+        <w:rPr>
+          <w:rFonts w:ascii="宋体" w:hAnsi="宋体" w:cs="新宋体" w:hint="eastAsia"/>
+          <w:color w:val="000000"/>
+          <w:kern w:val="0"/>
+          <w:sz w:val="24"/>
+        </w:rPr>
+        <w:t>：</w:t>
       </w:r>
     </w:p>
     <w:p>
@@ -4960,34 +6503,34 @@
           <w:kern w:val="0"/>
           <w:sz w:val="24"/>
         </w:rPr>
-        <w:t>一个搜索引擎的运行过程中，会有许多数据的形成和改变，最终才能将原本在URL服务器上的数据以结构化的方式呈现在用户的屏幕上。</w:t>
-      </w:r>
-      <w:r>
-        <w:rPr>
-          <w:rFonts w:ascii="宋体" w:hAnsi="宋体" w:cs="新宋体" w:hint="eastAsia"/>
-          <w:color w:val="000000"/>
-          <w:kern w:val="0"/>
-          <w:sz w:val="24"/>
-        </w:rPr>
-        <w:t>本项目是一个简单搜索引擎的模拟，</w:t>
-      </w:r>
-      <w:r>
-        <w:rPr>
-          <w:rFonts w:ascii="宋体" w:hAnsi="宋体" w:cs="新宋体" w:hint="eastAsia"/>
-          <w:color w:val="000000"/>
-          <w:kern w:val="0"/>
-          <w:sz w:val="24"/>
-        </w:rPr>
-        <w:t>数据在整个的获取、存储和搜索的过程中经历了六个过程</w:t>
-      </w:r>
-      <w:r>
-        <w:rPr>
-          <w:rFonts w:ascii="宋体" w:hAnsi="宋体" w:cs="新宋体" w:hint="eastAsia"/>
-          <w:color w:val="000000"/>
-          <w:kern w:val="0"/>
-          <w:sz w:val="24"/>
-        </w:rPr>
-        <w:t>：</w:t>
+        <w:t>在进行</w:t>
+      </w:r>
+      <w:r>
+        <w:rPr>
+          <w:rFonts w:ascii="宋体" w:hAnsi="宋体" w:cs="新宋体" w:hint="eastAsia"/>
+          <w:color w:val="000000"/>
+          <w:kern w:val="0"/>
+          <w:sz w:val="24"/>
+        </w:rPr>
+        <w:t>爬虫</w:t>
+      </w:r>
+      <w:r>
+        <w:rPr>
+          <w:rFonts w:ascii="宋体" w:hAnsi="宋体" w:cs="新宋体" w:hint="eastAsia"/>
+          <w:color w:val="000000"/>
+          <w:kern w:val="0"/>
+          <w:sz w:val="24"/>
+        </w:rPr>
+        <w:t>软件的编写之前，需要</w:t>
+      </w:r>
+      <w:r>
+        <w:rPr>
+          <w:rFonts w:ascii="宋体" w:hAnsi="宋体" w:cs="新宋体" w:hint="eastAsia"/>
+          <w:color w:val="000000"/>
+          <w:kern w:val="0"/>
+          <w:sz w:val="24"/>
+        </w:rPr>
+        <w:t>人工定向分析页面结构，按照HTML的DOM结构进行解析，爬虫程序向目标URL发送请求后，会得到服务器返回的结构化的页面内容，这是数据的第一个流向。</w:t>
       </w:r>
     </w:p>
     <w:p>
@@ -5007,34 +6550,34 @@
           <w:kern w:val="0"/>
           <w:sz w:val="24"/>
         </w:rPr>
-        <w:t>在进行</w:t>
-      </w:r>
-      <w:r>
-        <w:rPr>
-          <w:rFonts w:ascii="宋体" w:hAnsi="宋体" w:cs="新宋体" w:hint="eastAsia"/>
-          <w:color w:val="000000"/>
-          <w:kern w:val="0"/>
-          <w:sz w:val="24"/>
-        </w:rPr>
-        <w:t>爬虫</w:t>
-      </w:r>
-      <w:r>
-        <w:rPr>
-          <w:rFonts w:ascii="宋体" w:hAnsi="宋体" w:cs="新宋体" w:hint="eastAsia"/>
-          <w:color w:val="000000"/>
-          <w:kern w:val="0"/>
-          <w:sz w:val="24"/>
-        </w:rPr>
-        <w:t>软件的编写之前，需要</w:t>
-      </w:r>
-      <w:r>
-        <w:rPr>
-          <w:rFonts w:ascii="宋体" w:hAnsi="宋体" w:cs="新宋体" w:hint="eastAsia"/>
-          <w:color w:val="000000"/>
-          <w:kern w:val="0"/>
-          <w:sz w:val="24"/>
-        </w:rPr>
-        <w:t>人工定向分析页面结构，按照HTML的DOM结构进行解析，爬虫程序向目标URL发送请求后，会得到服务器返回的结构化的页面内容，这是数据的第一个流向。</w:t>
+        <w:t>爬虫程序获取页面内容后，按照事先准备好的解析方案，</w:t>
+      </w:r>
+      <w:r>
+        <w:rPr>
+          <w:rFonts w:ascii="宋体" w:hAnsi="宋体" w:cs="新宋体" w:hint="eastAsia"/>
+          <w:color w:val="000000"/>
+          <w:kern w:val="0"/>
+          <w:sz w:val="24"/>
+        </w:rPr>
+        <w:t>对</w:t>
+      </w:r>
+      <w:r>
+        <w:rPr>
+          <w:rFonts w:ascii="宋体" w:hAnsi="宋体" w:cs="新宋体" w:hint="eastAsia"/>
+          <w:color w:val="000000"/>
+          <w:kern w:val="0"/>
+          <w:sz w:val="24"/>
+        </w:rPr>
+        <w:t>页面内容进行解析，利用类名（class名）或id名或者更直接的HTML标签名，获取指定DOM节点，</w:t>
+      </w:r>
+      <w:r>
+        <w:rPr>
+          <w:rFonts w:ascii="宋体" w:hAnsi="宋体" w:cs="新宋体" w:hint="eastAsia"/>
+          <w:color w:val="000000"/>
+          <w:kern w:val="0"/>
+          <w:sz w:val="24"/>
+        </w:rPr>
+        <w:t>得到的内容以既定的json结构存入json对象中，这是数据的第二个流向。</w:t>
       </w:r>
     </w:p>
     <w:p>
@@ -5054,34 +6597,7 @@
           <w:kern w:val="0"/>
           <w:sz w:val="24"/>
         </w:rPr>
-        <w:t>爬虫程序获取页面内容后，按照事先准备好的解析方案，</w:t>
-      </w:r>
-      <w:r>
-        <w:rPr>
-          <w:rFonts w:ascii="宋体" w:hAnsi="宋体" w:cs="新宋体" w:hint="eastAsia"/>
-          <w:color w:val="000000"/>
-          <w:kern w:val="0"/>
-          <w:sz w:val="24"/>
-        </w:rPr>
-        <w:t>对</w:t>
-      </w:r>
-      <w:r>
-        <w:rPr>
-          <w:rFonts w:ascii="宋体" w:hAnsi="宋体" w:cs="新宋体" w:hint="eastAsia"/>
-          <w:color w:val="000000"/>
-          <w:kern w:val="0"/>
-          <w:sz w:val="24"/>
-        </w:rPr>
-        <w:t>页面内容进行解析，利用类名（class名）或id名或者更直接的HTML标签名，获取指定DOM节点，</w:t>
-      </w:r>
-      <w:r>
-        <w:rPr>
-          <w:rFonts w:ascii="宋体" w:hAnsi="宋体" w:cs="新宋体" w:hint="eastAsia"/>
-          <w:color w:val="000000"/>
-          <w:kern w:val="0"/>
-          <w:sz w:val="24"/>
-        </w:rPr>
-        <w:t>得到的内容以既定的json结构存入json对象中，这是数据的第二个流向。</w:t>
+        <w:t>通过对json对象的整理，利用fs数据存取框架写入本地的json文件中，以备取用，这是数据的第三个流向。</w:t>
       </w:r>
     </w:p>
     <w:p>
@@ -5101,54 +6617,63 @@
           <w:kern w:val="0"/>
           <w:sz w:val="24"/>
         </w:rPr>
-        <w:t>通过对json对象的整理，利用fs数据存取框架写入本地的json文件中，以备取用，这是数据的第三个流向。</w:t>
-      </w:r>
-    </w:p>
-    <w:p>
-      <w:pPr>
-        <w:spacing w:line="360" w:lineRule="auto"/>
+        <w:t>利用开源框架</w:t>
+      </w:r>
+      <w:r>
         <w:rPr>
           <w:rFonts w:ascii="宋体" w:hAnsi="宋体" w:cs="新宋体"/>
           <w:color w:val="000000"/>
           <w:kern w:val="0"/>
           <w:sz w:val="24"/>
         </w:rPr>
-      </w:pPr>
-      <w:r>
-        <w:rPr>
-          <w:rFonts w:ascii="宋体" w:hAnsi="宋体" w:cs="新宋体" w:hint="eastAsia"/>
-          <w:color w:val="000000"/>
-          <w:kern w:val="0"/>
-          <w:sz w:val="24"/>
-        </w:rPr>
-        <w:t>利用开源框架</w:t>
-      </w:r>
-      <w:r>
+        <w:t>L</w:t>
+      </w:r>
+      <w:r>
+        <w:rPr>
+          <w:rFonts w:ascii="宋体" w:hAnsi="宋体" w:cs="新宋体" w:hint="eastAsia"/>
+          <w:color w:val="000000"/>
+          <w:kern w:val="0"/>
+          <w:sz w:val="24"/>
+        </w:rPr>
+        <w:t>ucene，创建索引数据库，对output.json进行分词，分词后对内容提取，进行索引的存储</w:t>
+      </w:r>
+      <w:r>
+        <w:rPr>
+          <w:rFonts w:ascii="宋体" w:hAnsi="宋体" w:cs="新宋体" w:hint="eastAsia"/>
+          <w:color w:val="000000"/>
+          <w:kern w:val="0"/>
+          <w:sz w:val="24"/>
+        </w:rPr>
+        <w:t>，这是数据的第四个流向。</w:t>
+      </w:r>
+    </w:p>
+    <w:p>
+      <w:pPr>
+        <w:spacing w:line="360" w:lineRule="auto"/>
         <w:rPr>
           <w:rFonts w:ascii="宋体" w:hAnsi="宋体" w:cs="新宋体"/>
           <w:color w:val="000000"/>
           <w:kern w:val="0"/>
           <w:sz w:val="24"/>
         </w:rPr>
-        <w:t>L</w:t>
-      </w:r>
-      <w:r>
-        <w:rPr>
-          <w:rFonts w:ascii="宋体" w:hAnsi="宋体" w:cs="新宋体" w:hint="eastAsia"/>
-          <w:color w:val="000000"/>
-          <w:kern w:val="0"/>
-          <w:sz w:val="24"/>
-        </w:rPr>
-        <w:t>ucene，创建索引数据库，对output.json进行分词，分词后对内容提取，进行索引的存储</w:t>
-      </w:r>
-      <w:r>
-        <w:rPr>
-          <w:rFonts w:ascii="宋体" w:hAnsi="宋体" w:cs="新宋体" w:hint="eastAsia"/>
-          <w:color w:val="000000"/>
-          <w:kern w:val="0"/>
-          <w:sz w:val="24"/>
-        </w:rPr>
-        <w:t>，这是数据的第四个流向。</w:t>
+      </w:pPr>
+      <w:r>
+        <w:rPr>
+          <w:rFonts w:ascii="宋体" w:hAnsi="宋体" w:cs="新宋体" w:hint="eastAsia"/>
+          <w:color w:val="000000"/>
+          <w:kern w:val="0"/>
+          <w:sz w:val="24"/>
+        </w:rPr>
+        <w:t>当用户发出搜索请求后，Lucene会创建一个搜索器，获取搜索的目标词和搜索范围，向索引数据库发出请求，得到一个类似于SQL的ResultSet的结果集</w:t>
+      </w:r>
+      <w:r>
+        <w:rPr>
+          <w:rFonts w:ascii="宋体" w:hAnsi="宋体" w:cs="新宋体" w:hint="eastAsia"/>
+          <w:color w:val="000000"/>
+          <w:kern w:val="0"/>
+          <w:sz w:val="24"/>
+        </w:rPr>
+        <w:t>，并返回，这是数据的第五个流向。</w:t>
       </w:r>
     </w:p>
     <w:p>
@@ -5168,51 +6693,13 @@
           <w:kern w:val="0"/>
           <w:sz w:val="24"/>
         </w:rPr>
-        <w:t>当用户发出搜索请求后，Lucene会创建一个搜索器，获取搜索的目标词和</w:t>
-      </w:r>
-      <w:r>
-        <w:rPr>
-          <w:rFonts w:ascii="宋体" w:hAnsi="宋体" w:cs="新宋体" w:hint="eastAsia"/>
-          <w:color w:val="000000"/>
-          <w:kern w:val="0"/>
-          <w:sz w:val="24"/>
-        </w:rPr>
-        <w:lastRenderedPageBreak/>
-        <w:t>搜索范围，向索引数据库发出请求，得到一个类似于SQL的ResultSet的结果集</w:t>
-      </w:r>
-      <w:r>
-        <w:rPr>
-          <w:rFonts w:ascii="宋体" w:hAnsi="宋体" w:cs="新宋体" w:hint="eastAsia"/>
-          <w:color w:val="000000"/>
-          <w:kern w:val="0"/>
-          <w:sz w:val="24"/>
-        </w:rPr>
-        <w:t>，并返回，这是数据的第五个流向。</w:t>
-      </w:r>
-    </w:p>
-    <w:p>
-      <w:pPr>
-        <w:spacing w:line="360" w:lineRule="auto"/>
-        <w:rPr>
-          <w:rFonts w:ascii="宋体" w:hAnsi="宋体" w:cs="新宋体"/>
-          <w:color w:val="000000"/>
-          <w:kern w:val="0"/>
-          <w:sz w:val="24"/>
-        </w:rPr>
-      </w:pPr>
-      <w:r>
-        <w:rPr>
-          <w:rFonts w:ascii="宋体" w:hAnsi="宋体" w:cs="新宋体" w:hint="eastAsia"/>
-          <w:color w:val="000000"/>
-          <w:kern w:val="0"/>
-          <w:sz w:val="24"/>
-        </w:rPr>
         <w:t>对结果集进行分析，提取出关键词所在文件位置和出现次数，返回到GUI页面上，呈现给用户，这是数据的第六个流向。</w:t>
       </w:r>
     </w:p>
     <w:p>
       <w:pPr>
         <w:spacing w:line="360" w:lineRule="auto"/>
+        <w:outlineLvl w:val="0"/>
         <w:rPr>
           <w:rFonts w:ascii="黑体" w:eastAsia="黑体" w:hAnsi="黑体" w:cs="新宋体"/>
           <w:color w:val="000000"/>
@@ -5221,6 +6708,7 @@
           <w:szCs w:val="28"/>
         </w:rPr>
       </w:pPr>
+      <w:bookmarkStart w:id="28" w:name="_Toc476337037"/>
       <w:r>
         <w:rPr>
           <w:rFonts w:ascii="黑体" w:eastAsia="黑体" w:hAnsi="黑体" w:cs="新宋体" w:hint="eastAsia"/>
@@ -5251,10 +6739,12 @@
         </w:rPr>
         <w:t>简易搜索引擎的设计与实现</w:t>
       </w:r>
-    </w:p>
-    <w:p>
-      <w:pPr>
-        <w:spacing w:line="360" w:lineRule="auto"/>
+      <w:bookmarkEnd w:id="28"/>
+    </w:p>
+    <w:p>
+      <w:pPr>
+        <w:spacing w:line="360" w:lineRule="auto"/>
+        <w:outlineLvl w:val="1"/>
         <w:rPr>
           <w:rFonts w:ascii="黑体" w:eastAsia="黑体" w:hAnsi="黑体" w:cs="新宋体"/>
           <w:color w:val="000000"/>
@@ -5262,6 +6752,7 @@
           <w:sz w:val="24"/>
         </w:rPr>
       </w:pPr>
+      <w:bookmarkStart w:id="29" w:name="_Toc476337038"/>
       <w:r>
         <w:rPr>
           <w:rFonts w:ascii="黑体" w:eastAsia="黑体" w:hAnsi="黑体" w:cs="新宋体" w:hint="eastAsia"/>
@@ -5271,10 +6762,12 @@
         </w:rPr>
         <w:t>（一）模块设计</w:t>
       </w:r>
-    </w:p>
-    <w:p>
-      <w:pPr>
-        <w:spacing w:line="360" w:lineRule="auto"/>
+      <w:bookmarkEnd w:id="29"/>
+    </w:p>
+    <w:p>
+      <w:pPr>
+        <w:spacing w:line="360" w:lineRule="auto"/>
+        <w:outlineLvl w:val="2"/>
         <w:rPr>
           <w:rFonts w:ascii="黑体" w:eastAsia="黑体" w:hAnsi="黑体" w:cs="新宋体"/>
           <w:color w:val="000000"/>
@@ -5282,6 +6775,7 @@
           <w:sz w:val="24"/>
         </w:rPr>
       </w:pPr>
+      <w:bookmarkStart w:id="30" w:name="_Toc476337039"/>
       <w:r>
         <w:rPr>
           <w:rFonts w:ascii="黑体" w:eastAsia="黑体" w:hAnsi="黑体" w:cs="新宋体" w:hint="eastAsia"/>
@@ -5289,8 +6783,10 @@
           <w:kern w:val="0"/>
           <w:sz w:val="24"/>
         </w:rPr>
+        <w:lastRenderedPageBreak/>
         <w:t>1.模块设计的原则</w:t>
       </w:r>
+      <w:bookmarkEnd w:id="30"/>
     </w:p>
     <w:p>
       <w:pPr>
@@ -5324,6 +6820,7 @@
     <w:p>
       <w:pPr>
         <w:spacing w:line="360" w:lineRule="auto"/>
+        <w:outlineLvl w:val="2"/>
         <w:rPr>
           <w:rFonts w:ascii="黑体" w:eastAsia="黑体" w:hAnsi="黑体" w:cs="新宋体"/>
           <w:color w:val="000000"/>
@@ -5331,6 +6828,7 @@
           <w:sz w:val="24"/>
         </w:rPr>
       </w:pPr>
+      <w:bookmarkStart w:id="31" w:name="_Toc476337040"/>
       <w:r>
         <w:rPr>
           <w:rFonts w:ascii="黑体" w:eastAsia="黑体" w:hAnsi="黑体" w:cs="新宋体" w:hint="eastAsia"/>
@@ -5340,12 +6838,13 @@
         </w:rPr>
         <w:t>2.爬虫模块的设计</w:t>
       </w:r>
-    </w:p>
-    <w:p>
-      <w:pPr>
-        <w:spacing w:line="360" w:lineRule="auto"/>
-        <w:rPr>
-          <w:rFonts w:ascii="宋体" w:hAnsi="宋体" w:cs="新宋体" w:hint="eastAsia"/>
+      <w:bookmarkEnd w:id="31"/>
+    </w:p>
+    <w:p>
+      <w:pPr>
+        <w:spacing w:line="360" w:lineRule="auto"/>
+        <w:rPr>
+          <w:rFonts w:ascii="宋体" w:hAnsi="宋体" w:cs="新宋体"/>
           <w:color w:val="000000"/>
           <w:kern w:val="0"/>
           <w:sz w:val="24"/>
@@ -5367,18 +6866,90 @@
           <w:kern w:val="0"/>
           <w:sz w:val="24"/>
         </w:rPr>
-        <w:t>来实现，在爬虫使用语言的选择上，我曾经做过一个技术选型的比较，备选的爬虫语言主要有以下三种：</w:t>
-      </w:r>
-    </w:p>
-    <w:p>
-      <w:pPr>
-        <w:spacing w:line="360" w:lineRule="auto"/>
+        <w:t>来实现，</w:t>
+      </w:r>
+      <w:r>
+        <w:rPr>
+          <w:rFonts w:ascii="宋体" w:hAnsi="宋体" w:cs="新宋体" w:hint="eastAsia"/>
+          <w:color w:val="000000"/>
+          <w:kern w:val="0"/>
+          <w:sz w:val="24"/>
+        </w:rPr>
+        <w:t>爬虫</w:t>
+      </w:r>
+      <w:r>
         <w:rPr>
           <w:rFonts w:ascii="宋体" w:hAnsi="宋体" w:cs="新宋体"/>
           <w:color w:val="000000"/>
           <w:kern w:val="0"/>
           <w:sz w:val="24"/>
         </w:rPr>
+        <w:t>本质</w:t>
+      </w:r>
+      <w:r>
+        <w:rPr>
+          <w:rFonts w:ascii="宋体" w:hAnsi="宋体" w:cs="新宋体" w:hint="eastAsia"/>
+          <w:color w:val="000000"/>
+          <w:kern w:val="0"/>
+          <w:sz w:val="24"/>
+        </w:rPr>
+        <w:t>上</w:t>
+      </w:r>
+      <w:r>
+        <w:rPr>
+          <w:rFonts w:ascii="宋体" w:hAnsi="宋体" w:cs="新宋体"/>
+          <w:color w:val="000000"/>
+          <w:kern w:val="0"/>
+          <w:sz w:val="24"/>
+        </w:rPr>
+        <w:t>是一个大循环和字符串</w:t>
+      </w:r>
+      <w:r>
+        <w:rPr>
+          <w:rFonts w:ascii="宋体" w:hAnsi="宋体" w:cs="新宋体" w:hint="eastAsia"/>
+          <w:color w:val="000000"/>
+          <w:kern w:val="0"/>
+          <w:sz w:val="24"/>
+        </w:rPr>
+        <w:t>的</w:t>
+      </w:r>
+      <w:r>
+        <w:rPr>
+          <w:rFonts w:ascii="宋体" w:hAnsi="宋体" w:cs="新宋体"/>
+          <w:color w:val="000000"/>
+          <w:kern w:val="0"/>
+          <w:sz w:val="24"/>
+        </w:rPr>
+        <w:t>提取</w:t>
+      </w:r>
+      <w:r>
+        <w:rPr>
+          <w:rFonts w:ascii="宋体" w:hAnsi="宋体" w:cs="新宋体" w:hint="eastAsia"/>
+          <w:color w:val="000000"/>
+          <w:kern w:val="0"/>
+          <w:sz w:val="24"/>
+        </w:rPr>
+        <w:t>，因此理论上可以使用任何语言来爬，</w:t>
+      </w:r>
+      <w:r>
+        <w:rPr>
+          <w:rFonts w:ascii="宋体" w:hAnsi="宋体" w:cs="新宋体" w:hint="eastAsia"/>
+          <w:color w:val="000000"/>
+          <w:kern w:val="0"/>
+          <w:sz w:val="24"/>
+        </w:rPr>
+        <w:t>在语言的选择上，我曾经做过一个技术选型的比较，备选的爬虫语言主要有以下三种：</w:t>
+      </w:r>
+    </w:p>
+    <w:p>
+      <w:pPr>
+        <w:spacing w:line="360" w:lineRule="auto"/>
+        <w:rPr>
+          <w:rFonts w:ascii="宋体" w:hAnsi="宋体" w:cs="新宋体" w:hint="eastAsia"/>
+          <w:color w:val="000000"/>
+          <w:kern w:val="0"/>
+          <w:sz w:val="24"/>
+        </w:rPr>
       </w:pPr>
       <w:r>
         <w:rPr>
@@ -5389,6 +6960,452 @@
         </w:rPr>
         <w:t>JAVA：作为传统的编译型语言</w:t>
       </w:r>
+      <w:r>
+        <w:rPr>
+          <w:rFonts w:ascii="宋体" w:hAnsi="宋体" w:cs="新宋体" w:hint="eastAsia"/>
+          <w:color w:val="000000"/>
+          <w:kern w:val="0"/>
+          <w:sz w:val="24"/>
+        </w:rPr>
+        <w:t>，JAVA更适合于项目厚重的爬虫，性能较高。</w:t>
+      </w:r>
+    </w:p>
+    <w:p>
+      <w:pPr>
+        <w:spacing w:line="360" w:lineRule="auto"/>
+        <w:rPr>
+          <w:rFonts w:ascii="宋体" w:hAnsi="宋体" w:cs="新宋体" w:hint="eastAsia"/>
+          <w:color w:val="000000"/>
+          <w:kern w:val="0"/>
+          <w:sz w:val="24"/>
+        </w:rPr>
+      </w:pPr>
+      <w:r>
+        <w:rPr>
+          <w:rFonts w:ascii="宋体" w:hAnsi="宋体" w:cs="新宋体" w:hint="eastAsia"/>
+          <w:color w:val="000000"/>
+          <w:kern w:val="0"/>
+          <w:sz w:val="24"/>
+        </w:rPr>
+        <w:t>Python：</w:t>
+      </w:r>
+      <w:r>
+        <w:rPr>
+          <w:rFonts w:ascii="宋体" w:hAnsi="宋体" w:cs="新宋体" w:hint="eastAsia"/>
+          <w:color w:val="000000"/>
+          <w:kern w:val="0"/>
+          <w:sz w:val="24"/>
+        </w:rPr>
+        <w:t xml:space="preserve"> python语言简洁，框架丰富，十分擅长做字符串的处理，且编辑方便，作为后端的脚本语言，即使不用IDE也能随时编辑。</w:t>
+      </w:r>
+    </w:p>
+    <w:p>
+      <w:pPr>
+        <w:spacing w:line="360" w:lineRule="auto"/>
+        <w:rPr>
+          <w:rFonts w:ascii="宋体" w:hAnsi="宋体" w:cs="新宋体" w:hint="eastAsia"/>
+          <w:color w:val="000000"/>
+          <w:kern w:val="0"/>
+          <w:sz w:val="24"/>
+        </w:rPr>
+      </w:pPr>
+      <w:r>
+        <w:rPr>
+          <w:rFonts w:ascii="宋体" w:hAnsi="宋体" w:cs="新宋体" w:hint="eastAsia"/>
+          <w:color w:val="000000"/>
+          <w:kern w:val="0"/>
+          <w:sz w:val="24"/>
+        </w:rPr>
+        <w:t>nodejs：node</w:t>
+      </w:r>
+      <w:r>
+        <w:rPr>
+          <w:rFonts w:ascii="宋体" w:hAnsi="宋体" w:cs="新宋体" w:hint="eastAsia"/>
+          <w:color w:val="000000"/>
+          <w:kern w:val="0"/>
+          <w:sz w:val="24"/>
+        </w:rPr>
+        <w:t>是一个服务器端 JavaScript 解释器</w:t>
+      </w:r>
+      <w:r>
+        <w:rPr>
+          <w:rFonts w:ascii="宋体" w:hAnsi="宋体" w:cs="新宋体" w:hint="eastAsia"/>
+          <w:color w:val="000000"/>
+          <w:kern w:val="0"/>
+          <w:sz w:val="24"/>
+        </w:rPr>
+        <w:t>，利用谷歌V8引擎，特点有事件驱动、异步编程等</w:t>
+      </w:r>
+      <w:r>
+        <w:rPr>
+          <w:rFonts w:ascii="宋体" w:hAnsi="宋体" w:cs="新宋体" w:hint="eastAsia"/>
+          <w:color w:val="000000"/>
+          <w:kern w:val="0"/>
+          <w:sz w:val="24"/>
+        </w:rPr>
+        <w:t>，非阻塞I/O的异步爬虫可以大大降低爬虫时的等待时间。</w:t>
+      </w:r>
+    </w:p>
+    <w:p>
+      <w:pPr>
+        <w:spacing w:line="360" w:lineRule="auto"/>
+        <w:rPr>
+          <w:rFonts w:ascii="宋体" w:hAnsi="宋体" w:cs="新宋体" w:hint="eastAsia"/>
+          <w:color w:val="000000"/>
+          <w:kern w:val="0"/>
+          <w:sz w:val="24"/>
+        </w:rPr>
+      </w:pPr>
+      <w:r>
+        <w:rPr>
+          <w:rFonts w:ascii="宋体" w:hAnsi="宋体" w:cs="新宋体" w:hint="eastAsia"/>
+          <w:color w:val="000000"/>
+          <w:kern w:val="0"/>
+          <w:sz w:val="24"/>
+        </w:rPr>
+        <w:t>三种语言各有优劣，但基于个人原因最终选择了nodejs作为爬虫语言。</w:t>
+      </w:r>
+    </w:p>
+    <w:p>
+      <w:pPr>
+        <w:spacing w:line="360" w:lineRule="auto"/>
+        <w:rPr>
+          <w:rFonts w:ascii="宋体" w:hAnsi="宋体" w:cs="新宋体" w:hint="eastAsia"/>
+          <w:color w:val="000000"/>
+          <w:kern w:val="0"/>
+          <w:sz w:val="24"/>
+        </w:rPr>
+      </w:pPr>
+      <w:r>
+        <w:rPr>
+          <w:rFonts w:ascii="宋体" w:hAnsi="宋体" w:cs="新宋体" w:hint="eastAsia"/>
+          <w:color w:val="000000"/>
+          <w:kern w:val="0"/>
+          <w:sz w:val="24"/>
+        </w:rPr>
+        <w:t>我的爬虫主要分三步，</w:t>
+      </w:r>
+      <w:r>
+        <w:rPr>
+          <w:rFonts w:ascii="宋体" w:hAnsi="宋体" w:cs="新宋体" w:hint="eastAsia"/>
+          <w:color w:val="000000"/>
+          <w:kern w:val="0"/>
+          <w:sz w:val="24"/>
+        </w:rPr>
+        <w:t>一是</w:t>
+      </w:r>
+      <w:r>
+        <w:rPr>
+          <w:rFonts w:ascii="宋体" w:hAnsi="宋体" w:cs="新宋体" w:hint="eastAsia"/>
+          <w:color w:val="000000"/>
+          <w:kern w:val="0"/>
+          <w:sz w:val="24"/>
+        </w:rPr>
+        <w:t>分析页面</w:t>
+      </w:r>
+      <w:r>
+        <w:rPr>
+          <w:rFonts w:ascii="宋体" w:hAnsi="宋体" w:cs="新宋体" w:hint="eastAsia"/>
+          <w:color w:val="000000"/>
+          <w:kern w:val="0"/>
+          <w:sz w:val="24"/>
+        </w:rPr>
+        <w:t>的DOM结构</w:t>
+      </w:r>
+      <w:r>
+        <w:rPr>
+          <w:rFonts w:ascii="宋体" w:hAnsi="宋体" w:cs="新宋体" w:hint="eastAsia"/>
+          <w:color w:val="000000"/>
+          <w:kern w:val="0"/>
+          <w:sz w:val="24"/>
+        </w:rPr>
+        <w:t>，</w:t>
+      </w:r>
+      <w:r>
+        <w:rPr>
+          <w:rFonts w:ascii="宋体" w:hAnsi="宋体" w:cs="新宋体" w:hint="eastAsia"/>
+          <w:color w:val="000000"/>
+          <w:kern w:val="0"/>
+          <w:sz w:val="24"/>
+        </w:rPr>
+        <w:t>二是</w:t>
+      </w:r>
+      <w:r>
+        <w:rPr>
+          <w:rFonts w:ascii="宋体" w:hAnsi="宋体" w:cs="新宋体" w:hint="eastAsia"/>
+          <w:color w:val="000000"/>
+          <w:kern w:val="0"/>
+          <w:sz w:val="24"/>
+        </w:rPr>
+        <w:t>编写爬虫，</w:t>
+      </w:r>
+      <w:r>
+        <w:rPr>
+          <w:rFonts w:ascii="宋体" w:hAnsi="宋体" w:cs="新宋体" w:hint="eastAsia"/>
+          <w:color w:val="000000"/>
+          <w:kern w:val="0"/>
+          <w:sz w:val="24"/>
+        </w:rPr>
+        <w:t>三是利用Lucene将爬取到的数据存入索引数据库</w:t>
+      </w:r>
+      <w:r>
+        <w:rPr>
+          <w:rFonts w:ascii="宋体" w:hAnsi="宋体" w:cs="新宋体" w:hint="eastAsia"/>
+          <w:color w:val="000000"/>
+          <w:kern w:val="0"/>
+          <w:sz w:val="24"/>
+        </w:rPr>
+        <w:t>。</w:t>
+      </w:r>
+    </w:p>
+    <w:p>
+      <w:pPr>
+        <w:spacing w:line="360" w:lineRule="auto"/>
+        <w:rPr>
+          <w:rFonts w:ascii="黑体" w:eastAsia="黑体" w:hAnsi="黑体" w:cs="新宋体" w:hint="eastAsia"/>
+          <w:color w:val="000000"/>
+          <w:kern w:val="0"/>
+          <w:sz w:val="24"/>
+        </w:rPr>
+      </w:pPr>
+      <w:r>
+        <w:rPr>
+          <w:rFonts w:ascii="黑体" w:eastAsia="黑体" w:hAnsi="黑体" w:cs="新宋体" w:hint="eastAsia"/>
+          <w:color w:val="000000"/>
+          <w:kern w:val="0"/>
+          <w:sz w:val="24"/>
+        </w:rPr>
+        <w:t>3.搜索模块的设计</w:t>
+      </w:r>
+    </w:p>
+    <w:p>
+      <w:pPr>
+        <w:spacing w:line="360" w:lineRule="auto"/>
+        <w:rPr>
+          <w:rFonts w:ascii="宋体" w:hAnsi="宋体" w:cs="新宋体" w:hint="eastAsia"/>
+          <w:color w:val="000000"/>
+          <w:kern w:val="0"/>
+          <w:sz w:val="24"/>
+        </w:rPr>
+      </w:pPr>
+      <w:r>
+        <w:rPr>
+          <w:rFonts w:ascii="宋体" w:hAnsi="宋体" w:cs="新宋体" w:hint="eastAsia"/>
+          <w:color w:val="000000"/>
+          <w:kern w:val="0"/>
+          <w:sz w:val="24"/>
+        </w:rPr>
+        <w:t>搜索模块</w:t>
+      </w:r>
+      <w:r>
+        <w:rPr>
+          <w:rFonts w:ascii="宋体" w:hAnsi="宋体" w:cs="新宋体" w:hint="eastAsia"/>
+          <w:color w:val="000000"/>
+          <w:kern w:val="0"/>
+          <w:sz w:val="24"/>
+        </w:rPr>
+        <w:t>共有三个过程</w:t>
+      </w:r>
+      <w:r>
+        <w:rPr>
+          <w:rFonts w:ascii="宋体" w:hAnsi="宋体" w:cs="新宋体" w:hint="eastAsia"/>
+          <w:color w:val="000000"/>
+          <w:kern w:val="0"/>
+          <w:sz w:val="24"/>
+        </w:rPr>
+        <w:t>，首先由HTML接收到用户输入的数据，然后利用Ajax向后台发送</w:t>
+      </w:r>
+      <w:r>
+        <w:rPr>
+          <w:rFonts w:ascii="宋体" w:hAnsi="宋体" w:cs="新宋体" w:hint="eastAsia"/>
+          <w:color w:val="000000"/>
+          <w:kern w:val="0"/>
+          <w:sz w:val="24"/>
+        </w:rPr>
+        <w:t>异步</w:t>
+      </w:r>
+      <w:r>
+        <w:rPr>
+          <w:rFonts w:ascii="宋体" w:hAnsi="宋体" w:cs="新宋体" w:hint="eastAsia"/>
+          <w:color w:val="000000"/>
+          <w:kern w:val="0"/>
+          <w:sz w:val="24"/>
+        </w:rPr>
+        <w:t>请求，将查询数据以字符串的形式随着Ajax请求传到后台，服务器端接收到数据后，创建搜索器，然后进行一个类似SQL的关键字查询，Lucene会到之前创建好的索引数据库中进行查询</w:t>
+      </w:r>
+      <w:r>
+        <w:rPr>
+          <w:rFonts w:ascii="宋体" w:hAnsi="宋体" w:cs="新宋体" w:hint="eastAsia"/>
+          <w:color w:val="000000"/>
+          <w:kern w:val="0"/>
+          <w:sz w:val="24"/>
+        </w:rPr>
+        <w:t>并返回结果，服务器再通过Ajax将查询到的结果通过json的形式传回前端，再由前端通过jQuery解析后显示给用户。</w:t>
+      </w:r>
+    </w:p>
+    <w:p>
+      <w:pPr>
+        <w:spacing w:line="360" w:lineRule="auto"/>
+        <w:rPr>
+          <w:rFonts w:ascii="宋体" w:hAnsi="宋体" w:cs="新宋体" w:hint="eastAsia"/>
+          <w:color w:val="000000"/>
+          <w:kern w:val="0"/>
+          <w:sz w:val="24"/>
+        </w:rPr>
+      </w:pPr>
+      <w:r>
+        <w:rPr>
+          <w:rFonts w:ascii="宋体" w:hAnsi="宋体" w:cs="新宋体" w:hint="eastAsia"/>
+          <w:color w:val="000000"/>
+          <w:kern w:val="0"/>
+          <w:sz w:val="24"/>
+        </w:rPr>
+        <w:t>关于数据结构，之所以向后端发送请求的时候，使用字符串形式，是因为通常情况下用户输入的查询条件都是一个字符串，而服务器端向前台传输数据的时候，由于数据中通常会包括标题、作者、时间、甚至是图片路径，因此会嵌套多层数据，有着比较复杂的结构，而json是一种轻量级的数据结构，</w:t>
+      </w:r>
+      <w:r>
+        <w:rPr>
+          <w:rFonts w:ascii="宋体" w:hAnsi="宋体" w:cs="新宋体" w:hint="eastAsia"/>
+          <w:color w:val="000000"/>
+          <w:kern w:val="0"/>
+          <w:sz w:val="24"/>
+        </w:rPr>
+        <w:t>在各种语言下都有良好的解析方式</w:t>
+      </w:r>
+      <w:r>
+        <w:rPr>
+          <w:rFonts w:ascii="宋体" w:hAnsi="宋体" w:cs="新宋体" w:hint="eastAsia"/>
+          <w:color w:val="000000"/>
+          <w:kern w:val="0"/>
+          <w:sz w:val="24"/>
+        </w:rPr>
+        <w:t>，避免了麻烦的xml或其他格式</w:t>
+      </w:r>
+      <w:r>
+        <w:rPr>
+          <w:rFonts w:ascii="宋体" w:hAnsi="宋体" w:cs="新宋体" w:hint="eastAsia"/>
+          <w:color w:val="000000"/>
+          <w:kern w:val="0"/>
+          <w:sz w:val="24"/>
+        </w:rPr>
+        <w:t>数据</w:t>
+      </w:r>
+      <w:r>
+        <w:rPr>
+          <w:rFonts w:ascii="宋体" w:hAnsi="宋体" w:cs="新宋体" w:hint="eastAsia"/>
+          <w:color w:val="000000"/>
+          <w:kern w:val="0"/>
+          <w:sz w:val="24"/>
+        </w:rPr>
+        <w:t>的解析。</w:t>
+      </w:r>
+    </w:p>
+    <w:p>
+      <w:pPr>
+        <w:spacing w:line="360" w:lineRule="auto"/>
+        <w:outlineLvl w:val="1"/>
+        <w:rPr>
+          <w:rFonts w:ascii="黑体" w:eastAsia="黑体" w:hAnsi="黑体" w:cs="新宋体" w:hint="eastAsia"/>
+          <w:color w:val="000000"/>
+          <w:kern w:val="0"/>
+          <w:sz w:val="24"/>
+        </w:rPr>
+      </w:pPr>
+      <w:r>
+        <w:rPr>
+          <w:rFonts w:ascii="黑体" w:eastAsia="黑体" w:hAnsi="黑体" w:cs="新宋体" w:hint="eastAsia"/>
+          <w:color w:val="000000"/>
+          <w:kern w:val="0"/>
+          <w:sz w:val="24"/>
+        </w:rPr>
+        <w:lastRenderedPageBreak/>
+        <w:t>（二）软件实现</w:t>
+      </w:r>
+    </w:p>
+    <w:p>
+      <w:pPr>
+        <w:spacing w:line="360" w:lineRule="auto"/>
+        <w:outlineLvl w:val="1"/>
+        <w:rPr>
+          <w:rFonts w:ascii="黑体" w:eastAsia="黑体" w:hAnsi="黑体" w:cs="新宋体" w:hint="eastAsia"/>
+          <w:color w:val="000000"/>
+          <w:kern w:val="0"/>
+          <w:sz w:val="24"/>
+        </w:rPr>
+      </w:pPr>
+      <w:r>
+        <w:rPr>
+          <w:rFonts w:ascii="黑体" w:eastAsia="黑体" w:hAnsi="黑体" w:cs="新宋体" w:hint="eastAsia"/>
+          <w:color w:val="000000"/>
+          <w:kern w:val="0"/>
+          <w:sz w:val="24"/>
+        </w:rPr>
+        <w:t>1.html静态页面实现</w:t>
+      </w:r>
+    </w:p>
+    <w:p>
+      <w:pPr>
+        <w:spacing w:line="360" w:lineRule="auto"/>
+        <w:outlineLvl w:val="1"/>
+        <w:rPr>
+          <w:rFonts w:ascii="黑体" w:eastAsia="黑体" w:hAnsi="黑体" w:cs="新宋体" w:hint="eastAsia"/>
+          <w:color w:val="000000"/>
+          <w:kern w:val="0"/>
+          <w:sz w:val="24"/>
+        </w:rPr>
+      </w:pPr>
+      <w:r>
+        <w:rPr>
+          <w:rFonts w:ascii="黑体" w:eastAsia="黑体" w:hAnsi="黑体" w:cs="新宋体" w:hint="eastAsia"/>
+          <w:color w:val="000000"/>
+          <w:kern w:val="0"/>
+          <w:sz w:val="24"/>
+        </w:rPr>
+        <w:t>2.爬虫项目实现</w:t>
+      </w:r>
+    </w:p>
+    <w:p>
+      <w:pPr>
+        <w:spacing w:line="360" w:lineRule="auto"/>
+        <w:outlineLvl w:val="1"/>
+        <w:rPr>
+          <w:rFonts w:ascii="黑体" w:eastAsia="黑体" w:hAnsi="黑体" w:cs="新宋体" w:hint="eastAsia"/>
+          <w:color w:val="000000"/>
+          <w:kern w:val="0"/>
+          <w:sz w:val="24"/>
+        </w:rPr>
+      </w:pPr>
+      <w:r>
+        <w:rPr>
+          <w:rFonts w:ascii="黑体" w:eastAsia="黑体" w:hAnsi="黑体" w:cs="新宋体" w:hint="eastAsia"/>
+          <w:color w:val="000000"/>
+          <w:kern w:val="0"/>
+          <w:sz w:val="24"/>
+        </w:rPr>
+        <w:t>3.搜索模块实现</w:t>
+      </w:r>
+    </w:p>
+    <w:p>
+      <w:pPr>
+        <w:spacing w:line="360" w:lineRule="auto"/>
+        <w:outlineLvl w:val="1"/>
+        <w:rPr>
+          <w:rFonts w:ascii="黑体" w:eastAsia="黑体" w:hAnsi="黑体" w:cs="新宋体"/>
+          <w:color w:val="000000"/>
+          <w:kern w:val="0"/>
+          <w:sz w:val="24"/>
+        </w:rPr>
+      </w:pPr>
+    </w:p>
+    <w:p>
+      <w:pPr>
+        <w:spacing w:line="360" w:lineRule="auto"/>
+        <w:rPr>
+          <w:rFonts w:ascii="宋体" w:hAnsi="宋体" w:cs="新宋体"/>
+          <w:color w:val="000000"/>
+          <w:kern w:val="0"/>
+          <w:sz w:val="24"/>
+        </w:rPr>
+      </w:pPr>
     </w:p>
     <w:p>
       <w:pPr>
@@ -5400,9 +7417,9 @@
           <w:szCs w:val="28"/>
         </w:rPr>
       </w:pPr>
-      <w:bookmarkStart w:id="14" w:name="_Toc387356180"/>
-      <w:bookmarkStart w:id="15" w:name="_Toc387356207"/>
-      <w:bookmarkStart w:id="16" w:name="_Toc470958738"/>
+      <w:bookmarkStart w:id="32" w:name="_Toc387356180"/>
+      <w:bookmarkStart w:id="33" w:name="_Toc387356207"/>
+      <w:bookmarkStart w:id="34" w:name="_Toc476337041"/>
       <w:r>
         <w:rPr>
           <w:rFonts w:ascii="黑体" w:eastAsia="黑体" w:hAnsi="黑体" w:hint="eastAsia"/>
@@ -5411,8 +7428,8 @@
         </w:rPr>
         <w:t>3.</w:t>
       </w:r>
-      <w:bookmarkEnd w:id="14"/>
-      <w:bookmarkEnd w:id="15"/>
+      <w:bookmarkEnd w:id="32"/>
+      <w:bookmarkEnd w:id="33"/>
       <w:r>
         <w:rPr>
           <w:rFonts w:ascii="黑体" w:eastAsia="黑体" w:hAnsi="黑体" w:hint="eastAsia"/>
@@ -5421,7 +7438,7 @@
         </w:rPr>
         <w:t>结论</w:t>
       </w:r>
-      <w:bookmarkEnd w:id="16"/>
+      <w:bookmarkEnd w:id="34"/>
     </w:p>
     <w:p>
       <w:pPr>
@@ -5640,9 +7657,9 @@
           <w:szCs w:val="28"/>
         </w:rPr>
       </w:pPr>
-      <w:bookmarkStart w:id="17" w:name="_Toc387086942"/>
-      <w:bookmarkStart w:id="18" w:name="_Toc387356181"/>
-      <w:bookmarkStart w:id="19" w:name="_Toc387356208"/>
+      <w:bookmarkStart w:id="35" w:name="_Toc387086942"/>
+      <w:bookmarkStart w:id="36" w:name="_Toc387356181"/>
+      <w:bookmarkStart w:id="37" w:name="_Toc387356208"/>
       <w:r>
         <w:rPr>
           <w:rFonts w:ascii="黑体" w:eastAsia="黑体" w:hAnsi="黑体" w:cs="新宋体" w:hint="eastAsia"/>
@@ -5651,11 +7668,12 @@
           <w:sz w:val="28"/>
           <w:szCs w:val="28"/>
         </w:rPr>
+        <w:lastRenderedPageBreak/>
         <w:t>参考文献</w:t>
       </w:r>
-      <w:bookmarkEnd w:id="17"/>
-      <w:bookmarkEnd w:id="18"/>
-      <w:bookmarkEnd w:id="19"/>
+      <w:bookmarkEnd w:id="35"/>
+      <w:bookmarkEnd w:id="36"/>
+      <w:bookmarkEnd w:id="37"/>
     </w:p>
     <w:p>
       <w:pPr>
@@ -5681,8 +7699,8 @@
           <w:szCs w:val="28"/>
         </w:rPr>
       </w:pPr>
-      <w:bookmarkStart w:id="20" w:name="_Toc387356182"/>
-      <w:bookmarkStart w:id="21" w:name="_Toc387356209"/>
+      <w:bookmarkStart w:id="38" w:name="_Toc387356182"/>
+      <w:bookmarkStart w:id="39" w:name="_Toc387356209"/>
       <w:r>
         <w:rPr>
           <w:rFonts w:asciiTheme="minorEastAsia" w:hAnsiTheme="minorEastAsia" w:cs="新宋体" w:hint="eastAsia"/>
@@ -5701,8 +7719,8 @@
         </w:rPr>
         <w:t>.</w:t>
       </w:r>
-      <w:bookmarkEnd w:id="20"/>
-      <w:bookmarkEnd w:id="21"/>
+      <w:bookmarkEnd w:id="38"/>
+      <w:bookmarkEnd w:id="39"/>
     </w:p>
     <w:p>
       <w:pPr>
@@ -6005,14 +8023,14 @@
 
 <file path=word/endnotes.xml><?xml version="1.0" encoding="utf-8"?>
 <w:endnotes xmlns:ve="http://schemas.openxmlformats.org/markup-compatibility/2006" xmlns:o="urn:schemas-microsoft-com:office:office" xmlns:r="http://schemas.openxmlformats.org/officeDocument/2006/relationships" xmlns:m="http://schemas.openxmlformats.org/officeDocument/2006/math" xmlns:v="urn:schemas-microsoft-com:vml" xmlns:wp="http://schemas.openxmlformats.org/drawingml/2006/wordprocessingDrawing" xmlns:w10="urn:schemas-microsoft-com:office:word" xmlns:w="http://schemas.openxmlformats.org/wordprocessingml/2006/main" xmlns:wne="http://schemas.microsoft.com/office/word/2006/wordml">
-  <w:endnote w:type="separator" w:id="0">
+  <w:endnote w:type="separator" w:id="-1">
     <w:p>
       <w:r>
         <w:separator/>
       </w:r>
     </w:p>
   </w:endnote>
-  <w:endnote w:type="continuationSeparator" w:id="1">
+  <w:endnote w:type="continuationSeparator" w:id="0">
     <w:p>
       <w:r>
         <w:continuationSeparator/>
@@ -6044,7 +8062,7 @@
               <w:noProof/>
               <w:lang w:val="zh-CN"/>
             </w:rPr>
-            <w:t>II</w:t>
+            <w:t>III</w:t>
           </w:r>
         </w:fldSimple>
       </w:p>
@@ -6071,7 +8089,7 @@
           <w:noProof/>
           <w:lang w:val="zh-CN"/>
         </w:rPr>
-        <w:t>7</w:t>
+        <w:t>11</w:t>
       </w:r>
     </w:fldSimple>
   </w:p>
@@ -6085,14 +8103,14 @@
 
 <file path=word/footnotes.xml><?xml version="1.0" encoding="utf-8"?>
 <w:footnotes xmlns:ve="http://schemas.openxmlformats.org/markup-compatibility/2006" xmlns:o="urn:schemas-microsoft-com:office:office" xmlns:r="http://schemas.openxmlformats.org/officeDocument/2006/relationships" xmlns:m="http://schemas.openxmlformats.org/officeDocument/2006/math" xmlns:v="urn:schemas-microsoft-com:vml" xmlns:wp="http://schemas.openxmlformats.org/drawingml/2006/wordprocessingDrawing" xmlns:w10="urn:schemas-microsoft-com:office:word" xmlns:w="http://schemas.openxmlformats.org/wordprocessingml/2006/main" xmlns:wne="http://schemas.microsoft.com/office/word/2006/wordml">
-  <w:footnote w:type="separator" w:id="0">
+  <w:footnote w:type="separator" w:id="-1">
     <w:p>
       <w:r>
         <w:separator/>
       </w:r>
     </w:p>
   </w:footnote>
-  <w:footnote w:type="continuationSeparator" w:id="1">
+  <w:footnote w:type="continuationSeparator" w:id="0">
     <w:p>
       <w:r>
         <w:continuationSeparator/>
@@ -7314,7 +9332,7 @@
 </file>
 
 <file path=customXml/itemProps1.xml><?xml version="1.0" encoding="utf-8"?>
-<ds:datastoreItem xmlns:ds="http://schemas.openxmlformats.org/officeDocument/2006/customXml" ds:itemID="{7F175DF1-DBF9-43ED-87A2-28540CE867FC}">
+<ds:datastoreItem xmlns:ds="http://schemas.openxmlformats.org/officeDocument/2006/customXml" ds:itemID="{D5C13995-5B12-4994-8AF6-25FEBFDADB8F}">
   <ds:schemaRefs>
     <ds:schemaRef ds:uri="http://schemas.openxmlformats.org/officeDocument/2006/bibliography"/>
   </ds:schemaRefs>

--- a/1307114019_尚思羽 _毕业论文.docx
+++ b/1307114019_尚思羽 _毕业论文.docx
@@ -5305,7 +5305,7 @@
           <v:shape id="_x0000_i1025" type="#_x0000_t75" style="width:138pt;height:35.25pt" o:ole="">
             <v:imagedata r:id="rId12" o:title=""/>
           </v:shape>
-          <o:OLEObject Type="Embed" ProgID="Equations" ShapeID="_x0000_i1025" DrawAspect="Content" ObjectID="_1550091765" r:id="rId13"/>
+          <o:OLEObject Type="Embed" ProgID="Equation.3" ShapeID="_x0000_i1025" DrawAspect="Content" ObjectID="_1550524748" r:id="rId13"/>
         </w:object>
       </w:r>
     </w:p>
@@ -5886,7 +5886,7 @@
       <w:pPr>
         <w:spacing w:line="360" w:lineRule="auto"/>
         <w:rPr>
-          <w:rFonts w:ascii="宋体" w:hAnsi="宋体" w:cs="新宋体" w:hint="eastAsia"/>
+          <w:rFonts w:ascii="宋体" w:hAnsi="宋体" w:cs="新宋体"/>
           <w:color w:val="000000"/>
           <w:kern w:val="0"/>
           <w:sz w:val="24"/>
@@ -5933,7 +5933,7 @@
       <w:pPr>
         <w:spacing w:line="360" w:lineRule="auto"/>
         <w:rPr>
-          <w:rFonts w:ascii="宋体" w:hAnsi="宋体" w:cs="新宋体" w:hint="eastAsia"/>
+          <w:rFonts w:ascii="宋体" w:hAnsi="宋体" w:cs="新宋体"/>
           <w:color w:val="000000"/>
           <w:kern w:val="0"/>
           <w:sz w:val="24"/>
@@ -5953,7 +5953,7 @@
       <w:pPr>
         <w:spacing w:line="360" w:lineRule="auto"/>
         <w:rPr>
-          <w:rFonts w:ascii="宋体" w:hAnsi="宋体" w:cs="新宋体" w:hint="eastAsia"/>
+          <w:rFonts w:ascii="宋体" w:hAnsi="宋体" w:cs="新宋体"/>
           <w:color w:val="000000"/>
           <w:kern w:val="0"/>
           <w:sz w:val="24"/>
@@ -5973,7 +5973,7 @@
       <w:pPr>
         <w:spacing w:line="360" w:lineRule="auto"/>
         <w:rPr>
-          <w:rFonts w:ascii="宋体" w:hAnsi="宋体" w:cs="新宋体" w:hint="eastAsia"/>
+          <w:rFonts w:ascii="宋体" w:hAnsi="宋体" w:cs="新宋体"/>
           <w:color w:val="000000"/>
           <w:kern w:val="0"/>
           <w:sz w:val="24"/>
@@ -5994,7 +5994,7 @@
       <w:pPr>
         <w:spacing w:line="360" w:lineRule="auto"/>
         <w:rPr>
-          <w:rFonts w:ascii="宋体" w:hAnsi="宋体" w:cs="新宋体" w:hint="eastAsia"/>
+          <w:rFonts w:ascii="宋体" w:hAnsi="宋体" w:cs="新宋体"/>
           <w:color w:val="000000"/>
           <w:kern w:val="0"/>
           <w:sz w:val="24"/>
@@ -6014,7 +6014,7 @@
       <w:pPr>
         <w:spacing w:line="360" w:lineRule="auto"/>
         <w:rPr>
-          <w:rFonts w:ascii="宋体" w:hAnsi="宋体" w:cs="新宋体" w:hint="eastAsia"/>
+          <w:rFonts w:ascii="宋体" w:hAnsi="宋体" w:cs="新宋体"/>
           <w:color w:val="000000"/>
           <w:kern w:val="0"/>
           <w:sz w:val="24"/>
@@ -6034,7 +6034,7 @@
       <w:pPr>
         <w:spacing w:line="360" w:lineRule="auto"/>
         <w:rPr>
-          <w:rFonts w:ascii="宋体" w:hAnsi="宋体" w:cs="新宋体" w:hint="eastAsia"/>
+          <w:rFonts w:ascii="宋体" w:hAnsi="宋体" w:cs="新宋体"/>
           <w:color w:val="000000"/>
           <w:kern w:val="0"/>
           <w:sz w:val="24"/>
@@ -6054,7 +6054,7 @@
       <w:pPr>
         <w:spacing w:line="360" w:lineRule="auto"/>
         <w:rPr>
-          <w:rFonts w:ascii="宋体" w:hAnsi="宋体" w:cs="新宋体" w:hint="eastAsia"/>
+          <w:rFonts w:ascii="宋体" w:hAnsi="宋体" w:cs="新宋体"/>
           <w:color w:val="000000"/>
           <w:kern w:val="0"/>
           <w:sz w:val="24"/>
@@ -6085,7 +6085,7 @@
       <w:pPr>
         <w:spacing w:line="360" w:lineRule="auto"/>
         <w:rPr>
-          <w:rFonts w:ascii="宋体" w:hAnsi="宋体" w:cs="新宋体" w:hint="eastAsia"/>
+          <w:rFonts w:ascii="宋体" w:hAnsi="宋体" w:cs="新宋体"/>
           <w:color w:val="000000"/>
           <w:kern w:val="0"/>
           <w:sz w:val="24"/>
@@ -6105,7 +6105,7 @@
       <w:pPr>
         <w:spacing w:line="360" w:lineRule="auto"/>
         <w:rPr>
-          <w:rFonts w:ascii="宋体" w:hAnsi="宋体" w:cs="新宋体" w:hint="eastAsia"/>
+          <w:rFonts w:ascii="宋体" w:hAnsi="宋体" w:cs="新宋体"/>
           <w:color w:val="000000"/>
           <w:kern w:val="0"/>
           <w:sz w:val="24"/>
@@ -6945,7 +6945,7 @@
       <w:pPr>
         <w:spacing w:line="360" w:lineRule="auto"/>
         <w:rPr>
-          <w:rFonts w:ascii="宋体" w:hAnsi="宋体" w:cs="新宋体" w:hint="eastAsia"/>
+          <w:rFonts w:ascii="宋体" w:hAnsi="宋体" w:cs="新宋体"/>
           <w:color w:val="000000"/>
           <w:kern w:val="0"/>
           <w:sz w:val="24"/>
@@ -6974,7 +6974,7 @@
       <w:pPr>
         <w:spacing w:line="360" w:lineRule="auto"/>
         <w:rPr>
-          <w:rFonts w:ascii="宋体" w:hAnsi="宋体" w:cs="新宋体" w:hint="eastAsia"/>
+          <w:rFonts w:ascii="宋体" w:hAnsi="宋体" w:cs="新宋体"/>
           <w:color w:val="000000"/>
           <w:kern w:val="0"/>
           <w:sz w:val="24"/>
@@ -7003,7 +7003,7 @@
       <w:pPr>
         <w:spacing w:line="360" w:lineRule="auto"/>
         <w:rPr>
-          <w:rFonts w:ascii="宋体" w:hAnsi="宋体" w:cs="新宋体" w:hint="eastAsia"/>
+          <w:rFonts w:ascii="宋体" w:hAnsi="宋体" w:cs="新宋体"/>
           <w:color w:val="000000"/>
           <w:kern w:val="0"/>
           <w:sz w:val="24"/>
@@ -7050,7 +7050,7 @@
       <w:pPr>
         <w:spacing w:line="360" w:lineRule="auto"/>
         <w:rPr>
-          <w:rFonts w:ascii="宋体" w:hAnsi="宋体" w:cs="新宋体" w:hint="eastAsia"/>
+          <w:rFonts w:ascii="宋体" w:hAnsi="宋体" w:cs="新宋体"/>
           <w:color w:val="000000"/>
           <w:kern w:val="0"/>
           <w:sz w:val="24"/>
@@ -7070,7 +7070,7 @@
       <w:pPr>
         <w:spacing w:line="360" w:lineRule="auto"/>
         <w:rPr>
-          <w:rFonts w:ascii="宋体" w:hAnsi="宋体" w:cs="新宋体" w:hint="eastAsia"/>
+          <w:rFonts w:ascii="宋体" w:hAnsi="宋体" w:cs="新宋体"/>
           <w:color w:val="000000"/>
           <w:kern w:val="0"/>
           <w:sz w:val="24"/>
@@ -7162,19 +7162,19 @@
       <w:pPr>
         <w:spacing w:line="360" w:lineRule="auto"/>
         <w:rPr>
+          <w:rFonts w:ascii="黑体" w:eastAsia="黑体" w:hAnsi="黑体" w:cs="新宋体"/>
+          <w:color w:val="000000"/>
+          <w:kern w:val="0"/>
+          <w:sz w:val="24"/>
+        </w:rPr>
+      </w:pPr>
+      <w:r>
+        <w:rPr>
           <w:rFonts w:ascii="黑体" w:eastAsia="黑体" w:hAnsi="黑体" w:cs="新宋体" w:hint="eastAsia"/>
           <w:color w:val="000000"/>
           <w:kern w:val="0"/>
           <w:sz w:val="24"/>
         </w:rPr>
-      </w:pPr>
-      <w:r>
-        <w:rPr>
-          <w:rFonts w:ascii="黑体" w:eastAsia="黑体" w:hAnsi="黑体" w:cs="新宋体" w:hint="eastAsia"/>
-          <w:color w:val="000000"/>
-          <w:kern w:val="0"/>
-          <w:sz w:val="24"/>
-        </w:rPr>
         <w:t>3.搜索模块的设计</w:t>
       </w:r>
     </w:p>
@@ -7182,7 +7182,7 @@
       <w:pPr>
         <w:spacing w:line="360" w:lineRule="auto"/>
         <w:rPr>
-          <w:rFonts w:ascii="宋体" w:hAnsi="宋体" w:cs="新宋体" w:hint="eastAsia"/>
+          <w:rFonts w:ascii="宋体" w:hAnsi="宋体" w:cs="新宋体"/>
           <w:color w:val="000000"/>
           <w:kern w:val="0"/>
           <w:sz w:val="24"/>
@@ -7247,7 +7247,7 @@
       <w:pPr>
         <w:spacing w:line="360" w:lineRule="auto"/>
         <w:rPr>
-          <w:rFonts w:ascii="宋体" w:hAnsi="宋体" w:cs="新宋体" w:hint="eastAsia"/>
+          <w:rFonts w:ascii="宋体" w:hAnsi="宋体" w:cs="新宋体"/>
           <w:color w:val="000000"/>
           <w:kern w:val="0"/>
           <w:sz w:val="24"/>
@@ -7304,7 +7304,7 @@
         <w:spacing w:line="360" w:lineRule="auto"/>
         <w:outlineLvl w:val="1"/>
         <w:rPr>
-          <w:rFonts w:ascii="黑体" w:eastAsia="黑体" w:hAnsi="黑体" w:cs="新宋体" w:hint="eastAsia"/>
+          <w:rFonts w:ascii="黑体" w:eastAsia="黑体" w:hAnsi="黑体" w:cs="新宋体"/>
           <w:color w:val="000000"/>
           <w:kern w:val="0"/>
           <w:sz w:val="24"/>
@@ -7326,11 +7326,127 @@
         <w:spacing w:line="360" w:lineRule="auto"/>
         <w:outlineLvl w:val="1"/>
         <w:rPr>
+          <w:rFonts w:ascii="黑体" w:eastAsia="黑体" w:hAnsi="黑体" w:cs="新宋体"/>
+          <w:color w:val="000000"/>
+          <w:kern w:val="0"/>
+          <w:sz w:val="24"/>
+        </w:rPr>
+      </w:pPr>
+      <w:r>
+        <w:rPr>
           <w:rFonts w:ascii="黑体" w:eastAsia="黑体" w:hAnsi="黑体" w:cs="新宋体" w:hint="eastAsia"/>
           <w:color w:val="000000"/>
           <w:kern w:val="0"/>
           <w:sz w:val="24"/>
         </w:rPr>
+        <w:t>1.html静态页面实现</w:t>
+      </w:r>
+    </w:p>
+    <w:p>
+      <w:pPr>
+        <w:spacing w:line="360" w:lineRule="auto"/>
+        <w:outlineLvl w:val="1"/>
+        <w:rPr>
+          <w:rFonts w:ascii="宋体" w:hAnsi="宋体" w:cs="新宋体" w:hint="eastAsia"/>
+          <w:color w:val="000000"/>
+          <w:kern w:val="0"/>
+          <w:sz w:val="24"/>
+        </w:rPr>
+      </w:pPr>
+      <w:r>
+        <w:rPr>
+          <w:rFonts w:ascii="宋体" w:hAnsi="宋体" w:cs="新宋体" w:hint="eastAsia"/>
+          <w:color w:val="000000"/>
+          <w:kern w:val="0"/>
+          <w:sz w:val="24"/>
+        </w:rPr>
+        <w:t>为了使我们的搜索界面简洁明了，采用了大气的扁平化设计模式，首页有一个对本网站的搜索内容的介绍和一个搜索框，搜索内容</w:t>
+      </w:r>
+      <w:r>
+        <w:rPr>
+          <w:rFonts w:ascii="宋体" w:hAnsi="宋体" w:cs="新宋体" w:hint="eastAsia"/>
+          <w:color w:val="000000"/>
+          <w:kern w:val="0"/>
+          <w:sz w:val="24"/>
+        </w:rPr>
+        <w:t>将会在用户进行搜索后</w:t>
+      </w:r>
+      <w:r>
+        <w:rPr>
+          <w:rFonts w:ascii="宋体" w:hAnsi="宋体" w:cs="新宋体" w:hint="eastAsia"/>
+          <w:color w:val="000000"/>
+          <w:kern w:val="0"/>
+          <w:sz w:val="24"/>
+        </w:rPr>
+        <w:t>展示在页面上，页面样式如下图。</w:t>
+      </w:r>
+    </w:p>
+    <w:p>
+      <w:pPr>
+        <w:spacing w:line="360" w:lineRule="auto"/>
+        <w:outlineLvl w:val="1"/>
+        <w:rPr>
+          <w:rFonts w:ascii="宋体" w:hAnsi="宋体" w:cs="新宋体"/>
+          <w:color w:val="000000"/>
+          <w:kern w:val="0"/>
+          <w:sz w:val="24"/>
+        </w:rPr>
+      </w:pPr>
+      <w:r>
+        <w:rPr>
+          <w:rFonts w:ascii="宋体" w:hAnsi="宋体" w:cs="新宋体"/>
+          <w:noProof/>
+          <w:color w:val="000000"/>
+          <w:kern w:val="0"/>
+          <w:sz w:val="24"/>
+        </w:rPr>
+        <w:drawing>
+          <wp:inline distT="0" distB="0" distL="0" distR="0">
+            <wp:extent cx="4918075" cy="2119630"/>
+            <wp:effectExtent l="19050" t="0" r="0" b="0"/>
+            <wp:docPr id="9" name="图片 8" descr="搜索页面.png"/>
+            <wp:cNvGraphicFramePr>
+              <a:graphicFrameLocks xmlns:a="http://schemas.openxmlformats.org/drawingml/2006/main" noChangeAspect="1"/>
+            </wp:cNvGraphicFramePr>
+            <a:graphic xmlns:a="http://schemas.openxmlformats.org/drawingml/2006/main">
+              <a:graphicData uri="http://schemas.openxmlformats.org/drawingml/2006/picture">
+                <pic:pic xmlns:pic="http://schemas.openxmlformats.org/drawingml/2006/picture">
+                  <pic:nvPicPr>
+                    <pic:cNvPr id="0" name="搜索页面.png"/>
+                    <pic:cNvPicPr/>
+                  </pic:nvPicPr>
+                  <pic:blipFill>
+                    <a:blip r:embed="rId14" cstate="print"/>
+                    <a:stretch>
+                      <a:fillRect/>
+                    </a:stretch>
+                  </pic:blipFill>
+                  <pic:spPr>
+                    <a:xfrm>
+                      <a:off x="0" y="0"/>
+                      <a:ext cx="4918075" cy="2119630"/>
+                    </a:xfrm>
+                    <a:prstGeom prst="rect">
+                      <a:avLst/>
+                    </a:prstGeom>
+                  </pic:spPr>
+                </pic:pic>
+              </a:graphicData>
+            </a:graphic>
+          </wp:inline>
+        </w:drawing>
+      </w:r>
+    </w:p>
+    <w:p>
+      <w:pPr>
+        <w:spacing w:line="360" w:lineRule="auto"/>
+        <w:outlineLvl w:val="1"/>
+        <w:rPr>
+          <w:rFonts w:ascii="黑体" w:eastAsia="黑体" w:hAnsi="黑体" w:cs="新宋体"/>
+          <w:color w:val="000000"/>
+          <w:kern w:val="0"/>
+          <w:sz w:val="24"/>
+        </w:rPr>
       </w:pPr>
       <w:r>
         <w:rPr>
@@ -7339,7 +7455,25 @@
           <w:kern w:val="0"/>
           <w:sz w:val="24"/>
         </w:rPr>
-        <w:t>1.html静态页面实现</w:t>
+        <w:t>2.爬虫</w:t>
+      </w:r>
+      <w:r>
+        <w:rPr>
+          <w:rFonts w:ascii="黑体" w:eastAsia="黑体" w:hAnsi="黑体" w:cs="新宋体" w:hint="eastAsia"/>
+          <w:color w:val="000000"/>
+          <w:kern w:val="0"/>
+          <w:sz w:val="24"/>
+        </w:rPr>
+        <w:t>模块</w:t>
+      </w:r>
+      <w:r>
+        <w:rPr>
+          <w:rFonts w:ascii="黑体" w:eastAsia="黑体" w:hAnsi="黑体" w:cs="新宋体" w:hint="eastAsia"/>
+          <w:color w:val="000000"/>
+          <w:kern w:val="0"/>
+          <w:sz w:val="24"/>
+        </w:rPr>
+        <w:t>实现</w:t>
       </w:r>
     </w:p>
     <w:p>
@@ -7347,20 +7481,518 @@
         <w:spacing w:line="360" w:lineRule="auto"/>
         <w:outlineLvl w:val="1"/>
         <w:rPr>
+          <w:rFonts w:ascii="宋体" w:hAnsi="宋体" w:cs="新宋体"/>
+          <w:color w:val="000000"/>
+          <w:kern w:val="0"/>
+          <w:sz w:val="24"/>
+        </w:rPr>
+      </w:pPr>
+      <w:r>
+        <w:rPr>
+          <w:rFonts w:ascii="宋体" w:hAnsi="宋体" w:cs="新宋体" w:hint="eastAsia"/>
+          <w:color w:val="000000"/>
+          <w:kern w:val="0"/>
+          <w:sz w:val="24"/>
+        </w:rPr>
+        <w:t>（1）页面分析：在需求引导下，我先找到了教务系统发送通知的asp页面</w:t>
+      </w:r>
+      <w:hyperlink r:id="rId15" w:history="1">
+        <w:r>
+          <w:rPr>
+            <w:rStyle w:val="a8"/>
+            <w:rFonts w:ascii="宋体" w:hAnsi="宋体" w:cs="新宋体"/>
+            <w:kern w:val="0"/>
+            <w:sz w:val="24"/>
+          </w:rPr>
+          <w:t>http://tad.tjfsu.edu.cn/class.asp</w:t>
+        </w:r>
+      </w:hyperlink>
+      <w:r>
+        <w:rPr>
+          <w:rFonts w:ascii="宋体" w:hAnsi="宋体" w:cs="新宋体" w:hint="eastAsia"/>
+          <w:color w:val="000000"/>
+          <w:kern w:val="0"/>
+          <w:sz w:val="24"/>
+        </w:rPr>
+        <w:t>，首先，我先列出自己需要爬取的内容：即文章题目、文章链接和</w:t>
+      </w:r>
+      <w:r>
+        <w:rPr>
+          <w:rFonts w:ascii="宋体" w:hAnsi="宋体" w:cs="新宋体" w:hint="eastAsia"/>
+          <w:color w:val="000000"/>
+          <w:kern w:val="0"/>
+          <w:sz w:val="24"/>
+        </w:rPr>
+        <w:t>文章创建</w:t>
+      </w:r>
+      <w:r>
+        <w:rPr>
+          <w:rFonts w:ascii="宋体" w:hAnsi="宋体" w:cs="新宋体" w:hint="eastAsia"/>
+          <w:color w:val="000000"/>
+          <w:kern w:val="0"/>
+          <w:sz w:val="24"/>
+        </w:rPr>
+        <w:t>时间。通过Chrome的开发者工具查看，可以得到如下图的DOM结构：</w:t>
+      </w:r>
+    </w:p>
+    <w:p>
+      <w:pPr>
+        <w:spacing w:line="360" w:lineRule="auto"/>
+        <w:outlineLvl w:val="1"/>
+        <w:rPr>
+          <w:rFonts w:ascii="宋体" w:hAnsi="宋体" w:cs="新宋体"/>
+          <w:color w:val="000000"/>
+          <w:kern w:val="0"/>
+          <w:sz w:val="24"/>
+        </w:rPr>
+      </w:pPr>
+      <w:r>
+        <w:rPr>
+          <w:rFonts w:ascii="宋体" w:hAnsi="宋体" w:cs="新宋体"/>
+          <w:noProof/>
+          <w:color w:val="000000"/>
+          <w:kern w:val="0"/>
+          <w:sz w:val="24"/>
+        </w:rPr>
+        <w:drawing>
+          <wp:inline distT="0" distB="0" distL="0" distR="0">
+            <wp:extent cx="4918075" cy="1957070"/>
+            <wp:effectExtent l="19050" t="0" r="0" b="0"/>
+            <wp:docPr id="4" name="图片 3" descr="DOM结构.png"/>
+            <wp:cNvGraphicFramePr>
+              <a:graphicFrameLocks xmlns:a="http://schemas.openxmlformats.org/drawingml/2006/main" noChangeAspect="1"/>
+            </wp:cNvGraphicFramePr>
+            <a:graphic xmlns:a="http://schemas.openxmlformats.org/drawingml/2006/main">
+              <a:graphicData uri="http://schemas.openxmlformats.org/drawingml/2006/picture">
+                <pic:pic xmlns:pic="http://schemas.openxmlformats.org/drawingml/2006/picture">
+                  <pic:nvPicPr>
+                    <pic:cNvPr id="0" name="DOM结构.png"/>
+                    <pic:cNvPicPr/>
+                  </pic:nvPicPr>
+                  <pic:blipFill>
+                    <a:blip r:embed="rId16"/>
+                    <a:stretch>
+                      <a:fillRect/>
+                    </a:stretch>
+                  </pic:blipFill>
+                  <pic:spPr>
+                    <a:xfrm>
+                      <a:off x="0" y="0"/>
+                      <a:ext cx="4918075" cy="1957070"/>
+                    </a:xfrm>
+                    <a:prstGeom prst="rect">
+                      <a:avLst/>
+                    </a:prstGeom>
+                  </pic:spPr>
+                </pic:pic>
+              </a:graphicData>
+            </a:graphic>
+          </wp:inline>
+        </w:drawing>
+      </w:r>
+    </w:p>
+    <w:p>
+      <w:pPr>
+        <w:spacing w:line="360" w:lineRule="auto"/>
+        <w:outlineLvl w:val="1"/>
+        <w:rPr>
+          <w:rFonts w:ascii="宋体" w:hAnsi="宋体" w:cs="新宋体"/>
+          <w:color w:val="000000"/>
+          <w:kern w:val="0"/>
+          <w:sz w:val="24"/>
+        </w:rPr>
+      </w:pPr>
+      <w:r>
+        <w:rPr>
+          <w:rFonts w:ascii="宋体" w:hAnsi="宋体" w:cs="新宋体" w:hint="eastAsia"/>
+          <w:color w:val="000000"/>
+          <w:kern w:val="0"/>
+          <w:sz w:val="24"/>
+        </w:rPr>
+        <w:t>由图可见，所有的文章信息都保存在一个class名为“</w:t>
+      </w:r>
+      <w:r>
+        <w:rPr>
+          <w:rFonts w:ascii="宋体" w:hAnsi="宋体" w:cs="新宋体"/>
+          <w:color w:val="000000"/>
+          <w:kern w:val="0"/>
+          <w:sz w:val="24"/>
+        </w:rPr>
+        <w:t>articlelist</w:t>
+      </w:r>
+      <w:r>
+        <w:rPr>
+          <w:rFonts w:ascii="宋体" w:hAnsi="宋体" w:cs="新宋体" w:hint="eastAsia"/>
+          <w:color w:val="000000"/>
+          <w:kern w:val="0"/>
+          <w:sz w:val="24"/>
+        </w:rPr>
+        <w:t>”的td（表格中的列）的li（无序列表）中，因此，以这个节点作为父元素开始获取。文章</w:t>
+      </w:r>
+      <w:r>
+        <w:rPr>
+          <w:rFonts w:ascii="宋体" w:hAnsi="宋体" w:cs="新宋体" w:hint="eastAsia"/>
+          <w:color w:val="000000"/>
+          <w:kern w:val="0"/>
+          <w:sz w:val="24"/>
+        </w:rPr>
+        <w:t>的</w:t>
+      </w:r>
+      <w:r>
+        <w:rPr>
+          <w:rFonts w:ascii="宋体" w:hAnsi="宋体" w:cs="新宋体" w:hint="eastAsia"/>
+          <w:color w:val="000000"/>
+          <w:kern w:val="0"/>
+          <w:sz w:val="24"/>
+        </w:rPr>
+        <w:t>标题，</w:t>
+      </w:r>
+      <w:r>
+        <w:rPr>
+          <w:rFonts w:ascii="宋体" w:hAnsi="宋体" w:cs="新宋体" w:hint="eastAsia"/>
+          <w:color w:val="000000"/>
+          <w:kern w:val="0"/>
+          <w:sz w:val="24"/>
+        </w:rPr>
+        <w:t>保存在class为“links”的li下的font标签中；文章的链接则保存在相同的标签的href属性中；文章的创建时间保存在父元素的span标签下。通过如下图的jquery选择器获取。</w:t>
+      </w:r>
+    </w:p>
+    <w:p>
+      <w:pPr>
+        <w:spacing w:line="360" w:lineRule="auto"/>
+        <w:outlineLvl w:val="1"/>
+        <w:rPr>
+          <w:rFonts w:ascii="宋体" w:hAnsi="宋体" w:cs="新宋体"/>
+          <w:color w:val="000000"/>
+          <w:kern w:val="0"/>
+          <w:sz w:val="24"/>
+        </w:rPr>
+      </w:pPr>
+      <w:r>
+        <w:rPr>
+          <w:rFonts w:ascii="宋体" w:hAnsi="宋体" w:cs="新宋体"/>
+          <w:noProof/>
+          <w:color w:val="000000"/>
+          <w:kern w:val="0"/>
+          <w:sz w:val="24"/>
+        </w:rPr>
+        <w:lastRenderedPageBreak/>
+        <w:drawing>
+          <wp:inline distT="0" distB="0" distL="0" distR="0">
+            <wp:extent cx="4918075" cy="1323340"/>
+            <wp:effectExtent l="19050" t="0" r="0" b="0"/>
+            <wp:docPr id="5" name="图片 4" descr="jquery选择.png"/>
+            <wp:cNvGraphicFramePr>
+              <a:graphicFrameLocks xmlns:a="http://schemas.openxmlformats.org/drawingml/2006/main" noChangeAspect="1"/>
+            </wp:cNvGraphicFramePr>
+            <a:graphic xmlns:a="http://schemas.openxmlformats.org/drawingml/2006/main">
+              <a:graphicData uri="http://schemas.openxmlformats.org/drawingml/2006/picture">
+                <pic:pic xmlns:pic="http://schemas.openxmlformats.org/drawingml/2006/picture">
+                  <pic:nvPicPr>
+                    <pic:cNvPr id="0" name="jquery选择.png"/>
+                    <pic:cNvPicPr/>
+                  </pic:nvPicPr>
+                  <pic:blipFill>
+                    <a:blip r:embed="rId17"/>
+                    <a:stretch>
+                      <a:fillRect/>
+                    </a:stretch>
+                  </pic:blipFill>
+                  <pic:spPr>
+                    <a:xfrm>
+                      <a:off x="0" y="0"/>
+                      <a:ext cx="4918075" cy="1323340"/>
+                    </a:xfrm>
+                    <a:prstGeom prst="rect">
+                      <a:avLst/>
+                    </a:prstGeom>
+                  </pic:spPr>
+                </pic:pic>
+              </a:graphicData>
+            </a:graphic>
+          </wp:inline>
+        </w:drawing>
+      </w:r>
+    </w:p>
+    <w:p>
+      <w:pPr>
+        <w:spacing w:line="360" w:lineRule="auto"/>
+        <w:outlineLvl w:val="1"/>
+        <w:rPr>
+          <w:rFonts w:ascii="宋体" w:hAnsi="宋体" w:cs="新宋体"/>
+          <w:color w:val="000000"/>
+          <w:kern w:val="0"/>
+          <w:sz w:val="24"/>
+        </w:rPr>
+      </w:pPr>
+      <w:r>
+        <w:rPr>
+          <w:rFonts w:ascii="宋体" w:hAnsi="宋体" w:cs="新宋体" w:hint="eastAsia"/>
+          <w:color w:val="000000"/>
+          <w:kern w:val="0"/>
+          <w:sz w:val="24"/>
+        </w:rPr>
+        <w:t>（2）发送请求：</w:t>
+      </w:r>
+      <w:r>
+        <w:rPr>
+          <w:rFonts w:ascii="宋体" w:hAnsi="宋体" w:cs="新宋体" w:hint="eastAsia"/>
+          <w:color w:val="000000"/>
+          <w:kern w:val="0"/>
+          <w:sz w:val="24"/>
+        </w:rPr>
+        <w:t>为了爬取的得到的数据，需要伪造请求头来模拟浏览器行为，否则将报403错误即禁止执行访问的错误，伪造请求头的代码如下图：</w:t>
+      </w:r>
+    </w:p>
+    <w:p>
+      <w:pPr>
+        <w:spacing w:line="360" w:lineRule="auto"/>
+        <w:outlineLvl w:val="1"/>
+        <w:rPr>
+          <w:rFonts w:ascii="宋体" w:hAnsi="宋体" w:cs="新宋体"/>
+          <w:color w:val="000000"/>
+          <w:kern w:val="0"/>
+          <w:sz w:val="24"/>
+        </w:rPr>
+      </w:pPr>
+      <w:r>
+        <w:rPr>
+          <w:rFonts w:ascii="宋体" w:hAnsi="宋体" w:cs="新宋体"/>
+          <w:noProof/>
+          <w:color w:val="000000"/>
+          <w:kern w:val="0"/>
+          <w:sz w:val="24"/>
+        </w:rPr>
+        <w:drawing>
+          <wp:inline distT="0" distB="0" distL="0" distR="0">
+            <wp:extent cx="4918075" cy="2728595"/>
+            <wp:effectExtent l="19050" t="0" r="0" b="0"/>
+            <wp:docPr id="6" name="图片 5" descr="伪造请求头.png"/>
+            <wp:cNvGraphicFramePr>
+              <a:graphicFrameLocks xmlns:a="http://schemas.openxmlformats.org/drawingml/2006/main" noChangeAspect="1"/>
+            </wp:cNvGraphicFramePr>
+            <a:graphic xmlns:a="http://schemas.openxmlformats.org/drawingml/2006/main">
+              <a:graphicData uri="http://schemas.openxmlformats.org/drawingml/2006/picture">
+                <pic:pic xmlns:pic="http://schemas.openxmlformats.org/drawingml/2006/picture">
+                  <pic:nvPicPr>
+                    <pic:cNvPr id="0" name="伪造请求头.png"/>
+                    <pic:cNvPicPr/>
+                  </pic:nvPicPr>
+                  <pic:blipFill>
+                    <a:blip r:embed="rId18"/>
+                    <a:stretch>
+                      <a:fillRect/>
+                    </a:stretch>
+                  </pic:blipFill>
+                  <pic:spPr>
+                    <a:xfrm>
+                      <a:off x="0" y="0"/>
+                      <a:ext cx="4918075" cy="2728595"/>
+                    </a:xfrm>
+                    <a:prstGeom prst="rect">
+                      <a:avLst/>
+                    </a:prstGeom>
+                  </pic:spPr>
+                </pic:pic>
+              </a:graphicData>
+            </a:graphic>
+          </wp:inline>
+        </w:drawing>
+      </w:r>
+    </w:p>
+    <w:p>
+      <w:pPr>
+        <w:spacing w:line="360" w:lineRule="auto"/>
+        <w:outlineLvl w:val="1"/>
+        <w:rPr>
+          <w:rFonts w:ascii="宋体" w:hAnsi="宋体" w:cs="新宋体"/>
+          <w:color w:val="000000"/>
+          <w:kern w:val="0"/>
+          <w:sz w:val="24"/>
+        </w:rPr>
+      </w:pPr>
+      <w:r>
+        <w:rPr>
+          <w:rFonts w:ascii="宋体" w:hAnsi="宋体" w:cs="新宋体" w:hint="eastAsia"/>
+          <w:color w:val="000000"/>
+          <w:kern w:val="0"/>
+          <w:sz w:val="24"/>
+        </w:rPr>
+        <w:t>在分析文章列表页面的时候，发现向服务器发送请求的方式是使用了GET方式，因此</w:t>
+      </w:r>
+      <w:r>
+        <w:rPr>
+          <w:rFonts w:ascii="宋体" w:hAnsi="宋体" w:cs="新宋体" w:hint="eastAsia"/>
+          <w:color w:val="000000"/>
+          <w:kern w:val="0"/>
+          <w:sz w:val="24"/>
+        </w:rPr>
+        <w:t>我也需要在连接中加参数。</w:t>
+      </w:r>
+    </w:p>
+    <w:p>
+      <w:pPr>
+        <w:spacing w:line="360" w:lineRule="auto"/>
+        <w:outlineLvl w:val="1"/>
+        <w:rPr>
+          <w:rFonts w:ascii="黑体" w:eastAsia="黑体" w:hAnsi="黑体" w:cs="新宋体"/>
+          <w:color w:val="000000"/>
+          <w:kern w:val="0"/>
+          <w:sz w:val="24"/>
+        </w:rPr>
+      </w:pPr>
+      <w:r>
+        <w:rPr>
           <w:rFonts w:ascii="黑体" w:eastAsia="黑体" w:hAnsi="黑体" w:cs="新宋体" w:hint="eastAsia"/>
           <w:color w:val="000000"/>
           <w:kern w:val="0"/>
           <w:sz w:val="24"/>
         </w:rPr>
+        <w:t>3.搜索模块实现</w:t>
+      </w:r>
+    </w:p>
+    <w:p>
+      <w:pPr>
+        <w:spacing w:line="360" w:lineRule="auto"/>
+        <w:outlineLvl w:val="1"/>
+        <w:rPr>
+          <w:rFonts w:asciiTheme="minorEastAsia" w:eastAsiaTheme="minorEastAsia" w:hAnsiTheme="minorEastAsia" w:cs="新宋体"/>
+          <w:color w:val="000000"/>
+          <w:kern w:val="0"/>
+          <w:sz w:val="24"/>
+        </w:rPr>
+      </w:pPr>
+      <w:r>
+        <w:rPr>
+          <w:rFonts w:asciiTheme="minorEastAsia" w:eastAsiaTheme="minorEastAsia" w:hAnsiTheme="minorEastAsia" w:cs="新宋体" w:hint="eastAsia"/>
+          <w:color w:val="000000"/>
+          <w:kern w:val="0"/>
+          <w:sz w:val="24"/>
+        </w:rPr>
+        <w:t>（1）建立索引</w:t>
+      </w:r>
+    </w:p>
+    <w:p>
+      <w:pPr>
+        <w:spacing w:line="360" w:lineRule="auto"/>
+        <w:outlineLvl w:val="1"/>
+        <w:rPr>
+          <w:rFonts w:asciiTheme="minorEastAsia" w:eastAsiaTheme="minorEastAsia" w:hAnsiTheme="minorEastAsia" w:cs="新宋体"/>
+          <w:color w:val="000000"/>
+          <w:kern w:val="0"/>
+          <w:sz w:val="24"/>
+        </w:rPr>
+      </w:pPr>
+      <w:r>
+        <w:rPr>
+          <w:rFonts w:asciiTheme="minorEastAsia" w:eastAsiaTheme="minorEastAsia" w:hAnsiTheme="minorEastAsia" w:cs="新宋体" w:hint="eastAsia"/>
+          <w:color w:val="000000"/>
+          <w:kern w:val="0"/>
+          <w:sz w:val="24"/>
+        </w:rPr>
+        <w:t>想要建立索引，首先要定义一个词法分析器，即我们常说的“分词”，比如，“南京市长江大桥”，需要提取关键字“南京”、“南京市”、“市长”、“长江大桥”等，是分为“南京市”、“长江大桥”，还是“南京市长”，就需要词法分析器来帮助我们分析。然后</w:t>
+      </w:r>
+      <w:r>
+        <w:rPr>
+          <w:rFonts w:asciiTheme="minorEastAsia" w:eastAsiaTheme="minorEastAsia" w:hAnsiTheme="minorEastAsia" w:cs="新宋体" w:hint="eastAsia"/>
+          <w:color w:val="000000"/>
+          <w:kern w:val="0"/>
+          <w:sz w:val="24"/>
+        </w:rPr>
+        <w:t>确定</w:t>
+      </w:r>
+      <w:r>
+        <w:rPr>
+          <w:rFonts w:asciiTheme="minorEastAsia" w:eastAsiaTheme="minorEastAsia" w:hAnsiTheme="minorEastAsia" w:cs="新宋体" w:hint="eastAsia"/>
+          <w:color w:val="000000"/>
+          <w:kern w:val="0"/>
+          <w:sz w:val="24"/>
+        </w:rPr>
+        <w:t>一个</w:t>
+      </w:r>
+      <w:r>
+        <w:rPr>
+          <w:rFonts w:asciiTheme="minorEastAsia" w:eastAsiaTheme="minorEastAsia" w:hAnsiTheme="minorEastAsia" w:cs="新宋体" w:hint="eastAsia"/>
+          <w:color w:val="000000"/>
+          <w:kern w:val="0"/>
+          <w:sz w:val="24"/>
+        </w:rPr>
+        <w:t>索引文件存储的位置，Lucene提供给我们两种方式：</w:t>
+      </w:r>
+      <w:r>
+        <w:rPr>
+          <w:rFonts w:asciiTheme="minorEastAsia" w:eastAsiaTheme="minorEastAsia" w:hAnsiTheme="minorEastAsia" w:cs="新宋体" w:hint="eastAsia"/>
+          <w:color w:val="000000"/>
+          <w:kern w:val="0"/>
+          <w:sz w:val="24"/>
+        </w:rPr>
+        <w:t>本地文件存储和内存存储。这里我们选用本地文件存储，第三步，创建一个IndexWriter，进行索引文件的写入，最后对要存储的内容提取，即我的output.json文件中所有的文章标题，进行索引的存储。</w:t>
+      </w:r>
+    </w:p>
+    <w:p>
+      <w:pPr>
+        <w:spacing w:line="360" w:lineRule="auto"/>
+        <w:outlineLvl w:val="1"/>
+        <w:rPr>
+          <w:rFonts w:asciiTheme="minorEastAsia" w:eastAsiaTheme="minorEastAsia" w:hAnsiTheme="minorEastAsia" w:cs="新宋体"/>
+          <w:color w:val="000000"/>
+          <w:kern w:val="0"/>
+          <w:sz w:val="24"/>
+        </w:rPr>
+      </w:pPr>
+      <w:r>
+        <w:rPr>
+          <w:rFonts w:asciiTheme="minorEastAsia" w:eastAsiaTheme="minorEastAsia" w:hAnsiTheme="minorEastAsia" w:cs="新宋体" w:hint="eastAsia"/>
+          <w:color w:val="000000"/>
+          <w:kern w:val="0"/>
+          <w:sz w:val="24"/>
+        </w:rPr>
+        <w:t>（2）关键字查询</w:t>
+      </w:r>
+    </w:p>
+    <w:p>
+      <w:pPr>
+        <w:spacing w:line="360" w:lineRule="auto"/>
+        <w:outlineLvl w:val="1"/>
+        <w:rPr>
+          <w:rFonts w:asciiTheme="minorEastAsia" w:eastAsiaTheme="minorEastAsia" w:hAnsiTheme="minorEastAsia" w:cs="新宋体"/>
+          <w:color w:val="000000"/>
+          <w:kern w:val="0"/>
+          <w:sz w:val="24"/>
+        </w:rPr>
+      </w:pPr>
+      <w:r>
+        <w:rPr>
+          <w:rFonts w:asciiTheme="minorEastAsia" w:eastAsiaTheme="minorEastAsia" w:hAnsiTheme="minorEastAsia" w:cs="新宋体" w:hint="eastAsia"/>
+          <w:color w:val="000000"/>
+          <w:kern w:val="0"/>
+          <w:sz w:val="24"/>
+        </w:rPr>
+        <w:lastRenderedPageBreak/>
+        <w:t>查询的部分包含了前后端交互的过程，首先由用户在搜索网页输入搜索词，点击搜索按钮，会由js获取到用户在搜索框内输入的关键词，然后用ajax向服务端发起请求，传送关键词到后端，当服务器端获取到前端传过来的关键词后，会打开索引文件的位置，然后建立一个搜索器，之后进行一个类似SQL的关键字查询，得到包含关键词的文章，提取该条文章的所有内容，再以json形式返回到客户端，js取到返回的数据后，按照既定好的DOM结构对页面进行渲染，然后用户就可以看到呈现在页面上的相关文章，当点击文章标题的时候，会跳到相应的链接网址。</w:t>
+      </w:r>
+    </w:p>
+    <w:p>
+      <w:pPr>
+        <w:spacing w:line="360" w:lineRule="auto"/>
+        <w:outlineLvl w:val="1"/>
+        <w:rPr>
+          <w:rFonts w:ascii="黑体" w:eastAsia="黑体" w:hAnsi="黑体" w:cs="新宋体"/>
+          <w:color w:val="000000"/>
+          <w:kern w:val="0"/>
+          <w:sz w:val="28"/>
+          <w:szCs w:val="28"/>
+        </w:rPr>
       </w:pPr>
       <w:r>
         <w:rPr>
           <w:rFonts w:ascii="黑体" w:eastAsia="黑体" w:hAnsi="黑体" w:cs="新宋体" w:hint="eastAsia"/>
           <w:color w:val="000000"/>
           <w:kern w:val="0"/>
-          <w:sz w:val="24"/>
-        </w:rPr>
-        <w:t>2.爬虫项目实现</w:t>
+          <w:sz w:val="28"/>
+          <w:szCs w:val="28"/>
+        </w:rPr>
+        <w:t>六、系统验收</w:t>
       </w:r>
     </w:p>
     <w:p>
@@ -7368,11 +8000,158 @@
         <w:spacing w:line="360" w:lineRule="auto"/>
         <w:outlineLvl w:val="1"/>
         <w:rPr>
+          <w:rFonts w:ascii="黑体" w:eastAsia="黑体" w:hAnsi="黑体" w:cs="新宋体"/>
+          <w:color w:val="000000"/>
+          <w:kern w:val="0"/>
+          <w:sz w:val="24"/>
+        </w:rPr>
+      </w:pPr>
+      <w:r>
+        <w:rPr>
           <w:rFonts w:ascii="黑体" w:eastAsia="黑体" w:hAnsi="黑体" w:cs="新宋体" w:hint="eastAsia"/>
           <w:color w:val="000000"/>
           <w:kern w:val="0"/>
           <w:sz w:val="24"/>
         </w:rPr>
+        <w:t>（一）爬虫测试</w:t>
+      </w:r>
+    </w:p>
+    <w:p>
+      <w:pPr>
+        <w:spacing w:line="360" w:lineRule="auto"/>
+        <w:outlineLvl w:val="1"/>
+        <w:rPr>
+          <w:rFonts w:asciiTheme="minorEastAsia" w:eastAsiaTheme="minorEastAsia" w:hAnsiTheme="minorEastAsia" w:cs="新宋体" w:hint="eastAsia"/>
+          <w:color w:val="000000"/>
+          <w:kern w:val="0"/>
+          <w:sz w:val="24"/>
+        </w:rPr>
+      </w:pPr>
+      <w:r>
+        <w:rPr>
+          <w:rFonts w:asciiTheme="minorEastAsia" w:eastAsiaTheme="minorEastAsia" w:hAnsiTheme="minorEastAsia" w:cs="新宋体" w:hint="eastAsia"/>
+          <w:color w:val="000000"/>
+          <w:kern w:val="0"/>
+          <w:sz w:val="24"/>
+        </w:rPr>
+        <w:t>系统测试是将已经确认的软件、计算机硬件、外设、网络等其他元素结合在一起，进行信息系统的各种组装测试和确认测试，其目的是通过与系统的需求相比较，发现所开发的系统与用户需求不符或矛盾的地方，从而提出更加完善的方案</w:t>
+      </w:r>
+      <w:r>
+        <w:rPr>
+          <w:rFonts w:asciiTheme="minorEastAsia" w:eastAsiaTheme="minorEastAsia" w:hAnsiTheme="minorEastAsia" w:cs="新宋体" w:hint="eastAsia"/>
+          <w:color w:val="000000"/>
+          <w:kern w:val="0"/>
+          <w:sz w:val="24"/>
+        </w:rPr>
+        <w:t>，</w:t>
+      </w:r>
+      <w:r>
+        <w:rPr>
+          <w:rFonts w:asciiTheme="minorEastAsia" w:eastAsiaTheme="minorEastAsia" w:hAnsiTheme="minorEastAsia" w:cs="新宋体" w:hint="eastAsia"/>
+          <w:color w:val="000000"/>
+          <w:kern w:val="0"/>
+          <w:sz w:val="24"/>
+        </w:rPr>
+        <w:t>它</w:t>
+      </w:r>
+      <w:r>
+        <w:rPr>
+          <w:rFonts w:asciiTheme="minorEastAsia" w:eastAsiaTheme="minorEastAsia" w:hAnsiTheme="minorEastAsia" w:cs="新宋体" w:hint="eastAsia"/>
+          <w:color w:val="000000"/>
+          <w:kern w:val="0"/>
+          <w:sz w:val="24"/>
+        </w:rPr>
+        <w:t>的的任务是尽可能彻底地检查出程序中的错误，提高软件系统的可靠性。对于爬虫的测试关键在于爬虫的效率和爬虫的内容两方面，在爬虫效率方面，由于nodejs的并发特性，可以大大提高我的爬取效率，我采用了eventproxy模块来控制并发，监听所有的爬取事件完成后，再执行我的回调函数，从而节约了大量时间。爬取一条信息和并发爬取200条信息实践对比如下图。爬虫内容方面，我设置了一个关键字爬取方式，可以对爬取的数据进行一个筛选，筛选出我要的关键字和要不包含的关键字的文章标题，输出到output.json中，达到一个简单的条件筛选。测试结果如下图。</w:t>
+      </w:r>
+    </w:p>
+    <w:p>
+      <w:pPr>
+        <w:spacing w:line="360" w:lineRule="auto"/>
+        <w:outlineLvl w:val="1"/>
+        <w:rPr>
+          <w:rFonts w:asciiTheme="minorEastAsia" w:eastAsiaTheme="minorEastAsia" w:hAnsiTheme="minorEastAsia" w:cs="新宋体" w:hint="eastAsia"/>
+          <w:color w:val="000000"/>
+          <w:kern w:val="0"/>
+          <w:sz w:val="24"/>
+        </w:rPr>
+      </w:pPr>
+      <w:r>
+        <w:rPr>
+          <w:rFonts w:asciiTheme="minorEastAsia" w:eastAsiaTheme="minorEastAsia" w:hAnsiTheme="minorEastAsia" w:cs="新宋体"/>
+          <w:noProof/>
+          <w:color w:val="000000"/>
+          <w:kern w:val="0"/>
+          <w:sz w:val="24"/>
+        </w:rPr>
+        <w:lastRenderedPageBreak/>
+        <w:drawing>
+          <wp:inline distT="0" distB="0" distL="0" distR="0">
+            <wp:extent cx="4914900" cy="4333875"/>
+            <wp:effectExtent l="19050" t="0" r="0" b="0"/>
+            <wp:docPr id="8" name="图片 7" descr="爬虫测试.png"/>
+            <wp:cNvGraphicFramePr>
+              <a:graphicFrameLocks xmlns:a="http://schemas.openxmlformats.org/drawingml/2006/main" noChangeAspect="1"/>
+            </wp:cNvGraphicFramePr>
+            <a:graphic xmlns:a="http://schemas.openxmlformats.org/drawingml/2006/main">
+              <a:graphicData uri="http://schemas.openxmlformats.org/drawingml/2006/picture">
+                <pic:pic xmlns:pic="http://schemas.openxmlformats.org/drawingml/2006/picture">
+                  <pic:nvPicPr>
+                    <pic:cNvPr id="0" name="爬虫测试.png"/>
+                    <pic:cNvPicPr/>
+                  </pic:nvPicPr>
+                  <pic:blipFill>
+                    <a:blip r:embed="rId19"/>
+                    <a:stretch>
+                      <a:fillRect/>
+                    </a:stretch>
+                  </pic:blipFill>
+                  <pic:spPr>
+                    <a:xfrm>
+                      <a:off x="0" y="0"/>
+                      <a:ext cx="4918075" cy="4336675"/>
+                    </a:xfrm>
+                    <a:prstGeom prst="rect">
+                      <a:avLst/>
+                    </a:prstGeom>
+                  </pic:spPr>
+                </pic:pic>
+              </a:graphicData>
+            </a:graphic>
+          </wp:inline>
+        </w:drawing>
+      </w:r>
+    </w:p>
+    <w:p>
+      <w:pPr>
+        <w:spacing w:line="360" w:lineRule="auto"/>
+        <w:outlineLvl w:val="1"/>
+        <w:rPr>
+          <w:rFonts w:asciiTheme="minorEastAsia" w:eastAsiaTheme="minorEastAsia" w:hAnsiTheme="minorEastAsia" w:cs="新宋体"/>
+          <w:color w:val="000000"/>
+          <w:kern w:val="0"/>
+          <w:sz w:val="24"/>
+        </w:rPr>
+      </w:pPr>
+      <w:r>
+        <w:rPr>
+          <w:rFonts w:asciiTheme="minorEastAsia" w:eastAsiaTheme="minorEastAsia" w:hAnsiTheme="minorEastAsia" w:cs="新宋体" w:hint="eastAsia"/>
+          <w:color w:val="000000"/>
+          <w:kern w:val="0"/>
+          <w:sz w:val="24"/>
+        </w:rPr>
+        <w:t>可以看到，当搜索关键词为“天津外国语”时，控制台中会打出所有爬取到的标题包含“天津外国语”这几个字的文章，爬虫测试成功。</w:t>
+      </w:r>
+    </w:p>
+    <w:p>
+      <w:pPr>
+        <w:spacing w:line="360" w:lineRule="auto"/>
+        <w:outlineLvl w:val="1"/>
+        <w:rPr>
+          <w:rFonts w:ascii="黑体" w:eastAsia="黑体" w:hAnsi="黑体" w:cs="新宋体"/>
+          <w:color w:val="000000"/>
+          <w:kern w:val="0"/>
+          <w:sz w:val="24"/>
+        </w:rPr>
       </w:pPr>
       <w:r>
         <w:rPr>
@@ -7381,7 +8160,205 @@
           <w:kern w:val="0"/>
           <w:sz w:val="24"/>
         </w:rPr>
-        <w:t>3.搜索模块实现</w:t>
+        <w:t>（二）搜索测试</w:t>
+      </w:r>
+    </w:p>
+    <w:p>
+      <w:pPr>
+        <w:spacing w:line="360" w:lineRule="auto"/>
+        <w:outlineLvl w:val="1"/>
+        <w:rPr>
+          <w:rFonts w:asciiTheme="minorEastAsia" w:eastAsiaTheme="minorEastAsia" w:hAnsiTheme="minorEastAsia" w:cs="新宋体" w:hint="eastAsia"/>
+          <w:color w:val="000000"/>
+          <w:kern w:val="0"/>
+          <w:sz w:val="24"/>
+        </w:rPr>
+      </w:pPr>
+      <w:r>
+        <w:rPr>
+          <w:rFonts w:asciiTheme="minorEastAsia" w:eastAsiaTheme="minorEastAsia" w:hAnsiTheme="minorEastAsia" w:cs="新宋体" w:hint="eastAsia"/>
+          <w:color w:val="000000"/>
+          <w:kern w:val="0"/>
+          <w:sz w:val="24"/>
+        </w:rPr>
+        <w:t>输入关键字，lucene会帮助我们搜索索引数据库中已经存储的数据，取出后，通过ajax将json字符串返回，由前台js将json字符串解析为json对象，再通过jQuery的each方法遍历json对象取出其中的数据，渲染到页面中。</w:t>
+      </w:r>
+    </w:p>
+    <w:p>
+      <w:pPr>
+        <w:spacing w:line="360" w:lineRule="auto"/>
+        <w:outlineLvl w:val="1"/>
+        <w:rPr>
+          <w:rFonts w:asciiTheme="minorEastAsia" w:eastAsiaTheme="minorEastAsia" w:hAnsiTheme="minorEastAsia" w:cs="新宋体" w:hint="eastAsia"/>
+          <w:color w:val="000000"/>
+          <w:kern w:val="0"/>
+          <w:sz w:val="24"/>
+        </w:rPr>
+      </w:pPr>
+      <w:r>
+        <w:rPr>
+          <w:rFonts w:asciiTheme="minorEastAsia" w:eastAsiaTheme="minorEastAsia" w:hAnsiTheme="minorEastAsia" w:cs="新宋体" w:hint="eastAsia"/>
+          <w:color w:val="000000"/>
+          <w:kern w:val="0"/>
+          <w:sz w:val="24"/>
+        </w:rPr>
+        <w:t>测试结果如下图：</w:t>
+      </w:r>
+    </w:p>
+    <w:p>
+      <w:pPr>
+        <w:spacing w:line="360" w:lineRule="auto"/>
+        <w:outlineLvl w:val="1"/>
+        <w:rPr>
+          <w:rFonts w:asciiTheme="minorEastAsia" w:eastAsiaTheme="minorEastAsia" w:hAnsiTheme="minorEastAsia" w:cs="新宋体" w:hint="eastAsia"/>
+          <w:color w:val="000000"/>
+          <w:kern w:val="0"/>
+          <w:sz w:val="24"/>
+        </w:rPr>
+      </w:pPr>
+      <w:r>
+        <w:rPr>
+          <w:rFonts w:asciiTheme="minorEastAsia" w:eastAsiaTheme="minorEastAsia" w:hAnsiTheme="minorEastAsia" w:cs="新宋体" w:hint="eastAsia"/>
+          <w:noProof/>
+          <w:color w:val="000000"/>
+          <w:kern w:val="0"/>
+          <w:sz w:val="24"/>
+        </w:rPr>
+        <w:lastRenderedPageBreak/>
+        <w:drawing>
+          <wp:inline distT="0" distB="0" distL="0" distR="0">
+            <wp:extent cx="4918075" cy="3122295"/>
+            <wp:effectExtent l="19050" t="0" r="0" b="0"/>
+            <wp:docPr id="11" name="图片 10" descr="搜索测试.png"/>
+            <wp:cNvGraphicFramePr>
+              <a:graphicFrameLocks xmlns:a="http://schemas.openxmlformats.org/drawingml/2006/main" noChangeAspect="1"/>
+            </wp:cNvGraphicFramePr>
+            <a:graphic xmlns:a="http://schemas.openxmlformats.org/drawingml/2006/main">
+              <a:graphicData uri="http://schemas.openxmlformats.org/drawingml/2006/picture">
+                <pic:pic xmlns:pic="http://schemas.openxmlformats.org/drawingml/2006/picture">
+                  <pic:nvPicPr>
+                    <pic:cNvPr id="0" name="搜索测试.png"/>
+                    <pic:cNvPicPr/>
+                  </pic:nvPicPr>
+                  <pic:blipFill>
+                    <a:blip r:embed="rId20"/>
+                    <a:stretch>
+                      <a:fillRect/>
+                    </a:stretch>
+                  </pic:blipFill>
+                  <pic:spPr>
+                    <a:xfrm>
+                      <a:off x="0" y="0"/>
+                      <a:ext cx="4918075" cy="3122295"/>
+                    </a:xfrm>
+                    <a:prstGeom prst="rect">
+                      <a:avLst/>
+                    </a:prstGeom>
+                  </pic:spPr>
+                </pic:pic>
+              </a:graphicData>
+            </a:graphic>
+          </wp:inline>
+        </w:drawing>
+      </w:r>
+    </w:p>
+    <w:p>
+      <w:pPr>
+        <w:spacing w:line="360" w:lineRule="auto"/>
+        <w:outlineLvl w:val="1"/>
+        <w:rPr>
+          <w:rFonts w:asciiTheme="minorEastAsia" w:eastAsiaTheme="minorEastAsia" w:hAnsiTheme="minorEastAsia" w:cs="新宋体" w:hint="eastAsia"/>
+          <w:noProof/>
+          <w:color w:val="000000"/>
+          <w:kern w:val="0"/>
+          <w:sz w:val="24"/>
+        </w:rPr>
+      </w:pPr>
+      <w:r>
+        <w:rPr>
+          <w:rFonts w:asciiTheme="minorEastAsia" w:eastAsiaTheme="minorEastAsia" w:hAnsiTheme="minorEastAsia" w:cs="新宋体" w:hint="eastAsia"/>
+          <w:noProof/>
+          <w:color w:val="000000"/>
+          <w:kern w:val="0"/>
+          <w:sz w:val="24"/>
+        </w:rPr>
+        <w:t>由图可见，根据关键字“教改”，可以搜索出标题包含“教改”的文章，并将其创建时间显示出来。点击链接，则会跳到文章对应页面，如下图：</w:t>
+      </w:r>
+    </w:p>
+    <w:p>
+      <w:pPr>
+        <w:spacing w:line="360" w:lineRule="auto"/>
+        <w:outlineLvl w:val="1"/>
+        <w:rPr>
+          <w:rFonts w:asciiTheme="minorEastAsia" w:eastAsiaTheme="minorEastAsia" w:hAnsiTheme="minorEastAsia" w:cs="新宋体"/>
+          <w:color w:val="000000"/>
+          <w:kern w:val="0"/>
+          <w:sz w:val="24"/>
+        </w:rPr>
+      </w:pPr>
+      <w:r>
+        <w:rPr>
+          <w:rFonts w:asciiTheme="minorEastAsia" w:eastAsiaTheme="minorEastAsia" w:hAnsiTheme="minorEastAsia" w:cs="新宋体"/>
+          <w:noProof/>
+          <w:color w:val="000000"/>
+          <w:kern w:val="0"/>
+          <w:sz w:val="24"/>
+        </w:rPr>
+        <w:drawing>
+          <wp:inline distT="0" distB="0" distL="0" distR="0">
+            <wp:extent cx="4918075" cy="2822575"/>
+            <wp:effectExtent l="19050" t="0" r="0" b="0"/>
+            <wp:docPr id="12" name="图片 11" descr="跳到文章页面.png"/>
+            <wp:cNvGraphicFramePr>
+              <a:graphicFrameLocks xmlns:a="http://schemas.openxmlformats.org/drawingml/2006/main" noChangeAspect="1"/>
+            </wp:cNvGraphicFramePr>
+            <a:graphic xmlns:a="http://schemas.openxmlformats.org/drawingml/2006/main">
+              <a:graphicData uri="http://schemas.openxmlformats.org/drawingml/2006/picture">
+                <pic:pic xmlns:pic="http://schemas.openxmlformats.org/drawingml/2006/picture">
+                  <pic:nvPicPr>
+                    <pic:cNvPr id="0" name="跳到文章页面.png"/>
+                    <pic:cNvPicPr/>
+                  </pic:nvPicPr>
+                  <pic:blipFill>
+                    <a:blip r:embed="rId21"/>
+                    <a:stretch>
+                      <a:fillRect/>
+                    </a:stretch>
+                  </pic:blipFill>
+                  <pic:spPr>
+                    <a:xfrm>
+                      <a:off x="0" y="0"/>
+                      <a:ext cx="4918075" cy="2822575"/>
+                    </a:xfrm>
+                    <a:prstGeom prst="rect">
+                      <a:avLst/>
+                    </a:prstGeom>
+                  </pic:spPr>
+                </pic:pic>
+              </a:graphicData>
+            </a:graphic>
+          </wp:inline>
+        </w:drawing>
+      </w:r>
+    </w:p>
+    <w:p>
+      <w:pPr>
+        <w:spacing w:line="360" w:lineRule="auto"/>
+        <w:rPr>
+          <w:rFonts w:ascii="宋体" w:hAnsi="宋体" w:cs="新宋体"/>
+          <w:color w:val="000000"/>
+          <w:kern w:val="0"/>
+          <w:sz w:val="24"/>
+        </w:rPr>
+      </w:pPr>
+      <w:r>
+        <w:rPr>
+          <w:rFonts w:ascii="宋体" w:hAnsi="宋体" w:cs="新宋体" w:hint="eastAsia"/>
+          <w:color w:val="000000"/>
+          <w:kern w:val="0"/>
+          <w:sz w:val="24"/>
+        </w:rPr>
+        <w:t>由图可见，通过点击题目，页面跳转到目标文章页面，测试结果正确。</w:t>
       </w:r>
     </w:p>
     <w:p>
@@ -7668,7 +8645,6 @@
           <w:sz w:val="28"/>
           <w:szCs w:val="28"/>
         </w:rPr>
-        <w:lastRenderedPageBreak/>
         <w:t>参考文献</w:t>
       </w:r>
       <w:bookmarkEnd w:id="35"/>
@@ -7849,7 +8825,15 @@
           <w:rFonts w:ascii="宋体" w:hAnsi="宋体" w:hint="eastAsia"/>
           <w:sz w:val="24"/>
         </w:rPr>
-        <w:t>] 王秋华.  浅析IDS及IPS网络安全深层防护策略[J]. 网络安全技术与应用. 2005(09)</w:t>
+        <w:t>] 王秋华.  浅析IDS及IPS网络安全深层防护策略[J]. 网络安全技术</w:t>
+      </w:r>
+      <w:r>
+        <w:rPr>
+          <w:rFonts w:ascii="宋体" w:hAnsi="宋体" w:hint="eastAsia"/>
+          <w:sz w:val="24"/>
+        </w:rPr>
+        <w:lastRenderedPageBreak/>
+        <w:t>与应用. 2005(09)</w:t>
       </w:r>
     </w:p>
     <w:p>
@@ -8010,7 +8994,7 @@
       </w:r>
     </w:p>
     <w:sectPr>
-      <w:footerReference w:type="default" r:id="rId14"/>
+      <w:footerReference w:type="default" r:id="rId22"/>
       <w:pgSz w:w="11906" w:h="16838"/>
       <w:pgMar w:top="1440" w:right="1797" w:bottom="1440" w:left="2364" w:header="851" w:footer="992" w:gutter="0"/>
       <w:pgNumType w:start="1"/>
@@ -8023,14 +9007,14 @@
 
 <file path=word/endnotes.xml><?xml version="1.0" encoding="utf-8"?>
 <w:endnotes xmlns:ve="http://schemas.openxmlformats.org/markup-compatibility/2006" xmlns:o="urn:schemas-microsoft-com:office:office" xmlns:r="http://schemas.openxmlformats.org/officeDocument/2006/relationships" xmlns:m="http://schemas.openxmlformats.org/officeDocument/2006/math" xmlns:v="urn:schemas-microsoft-com:vml" xmlns:wp="http://schemas.openxmlformats.org/drawingml/2006/wordprocessingDrawing" xmlns:w10="urn:schemas-microsoft-com:office:word" xmlns:w="http://schemas.openxmlformats.org/wordprocessingml/2006/main" xmlns:wne="http://schemas.microsoft.com/office/word/2006/wordml">
-  <w:endnote w:type="separator" w:id="-1">
+  <w:endnote w:type="separator" w:id="0">
     <w:p>
       <w:r>
         <w:separator/>
       </w:r>
     </w:p>
   </w:endnote>
-  <w:endnote w:type="continuationSeparator" w:id="0">
+  <w:endnote w:type="continuationSeparator" w:id="1">
     <w:p>
       <w:r>
         <w:continuationSeparator/>
@@ -8089,7 +9073,7 @@
           <w:noProof/>
           <w:lang w:val="zh-CN"/>
         </w:rPr>
-        <w:t>11</w:t>
+        <w:t>15</w:t>
       </w:r>
     </w:fldSimple>
   </w:p>
@@ -8103,14 +9087,14 @@
 
 <file path=word/footnotes.xml><?xml version="1.0" encoding="utf-8"?>
 <w:footnotes xmlns:ve="http://schemas.openxmlformats.org/markup-compatibility/2006" xmlns:o="urn:schemas-microsoft-com:office:office" xmlns:r="http://schemas.openxmlformats.org/officeDocument/2006/relationships" xmlns:m="http://schemas.openxmlformats.org/officeDocument/2006/math" xmlns:v="urn:schemas-microsoft-com:vml" xmlns:wp="http://schemas.openxmlformats.org/drawingml/2006/wordprocessingDrawing" xmlns:w10="urn:schemas-microsoft-com:office:word" xmlns:w="http://schemas.openxmlformats.org/wordprocessingml/2006/main" xmlns:wne="http://schemas.microsoft.com/office/word/2006/wordml">
-  <w:footnote w:type="separator" w:id="-1">
+  <w:footnote w:type="separator" w:id="0">
     <w:p>
       <w:r>
         <w:separator/>
       </w:r>
     </w:p>
   </w:footnote>
-  <w:footnote w:type="continuationSeparator" w:id="0">
+  <w:footnote w:type="continuationSeparator" w:id="1">
     <w:p>
       <w:r>
         <w:continuationSeparator/>
